--- a/1_Sylabus/23_Winter_politische_psychologie.docx
+++ b/1_Sylabus/23_Winter_politische_psychologie.docx
@@ -5,11 +5,13 @@
     <w:p>
       <w:pPr>
         <w:jc w:val="both"/>
+        <w:rPr>
+          <w:lang w:val="de-DE"/>
+        </w:rPr>
       </w:pPr>
       <w:r>
         <w:rPr>
           <w:noProof/>
-          <w:lang w:eastAsia="en-US"/>
         </w:rPr>
         <w:drawing>
           <wp:anchor distT="0" distB="0" distL="0" distR="0" simplePos="0" relativeHeight="251657728" behindDoc="1" locked="0" layoutInCell="1" allowOverlap="1" wp14:anchorId="3340721D" wp14:editId="4A669BA0">
@@ -72,14 +74,23 @@
         </w:drawing>
       </w:r>
       <w:r>
+        <w:rPr>
+          <w:lang w:val="de-DE"/>
+        </w:rPr>
         <w:t xml:space="preserve">Dr. Christoph Nguyen </w:t>
       </w:r>
     </w:p>
     <w:p>
       <w:pPr>
         <w:jc w:val="both"/>
-      </w:pPr>
-      <w:r>
+        <w:rPr>
+          <w:lang w:val="de-DE"/>
+        </w:rPr>
+      </w:pPr>
+      <w:r>
+        <w:rPr>
+          <w:lang w:val="de-DE"/>
+        </w:rPr>
         <w:t>Otto-Suhr-Institut für Politikwissenschaft</w:t>
       </w:r>
     </w:p>
@@ -122,6 +133,7 @@
           <w:szCs w:val="24"/>
         </w:rPr>
       </w:pPr>
+      <w:proofErr w:type="spellStart"/>
       <w:r>
         <w:rPr>
           <w:rFonts w:ascii="Times New Roman" w:hAnsi="Times New Roman"/>
@@ -138,6 +150,7 @@
         </w:rPr>
         <w:t>aße</w:t>
       </w:r>
+      <w:proofErr w:type="spellEnd"/>
       <w:r>
         <w:rPr>
           <w:rFonts w:ascii="Times New Roman" w:hAnsi="Times New Roman"/>
@@ -205,6 +218,7 @@
           <w:b/>
           <w:bCs/>
           <w:u w:val="single"/>
+          <w:lang w:val="de-DE"/>
         </w:rPr>
       </w:pPr>
       <w:r>
@@ -212,6 +226,7 @@
           <w:b/>
           <w:bCs/>
           <w:u w:val="single"/>
+          <w:lang w:val="de-DE"/>
         </w:rPr>
         <w:t xml:space="preserve">(15451): </w:t>
       </w:r>
@@ -220,6 +235,7 @@
           <w:b/>
           <w:bCs/>
           <w:u w:val="single"/>
+          <w:lang w:val="de-DE"/>
         </w:rPr>
         <w:t>Theorien und Anwendungen</w:t>
       </w:r>
@@ -228,6 +244,7 @@
           <w:b/>
           <w:bCs/>
           <w:u w:val="single"/>
+          <w:lang w:val="de-DE"/>
         </w:rPr>
         <w:t xml:space="preserve"> der politischen Psychologie</w:t>
       </w:r>
@@ -236,6 +253,7 @@
           <w:b/>
           <w:bCs/>
           <w:u w:val="single"/>
+          <w:lang w:val="de-DE"/>
         </w:rPr>
         <w:t xml:space="preserve"> </w:t>
       </w:r>
@@ -244,48 +262,87 @@
       <w:pPr>
         <w:jc w:val="center"/>
         <w:rPr>
-          <w:lang w:eastAsia="de-DE"/>
+          <w:lang w:val="de-DE" w:eastAsia="de-DE"/>
         </w:rPr>
       </w:pPr>
     </w:p>
     <w:p>
       <w:pPr>
         <w:jc w:val="both"/>
-      </w:pPr>
-      <w:r>
+        <w:rPr>
+          <w:lang w:val="de-DE"/>
+        </w:rPr>
+      </w:pPr>
+      <w:r>
+        <w:rPr>
+          <w:lang w:val="de-DE"/>
+        </w:rPr>
         <w:t>Di</w:t>
       </w:r>
       <w:r>
+        <w:rPr>
+          <w:lang w:val="de-DE"/>
+        </w:rPr>
         <w:t>, 1</w:t>
       </w:r>
       <w:r>
+        <w:rPr>
+          <w:lang w:val="de-DE"/>
+        </w:rPr>
         <w:t>6</w:t>
       </w:r>
       <w:r>
+        <w:rPr>
+          <w:lang w:val="de-DE"/>
+        </w:rPr>
         <w:t>-1</w:t>
       </w:r>
       <w:r>
+        <w:rPr>
+          <w:lang w:val="de-DE"/>
+        </w:rPr>
         <w:t>8</w:t>
       </w:r>
       <w:r>
+        <w:rPr>
+          <w:lang w:val="de-DE"/>
+        </w:rPr>
         <w:t xml:space="preserve"> Uhr</w:t>
       </w:r>
       <w:r>
+        <w:rPr>
+          <w:lang w:val="de-DE"/>
+        </w:rPr>
         <w:tab/>
       </w:r>
       <w:r>
+        <w:rPr>
+          <w:lang w:val="de-DE"/>
+        </w:rPr>
         <w:tab/>
       </w:r>
       <w:r>
+        <w:rPr>
+          <w:lang w:val="de-DE"/>
+        </w:rPr>
         <w:tab/>
       </w:r>
       <w:r>
+        <w:rPr>
+          <w:lang w:val="de-DE"/>
+        </w:rPr>
         <w:tab/>
       </w:r>
       <w:r>
+        <w:rPr>
+          <w:lang w:val="de-DE"/>
+        </w:rPr>
         <w:tab/>
       </w:r>
       <w:r>
+        <w:rPr>
+          <w:lang w:val="de-DE"/>
+        </w:rPr>
         <w:tab/>
       </w:r>
     </w:p>
@@ -302,19 +359,70 @@
         <w:t xml:space="preserve">Zusammenfassung </w:t>
       </w:r>
     </w:p>
-    <w:p/>
-    <w:p>
-      <w:r>
-        <w:t xml:space="preserve">Welchen Mechanismen verbinden psychologische Faktoren wie Persönlichkeit, Werte oder Ideologien und politische Einstellungen und Verhalten? Und wie können wir diese theoretisierten Zusammenhänge empirisch analysieren?  In diesem Kurs versuchen wir, uns einen ersten Blick auf diese verschiedenen theoretischen Ansätze und Konzepte zu werfen und Anwendung innerhalb der empirischen politikwissenschaftlichen Forschung zu besprechen. Spezifisch werden wir die Anwendungsbereiche „Vorurteile und Rassismus“, „politische Einstelllungen und Verhalten“ und „politische Teilhabe“ betrachten. </w:t>
-      </w:r>
+    <w:p>
+      <w:pPr>
+        <w:rPr>
+          <w:lang w:val="de-DE"/>
+        </w:rPr>
+      </w:pPr>
+    </w:p>
+    <w:p>
+      <w:pPr>
+        <w:rPr>
+          <w:lang w:val="de-DE"/>
+        </w:rPr>
+      </w:pPr>
+      <w:r>
+        <w:rPr>
+          <w:lang w:val="de-DE"/>
+        </w:rPr>
+        <w:t>Welchen Mechanismen verbinden psychologische Faktoren wie Persönlichkeit, Werte oder Ideologien und politische Einstellungen und Verhalten? Und wie können wir diese theoretisierten Zusammenhänge empirisch analysieren?  In diesem Kurs versuchen wir, uns einen ersten Blick auf diese verschiedenen theoretischen Ansätze und Konzepte zu werfen und Anwendung innerhalb der empirischen politikwissenschaftlichen Forschung zu besprechen. Spezifisch werden wir die Anwendungsbereiche „Vorurteile und Rassismus“</w:t>
+      </w:r>
+      <w:r>
+        <w:rPr>
+          <w:lang w:val="de-DE"/>
+        </w:rPr>
+        <w:t xml:space="preserve"> und </w:t>
+      </w:r>
+      <w:r>
+        <w:rPr>
+          <w:lang w:val="de-DE"/>
+        </w:rPr>
+        <w:t>„politische Einstelllungen und Verhalten</w:t>
+      </w:r>
+      <w:r>
+        <w:rPr>
+          <w:lang w:val="de-DE"/>
+        </w:rPr>
+        <w:t>“ betrachten</w:t>
+      </w:r>
+      <w:r>
+        <w:rPr>
+          <w:lang w:val="de-DE"/>
+        </w:rPr>
+        <w:t xml:space="preserve">. </w:t>
+      </w:r>
+    </w:p>
+    <w:p>
+      <w:pPr>
+        <w:rPr>
+          <w:lang w:val="de-DE"/>
+        </w:rPr>
+      </w:pPr>
     </w:p>
     <w:p>
       <w:pPr>
         <w:autoSpaceDE w:val="0"/>
         <w:autoSpaceDN w:val="0"/>
         <w:adjustRightInd w:val="0"/>
-      </w:pPr>
-      <w:r>
+        <w:rPr>
+          <w:lang w:val="de-DE"/>
+        </w:rPr>
+      </w:pPr>
+      <w:r>
+        <w:rPr>
+          <w:lang w:val="de-DE"/>
+        </w:rPr>
         <w:t xml:space="preserve">Ziel des Seminars ist außerdem die Durchführung eigener statistischen Analysen in diesem Themenbereich. Statistische Vorkenntnisse sind von Vorteil, können aber auch im Laufe des Kurses erworben werden. </w:t>
       </w:r>
     </w:p>
@@ -323,29 +431,31 @@
         <w:autoSpaceDE w:val="0"/>
         <w:autoSpaceDN w:val="0"/>
         <w:adjustRightInd w:val="0"/>
-      </w:pPr>
-    </w:p>
-    <w:p>
-      <w:r>
-        <w:t xml:space="preserve">Die Literatur im Kurs ist hauptsächlich in </w:t>
-      </w:r>
-      <w:r>
-        <w:t>e</w:t>
-      </w:r>
-      <w:r>
-        <w:t xml:space="preserve">nglischer Sprache. </w:t>
-      </w:r>
-      <w:r>
-        <w:t xml:space="preserve">Die </w:t>
-      </w:r>
-      <w:r>
-        <w:t xml:space="preserve">Kurssprache </w:t>
-      </w:r>
-      <w:r>
-        <w:t xml:space="preserve">ist Deutsch. </w:t>
-      </w:r>
-    </w:p>
-    <w:p/>
+        <w:rPr>
+          <w:lang w:val="de-DE"/>
+        </w:rPr>
+      </w:pPr>
+    </w:p>
+    <w:p>
+      <w:pPr>
+        <w:rPr>
+          <w:lang w:val="de-DE"/>
+        </w:rPr>
+      </w:pPr>
+      <w:r>
+        <w:rPr>
+          <w:lang w:val="de-DE"/>
+        </w:rPr>
+        <w:t xml:space="preserve">Die Literatur im Kurs ist hauptsächlich in englischer Sprache. Die Kurssprache ist Deutsch. </w:t>
+      </w:r>
+    </w:p>
+    <w:p>
+      <w:pPr>
+        <w:rPr>
+          <w:lang w:val="de-DE"/>
+        </w:rPr>
+      </w:pPr>
+    </w:p>
     <w:p>
       <w:pPr>
         <w:pStyle w:val="Heading1"/>
@@ -364,11 +474,25 @@
       </w:r>
     </w:p>
     <w:p>
-      <w:r>
+      <w:pPr>
+        <w:rPr>
+          <w:lang w:val="de-DE"/>
+        </w:rPr>
+      </w:pPr>
+      <w:r>
+        <w:rPr>
+          <w:lang w:val="de-DE"/>
+        </w:rPr>
         <w:t xml:space="preserve">Die Pflichtlektüre und weitere Informationen (Videos + R Code + Datensätze) werden auf Blackboard bereitgestellt. </w:t>
       </w:r>
     </w:p>
-    <w:p/>
+    <w:p>
+      <w:pPr>
+        <w:rPr>
+          <w:lang w:val="de-DE"/>
+        </w:rPr>
+      </w:pPr>
+    </w:p>
     <w:p>
       <w:pPr>
         <w:pStyle w:val="Heading2"/>
@@ -517,20 +641,28 @@
         <w:t xml:space="preserve"> der Sprechstunde beitreten. </w:t>
       </w:r>
     </w:p>
-    <w:p/>
-    <w:p>
-      <w:pPr>
-        <w:widowControl/>
-        <w:suppressAutoHyphens w:val="0"/>
+    <w:p>
+      <w:pPr>
+        <w:rPr>
+          <w:lang w:val="de-DE"/>
+        </w:rPr>
+      </w:pPr>
+    </w:p>
+    <w:p>
+      <w:pPr>
         <w:rPr>
           <w:b/>
           <w:bCs/>
           <w:i/>
           <w:iCs/>
           <w:u w:val="single"/>
-        </w:rPr>
-      </w:pPr>
-      <w:r>
+          <w:lang w:val="de-DE"/>
+        </w:rPr>
+      </w:pPr>
+      <w:r>
+        <w:rPr>
+          <w:lang w:val="de-DE"/>
+        </w:rPr>
         <w:br w:type="page"/>
       </w:r>
     </w:p>
@@ -545,18 +677,81 @@
     </w:p>
     <w:p>
       <w:r>
+        <w:rPr>
+          <w:lang w:val="de-DE"/>
+        </w:rPr>
         <w:t xml:space="preserve">Die Kommunikation im Kurs findet via Blackboard und E-Mail statt. Bitte kontaktieren Sie mich über die E-Mail-Adresse </w:t>
       </w:r>
       <w:hyperlink r:id="rId12" w:history="1">
         <w:r>
           <w:rPr>
             <w:rStyle w:val="Hyperlink"/>
+            <w:lang w:val="de-DE"/>
           </w:rPr>
           <w:t>christoph.nguyen@fu-berlin.de</w:t>
         </w:r>
       </w:hyperlink>
       <w:r>
-        <w:t xml:space="preserve">. Inhaltliche Fragen sollten ausschließlich in den Sprechstunden besprochen werden. </w:t>
+        <w:rPr>
+          <w:lang w:val="de-DE"/>
+        </w:rPr>
+        <w:t xml:space="preserve">. </w:t>
+      </w:r>
+      <w:proofErr w:type="spellStart"/>
+      <w:r>
+        <w:t>Inhaltliche</w:t>
+      </w:r>
+      <w:proofErr w:type="spellEnd"/>
+      <w:r>
+        <w:t xml:space="preserve"> </w:t>
+      </w:r>
+      <w:proofErr w:type="spellStart"/>
+      <w:r>
+        <w:t>Fragen</w:t>
+      </w:r>
+      <w:proofErr w:type="spellEnd"/>
+      <w:r>
+        <w:t xml:space="preserve"> </w:t>
+      </w:r>
+      <w:proofErr w:type="spellStart"/>
+      <w:r>
+        <w:t>sollten</w:t>
+      </w:r>
+      <w:proofErr w:type="spellEnd"/>
+      <w:r>
+        <w:t xml:space="preserve"> </w:t>
+      </w:r>
+      <w:proofErr w:type="spellStart"/>
+      <w:r>
+        <w:t>ausschließlich</w:t>
+      </w:r>
+      <w:proofErr w:type="spellEnd"/>
+      <w:r>
+        <w:t xml:space="preserve"> in den </w:t>
+      </w:r>
+      <w:proofErr w:type="spellStart"/>
+      <w:r>
+        <w:t>Sprechstunden</w:t>
+      </w:r>
+      <w:proofErr w:type="spellEnd"/>
+      <w:r>
+        <w:t xml:space="preserve"> </w:t>
+      </w:r>
+      <w:proofErr w:type="spellStart"/>
+      <w:r>
+        <w:t>besprochen</w:t>
+      </w:r>
+      <w:proofErr w:type="spellEnd"/>
+      <w:r>
+        <w:t xml:space="preserve"> </w:t>
+      </w:r>
+      <w:proofErr w:type="spellStart"/>
+      <w:r>
+        <w:t>werden</w:t>
+      </w:r>
+      <w:proofErr w:type="spellEnd"/>
+      <w:r>
+        <w:t xml:space="preserve">. </w:t>
       </w:r>
       <w:r>
         <w:tab/>
@@ -795,7 +990,15 @@
         <w:sym w:font="Wingdings" w:char="F0E0"/>
       </w:r>
       <w:r>
-        <w:t xml:space="preserve"> Siehe Teilnahme und Arbeitsgruppen. </w:t>
+        <w:t xml:space="preserve"> </w:t>
+      </w:r>
+      <w:proofErr w:type="gramStart"/>
+      <w:r>
+        <w:t>Siehe</w:t>
+      </w:r>
+      <w:proofErr w:type="gramEnd"/>
+      <w:r>
+        <w:t xml:space="preserve"> Teilnahme und Arbeitsgruppen. </w:t>
       </w:r>
     </w:p>
     <w:p>
@@ -815,13 +1018,7 @@
         <w:spacing w:after="120"/>
       </w:pPr>
       <w:r>
-        <w:t>Daten</w:t>
-      </w:r>
-      <w:r>
-        <w:t>-</w:t>
-      </w:r>
-      <w:r>
-        <w:t>Reports</w:t>
+        <w:t xml:space="preserve">Daten Übungen </w:t>
       </w:r>
       <w:r>
         <w:tab/>
@@ -835,18 +1032,6 @@
           <w:bCs/>
         </w:rPr>
         <w:t xml:space="preserve">aktiven Teilnahme. </w:t>
-      </w:r>
-      <w:r>
-        <w:t xml:space="preserve"> </w:t>
-      </w:r>
-      <w:r>
-        <w:t xml:space="preserve">Abgabefrist ist der </w:t>
-      </w:r>
-      <w:r>
-        <w:t xml:space="preserve">7.9.2023. </w:t>
-      </w:r>
-      <w:r>
-        <w:t xml:space="preserve">Um </w:t>
       </w:r>
     </w:p>
     <w:p>
@@ -856,6 +1041,9 @@
         <w:ind w:left="2118"/>
       </w:pPr>
       <w:r>
+        <w:t xml:space="preserve">Um </w:t>
+      </w:r>
+      <w:r>
         <w:t xml:space="preserve">die Theorien des Kurses zu </w:t>
       </w:r>
       <w:r>
@@ -864,249 +1052,460 @@
       <w:r>
         <w:t xml:space="preserve">Diese Daten-Reports können auch die Grundlage für die Hausarbeit sein. </w:t>
       </w:r>
+      <w:r>
+        <w:t xml:space="preserve">Um sich auf diese Datenanalysen vorzubereiten, werden wir drei Sitzungen im Semester damit verbringen, einfache Datenanalysen vorzubereiten. </w:t>
+      </w:r>
     </w:p>
     <w:bookmarkEnd w:id="1"/>
     <w:p>
       <w:pPr>
         <w:pStyle w:val="Heading3"/>
+      </w:pPr>
+      <w:r>
+        <w:t>Andere Hinweise</w:t>
+      </w:r>
+    </w:p>
+    <w:p>
+      <w:pPr>
+        <w:pStyle w:val="Heading3"/>
+      </w:pPr>
+      <w:r>
+        <w:t>Technische Voraussetzung</w:t>
+      </w:r>
+    </w:p>
+    <w:p>
+      <w:pPr>
+        <w:rPr>
+          <w:lang w:val="de-DE"/>
+        </w:rPr>
+      </w:pPr>
+      <w:r>
+        <w:rPr>
+          <w:lang w:val="de-DE"/>
+        </w:rPr>
+        <w:t>Für die Teilnahme am Kurs benötigen Sie einen PC</w:t>
+      </w:r>
+      <w:r>
+        <w:rPr>
+          <w:lang w:val="de-DE"/>
+        </w:rPr>
+        <w:t>/</w:t>
+      </w:r>
+      <w:proofErr w:type="gramStart"/>
+      <w:r>
+        <w:rPr>
+          <w:lang w:val="de-DE"/>
+        </w:rPr>
+        <w:t>Mac</w:t>
+      </w:r>
+      <w:proofErr w:type="gramEnd"/>
+      <w:r>
+        <w:rPr>
+          <w:lang w:val="de-DE"/>
+        </w:rPr>
+        <w:t xml:space="preserve"> auf dem das Statistikprogramm R und R-Studio installiert und </w:t>
+      </w:r>
+      <w:r>
+        <w:rPr>
+          <w:lang w:val="de-DE"/>
+        </w:rPr>
+        <w:t>genutzt</w:t>
+      </w:r>
+      <w:r>
+        <w:rPr>
+          <w:lang w:val="de-DE"/>
+        </w:rPr>
+        <w:t xml:space="preserve"> werden können.</w:t>
+      </w:r>
+      <w:r>
+        <w:rPr>
+          <w:lang w:val="de-DE"/>
+        </w:rPr>
+        <w:t xml:space="preserve"> </w:t>
+      </w:r>
+      <w:r>
+        <w:rPr>
+          <w:lang w:val="de-DE"/>
+        </w:rPr>
+        <w:t xml:space="preserve">Tablets und ähnliche Endgeräte </w:t>
+      </w:r>
+      <w:r>
+        <w:rPr>
+          <w:lang w:val="de-DE"/>
+        </w:rPr>
+        <w:t xml:space="preserve">können eventuell genutzt werden, werden </w:t>
+      </w:r>
+      <w:r>
+        <w:rPr>
+          <w:lang w:val="de-DE"/>
+        </w:rPr>
+        <w:t>aber nicht unterstützt.</w:t>
+      </w:r>
+      <w:r>
+        <w:rPr>
+          <w:lang w:val="de-DE"/>
+        </w:rPr>
+        <w:t xml:space="preserve"> </w:t>
+      </w:r>
+    </w:p>
+    <w:p>
+      <w:pPr>
+        <w:pStyle w:val="Heading3"/>
+      </w:pPr>
+      <w:r>
+        <w:t>Datacamp Zugang</w:t>
+      </w:r>
+    </w:p>
+    <w:p>
+      <w:pPr>
+        <w:rPr>
+          <w:lang w:val="de-DE"/>
+        </w:rPr>
+      </w:pPr>
+      <w:r>
+        <w:rPr>
+          <w:lang w:val="de-DE"/>
+        </w:rPr>
+        <w:t xml:space="preserve">Dieser Kurs wird mit </w:t>
+      </w:r>
+      <w:r>
+        <w:rPr>
+          <w:lang w:val="de-DE"/>
+        </w:rPr>
+        <w:t xml:space="preserve">Hilfe </w:t>
+      </w:r>
+      <w:r>
+        <w:rPr>
+          <w:lang w:val="de-DE"/>
+        </w:rPr>
+        <w:t>des Online</w:t>
+      </w:r>
+      <w:r>
+        <w:rPr>
+          <w:lang w:val="de-DE"/>
+        </w:rPr>
+        <w:t xml:space="preserve"> Dienstes </w:t>
+      </w:r>
+      <w:r>
+        <w:rPr>
+          <w:lang w:val="de-DE"/>
+        </w:rPr>
+        <w:t>Datacamp angeboten.</w:t>
+      </w:r>
+      <w:r>
+        <w:rPr>
+          <w:lang w:val="de-DE"/>
+        </w:rPr>
+        <w:t xml:space="preserve"> </w:t>
+      </w:r>
+      <w:r>
+        <w:rPr>
+          <w:lang w:val="de-DE"/>
+        </w:rPr>
+        <w:t xml:space="preserve">Diese Unterlagen werden auf Englisch angeboten. </w:t>
+      </w:r>
+      <w:r>
+        <w:rPr>
+          <w:lang w:val="de-DE"/>
+        </w:rPr>
+        <w:t>Den Zugang zu Datacamp lasse ich Ihnen nach Beginn des Seminars zukommen.</w:t>
+      </w:r>
+    </w:p>
+    <w:p>
+      <w:pPr>
+        <w:rPr>
+          <w:lang w:val="de-DE"/>
+        </w:rPr>
+      </w:pPr>
+    </w:p>
+    <w:p>
+      <w:pPr>
+        <w:pStyle w:val="Heading1"/>
+      </w:pPr>
+      <w:r>
+        <w:t>Leistungsanforderungen im Seminar</w:t>
+      </w:r>
+    </w:p>
+    <w:p>
+      <w:pPr>
+        <w:pStyle w:val="Heading3"/>
+      </w:pPr>
+      <w:r>
+        <w:t>Aktive Teilnahme</w:t>
+      </w:r>
+      <w:r>
+        <w:t>:</w:t>
+      </w:r>
+      <w:r>
+        <w:t xml:space="preserve"> </w:t>
+      </w:r>
+    </w:p>
+    <w:p>
+      <w:pPr>
+        <w:rPr>
+          <w:lang w:val="de-DE"/>
+        </w:rPr>
+      </w:pPr>
+      <w:r>
         <w:rPr>
           <w:b/>
           <w:bCs/>
-          <w:u w:val="single"/>
+          <w:lang w:val="de-DE"/>
+        </w:rPr>
+        <w:t>Präsentation + Diskussionsleitung</w:t>
+      </w:r>
+      <w:r>
+        <w:rPr>
+          <w:lang w:val="de-DE"/>
+        </w:rPr>
+        <w:t xml:space="preserve">: </w:t>
+      </w:r>
+      <w:r>
+        <w:rPr>
+          <w:lang w:val="de-DE"/>
+        </w:rPr>
+        <w:t xml:space="preserve">Alle Studierenden </w:t>
+      </w:r>
+      <w:r>
+        <w:rPr>
+          <w:lang w:val="de-DE"/>
+        </w:rPr>
+        <w:t xml:space="preserve">wählen einer der übergeordneten Theoriefelder </w:t>
+      </w:r>
+      <w:r>
+        <w:rPr>
+          <w:lang w:val="de-DE"/>
+        </w:rPr>
+        <w:t>und Anwendungsbereiche</w:t>
+      </w:r>
+      <w:r>
+        <w:rPr>
+          <w:lang w:val="de-DE"/>
+        </w:rPr>
+        <w:t xml:space="preserve"> aus</w:t>
+      </w:r>
+      <w:r>
+        <w:rPr>
+          <w:lang w:val="de-DE"/>
+        </w:rPr>
+        <w:t xml:space="preserve"> </w:t>
+      </w:r>
+      <w:r>
+        <w:rPr>
+          <w:lang w:val="de-DE"/>
+        </w:rPr>
+        <w:t>(Siehe Arbeitsgruppen auf Blackboard</w:t>
+      </w:r>
+      <w:r>
+        <w:rPr>
+          <w:lang w:val="de-DE"/>
+        </w:rPr>
+        <w:t xml:space="preserve"> und Arbeitsgruppenübersicht</w:t>
+      </w:r>
+      <w:r>
+        <w:rPr>
+          <w:lang w:val="de-DE"/>
+        </w:rPr>
+        <w:t>)</w:t>
+      </w:r>
+      <w:r>
+        <w:rPr>
+          <w:lang w:val="de-DE"/>
+        </w:rPr>
+        <w:t xml:space="preserve">. Anhand dieser Auswahl werden im Semester </w:t>
+      </w:r>
+      <w:r>
+        <w:rPr>
+          <w:lang w:val="de-DE"/>
+        </w:rPr>
+        <w:t xml:space="preserve">eine theoretische Präsentation </w:t>
+      </w:r>
+      <w:r>
+        <w:rPr>
+          <w:lang w:val="de-DE"/>
+        </w:rPr>
+        <w:t xml:space="preserve">und Diskussionsleitung erwartet. </w:t>
+      </w:r>
+    </w:p>
+    <w:p>
+      <w:pPr>
+        <w:rPr>
+          <w:lang w:val="de-DE"/>
+        </w:rPr>
+      </w:pPr>
+    </w:p>
+    <w:p>
+      <w:pPr>
+        <w:rPr>
+          <w:lang w:val="de-DE"/>
         </w:rPr>
       </w:pPr>
       <w:r>
         <w:rPr>
           <w:b/>
           <w:bCs/>
-          <w:u w:val="single"/>
-        </w:rPr>
-        <w:t>Andere Hinweise</w:t>
-      </w:r>
-    </w:p>
-    <w:p>
-      <w:pPr>
-        <w:pStyle w:val="Heading3"/>
-      </w:pPr>
-      <w:r>
-        <w:t>Technische Voraussetzung</w:t>
-      </w:r>
-    </w:p>
-    <w:p>
-      <w:r>
-        <w:t>Für die Teilnahme am Kurs benötigen Sie einen PC</w:t>
-      </w:r>
-      <w:r>
-        <w:t>/Mac</w:t>
-      </w:r>
-      <w:r>
-        <w:t xml:space="preserve"> auf dem das Statistikprogramm R und R-Studio installiert und </w:t>
-      </w:r>
-      <w:r>
-        <w:t>genutzt</w:t>
-      </w:r>
-      <w:r>
-        <w:t xml:space="preserve"> werden können.</w:t>
-      </w:r>
-      <w:r>
+          <w:lang w:val="de-DE"/>
+        </w:rPr>
+        <w:lastRenderedPageBreak/>
+        <w:t xml:space="preserve">Datenpräsentation: </w:t>
+      </w:r>
+      <w:r>
+        <w:rPr>
+          <w:lang w:val="de-DE"/>
+        </w:rPr>
+        <w:t xml:space="preserve">Im zweiten Schritt wird erwartet, dass alle Studierenden </w:t>
+      </w:r>
+      <w:r>
+        <w:rPr>
+          <w:lang w:val="de-DE"/>
+        </w:rPr>
+        <w:t xml:space="preserve">zum Ende des Semesters eine theoriegeleitete Datenpräsentation im eigenen </w:t>
+      </w:r>
+      <w:r>
+        <w:rPr>
+          <w:lang w:val="de-DE"/>
+        </w:rPr>
+        <w:t xml:space="preserve">Theoriefeld 7 &amp; </w:t>
+      </w:r>
+      <w:r>
+        <w:rPr>
+          <w:lang w:val="de-DE"/>
+        </w:rPr>
+        <w:t>Anwendungsbereich vorstellen.</w:t>
+      </w:r>
+      <w:r>
+        <w:rPr>
+          <w:lang w:val="de-DE"/>
+        </w:rPr>
         <w:t xml:space="preserve"> </w:t>
       </w:r>
       <w:r>
-        <w:t xml:space="preserve">Tablets und ähnliche Endgeräte </w:t>
-      </w:r>
-      <w:r>
-        <w:t xml:space="preserve">können eventuell genutzt werden, werden </w:t>
-      </w:r>
-      <w:r>
-        <w:t>aber nicht unterstützt.</w:t>
-      </w:r>
-      <w:r>
+        <w:rPr>
+          <w:lang w:val="de-DE"/>
+        </w:rPr>
+        <w:t xml:space="preserve">Diese Präsentation kann auch als Grundlage für die Hausarbeit </w:t>
+      </w:r>
+      <w:r>
+        <w:rPr>
+          <w:lang w:val="de-DE"/>
+        </w:rPr>
+        <w:t xml:space="preserve">genutzt werden. </w:t>
+      </w:r>
+    </w:p>
+    <w:p>
+      <w:pPr>
+        <w:rPr>
+          <w:lang w:val="de-DE"/>
+        </w:rPr>
+      </w:pPr>
+    </w:p>
+    <w:p>
+      <w:pPr>
+        <w:rPr>
+          <w:lang w:val="de-DE"/>
+        </w:rPr>
+      </w:pPr>
+      <w:r>
+        <w:rPr>
+          <w:lang w:val="de-DE"/>
+        </w:rPr>
+        <w:t>Beide Präsentationen</w:t>
+      </w:r>
+      <w:r>
+        <w:rPr>
+          <w:lang w:val="de-DE"/>
+        </w:rPr>
         <w:t xml:space="preserve"> </w:t>
       </w:r>
-    </w:p>
-    <w:p>
-      <w:pPr>
-        <w:pStyle w:val="Heading3"/>
-      </w:pPr>
-      <w:r>
-        <w:t>Datacamp Zugang</w:t>
-      </w:r>
-    </w:p>
-    <w:p>
-      <w:r>
-        <w:t xml:space="preserve">Dieser Kurs wird mit </w:t>
-      </w:r>
-      <w:r>
-        <w:t xml:space="preserve">Hilfe </w:t>
-      </w:r>
-      <w:r>
-        <w:t>des Online</w:t>
-      </w:r>
-      <w:r>
-        <w:t xml:space="preserve"> Dienstes </w:t>
-      </w:r>
-      <w:r>
-        <w:t>Datacamp angeboten.</w:t>
-      </w:r>
-      <w:r>
-        <w:t xml:space="preserve"> </w:t>
-      </w:r>
-      <w:r>
-        <w:t xml:space="preserve">Diese Unterlagen werden auf Englisch angeboten. </w:t>
-      </w:r>
-      <w:r>
-        <w:t>Den Zugang zu Datacamp lasse ich Ihnen nach Beginn des Seminars zukommen.</w:t>
-      </w:r>
-    </w:p>
-    <w:p/>
-    <w:p>
-      <w:pPr>
-        <w:pStyle w:val="Heading1"/>
-      </w:pPr>
-      <w:r>
-        <w:t>Leistungsanforderungen im Seminar</w:t>
-      </w:r>
-    </w:p>
-    <w:p>
-      <w:pPr>
-        <w:pStyle w:val="Heading3"/>
-      </w:pPr>
-      <w:r>
-        <w:t>Aktive Teilnahme</w:t>
-      </w:r>
-      <w:r>
-        <w:t>:</w:t>
-      </w:r>
-      <w:r>
-        <w:t xml:space="preserve"> </w:t>
-      </w:r>
-    </w:p>
-    <w:p>
+      <w:r>
+        <w:rPr>
+          <w:lang w:val="de-DE"/>
+        </w:rPr>
+        <w:t>sollten auch auf Blackboard (</w:t>
+      </w:r>
+      <w:r>
+        <w:sym w:font="Wingdings" w:char="F0E0"/>
+      </w:r>
+      <w:r>
+        <w:rPr>
+          <w:lang w:val="de-DE"/>
+        </w:rPr>
+        <w:t xml:space="preserve"> Präsentationen) abgegeben werden. </w:t>
+      </w:r>
+    </w:p>
+    <w:p>
+      <w:pPr>
+        <w:rPr>
+          <w:lang w:val="de-DE"/>
+        </w:rPr>
+      </w:pPr>
+    </w:p>
+    <w:p>
+      <w:pPr>
+        <w:rPr>
+          <w:lang w:val="de-DE"/>
+        </w:rPr>
+      </w:pPr>
       <w:r>
         <w:rPr>
           <w:b/>
           <w:bCs/>
-        </w:rPr>
-        <w:t>Präsentation + Diskussionsleitung</w:t>
-      </w:r>
-      <w:r>
-        <w:t xml:space="preserve">: </w:t>
-      </w:r>
-      <w:r>
-        <w:t xml:space="preserve">Alle Studierenden </w:t>
-      </w:r>
-      <w:r>
-        <w:t xml:space="preserve">wählen einer der übergeordneten Theoriefelder </w:t>
-      </w:r>
-      <w:r>
-        <w:t xml:space="preserve">und </w:t>
-      </w:r>
-      <w:r>
-        <w:t>Anwendungsbereiche</w:t>
-      </w:r>
-      <w:r>
-        <w:t xml:space="preserve"> aus</w:t>
-      </w:r>
-      <w:r>
+          <w:lang w:val="de-DE"/>
+        </w:rPr>
+        <w:t>R-Übungen</w:t>
+      </w:r>
+      <w:r>
+        <w:rPr>
+          <w:lang w:val="de-DE"/>
+        </w:rPr>
+        <w:t xml:space="preserve">: Alle Studierenden müssen im Rahmen des Kurses zwei Datenanalyse-Übungen </w:t>
+      </w:r>
+      <w:r>
+        <w:rPr>
+          <w:lang w:val="de-DE"/>
+        </w:rPr>
+        <w:t>abgeben</w:t>
+      </w:r>
+      <w:r>
+        <w:rPr>
+          <w:lang w:val="de-DE"/>
+        </w:rPr>
+        <w:t xml:space="preserve">. Diese Übungen </w:t>
+      </w:r>
+      <w:r>
+        <w:rPr>
+          <w:lang w:val="de-DE"/>
+        </w:rPr>
+        <w:t>können auch als Grundlage für die Datenpräsentation genutzt werden.</w:t>
+      </w:r>
+      <w:r>
+        <w:rPr>
+          <w:lang w:val="de-DE"/>
+        </w:rPr>
         <w:t xml:space="preserve"> </w:t>
       </w:r>
-      <w:r>
-        <w:t>(Siehe Arbeitsgruppen auf Blackboard</w:t>
-      </w:r>
-      <w:r>
-        <w:t xml:space="preserve"> und Arbeitsgruppenübersicht</w:t>
-      </w:r>
-      <w:r>
-        <w:t>)</w:t>
-      </w:r>
-      <w:r>
-        <w:t xml:space="preserve">. Anhand dieser Auswahl werden im Semester </w:t>
-      </w:r>
-      <w:r>
-        <w:t xml:space="preserve">eine theoretische Präsentation </w:t>
-      </w:r>
-      <w:r>
-        <w:t xml:space="preserve">und Diskussionsleitung erwartet. </w:t>
-      </w:r>
-    </w:p>
-    <w:p/>
-    <w:p>
-      <w:r>
-        <w:rPr>
-          <w:b/>
-          <w:bCs/>
-        </w:rPr>
-        <w:t xml:space="preserve">Datenpräsentation: </w:t>
-      </w:r>
-      <w:r>
-        <w:t xml:space="preserve">Im zweiten Schritt wird erwartet, dass alle Studierenden </w:t>
-      </w:r>
-      <w:r>
-        <w:t xml:space="preserve">zum Ende des Semesters eine theoriegeleitete Datenpräsentation im eigenen </w:t>
-      </w:r>
-      <w:r>
-        <w:t xml:space="preserve">Theoriefeld 7 &amp; </w:t>
-      </w:r>
-      <w:r>
-        <w:lastRenderedPageBreak/>
-        <w:t>Anwendungsbereich vorstellen.</w:t>
-      </w:r>
-      <w:r>
-        <w:t xml:space="preserve"> </w:t>
-      </w:r>
-      <w:r>
-        <w:t xml:space="preserve">Diese Präsentation kann auch als Grundlage für die Hausarbeit </w:t>
-      </w:r>
-      <w:r>
-        <w:t xml:space="preserve">genutzt werden. </w:t>
-      </w:r>
-    </w:p>
-    <w:p/>
-    <w:p>
-      <w:r>
-        <w:t>Beide Präsentationen</w:t>
-      </w:r>
-      <w:r>
-        <w:t xml:space="preserve"> </w:t>
-      </w:r>
-      <w:r>
-        <w:t>sollten auch auf Blackboard (</w:t>
-      </w:r>
-      <w:r>
-        <w:sym w:font="Wingdings" w:char="F0E0"/>
-      </w:r>
-      <w:r>
-        <w:t xml:space="preserve"> Präsentationen) abgegeben werden. </w:t>
-      </w:r>
-    </w:p>
-    <w:p/>
-    <w:p>
-      <w:r>
-        <w:rPr>
-          <w:b/>
-          <w:bCs/>
-        </w:rPr>
-        <w:t>R-Übungen</w:t>
-      </w:r>
-      <w:r>
-        <w:t xml:space="preserve">: Alle Studierenden müssen im Rahmen des Kurses zwei Datenanalyse-Übungen </w:t>
-      </w:r>
-      <w:r>
-        <w:t>abgeben</w:t>
-      </w:r>
-      <w:r>
-        <w:t xml:space="preserve">. Diese Übungen </w:t>
-      </w:r>
-      <w:r>
-        <w:t>können auch als Grundlage für die Datenpräsentation genutzt werden.</w:t>
-      </w:r>
-      <w:r>
-        <w:t xml:space="preserve"> </w:t>
-      </w:r>
-    </w:p>
-    <w:p/>
-    <w:p/>
-    <w:p/>
+    </w:p>
+    <w:p>
+      <w:pPr>
+        <w:rPr>
+          <w:lang w:val="de-DE"/>
+        </w:rPr>
+      </w:pPr>
+    </w:p>
+    <w:p>
+      <w:pPr>
+        <w:rPr>
+          <w:lang w:val="de-DE"/>
+        </w:rPr>
+      </w:pPr>
+    </w:p>
+    <w:p>
+      <w:pPr>
+        <w:rPr>
+          <w:lang w:val="de-DE"/>
+        </w:rPr>
+      </w:pPr>
+    </w:p>
     <w:p>
       <w:pPr>
         <w:pStyle w:val="Heading2"/>
@@ -1187,8 +1586,13 @@
             <w:pPr>
               <w:jc w:val="center"/>
             </w:pPr>
+            <w:proofErr w:type="spellStart"/>
             <w:r>
-              <w:t xml:space="preserve">Theoriefeld </w:t>
+              <w:t>Theoriefeld</w:t>
+            </w:r>
+            <w:proofErr w:type="spellEnd"/>
+            <w:r>
+              <w:t xml:space="preserve"> </w:t>
             </w:r>
           </w:p>
         </w:tc>
@@ -1223,8 +1627,28 @@
             <w:pPr>
               <w:jc w:val="center"/>
             </w:pPr>
+            <w:proofErr w:type="spellStart"/>
             <w:r>
               <w:t>Persönlichkeit</w:t>
+            </w:r>
+            <w:proofErr w:type="spellEnd"/>
+          </w:p>
+        </w:tc>
+        <w:tc>
+          <w:tcPr>
+            <w:tcW w:w="1860" w:type="dxa"/>
+          </w:tcPr>
+          <w:p>
+            <w:pPr>
+              <w:jc w:val="center"/>
+            </w:pPr>
+            <w:proofErr w:type="spellStart"/>
+            <w:r>
+              <w:t>Werte</w:t>
+            </w:r>
+            <w:proofErr w:type="spellEnd"/>
+            <w:r>
+              <w:t xml:space="preserve"> und Normen</w:t>
             </w:r>
           </w:p>
         </w:tc>
@@ -1236,22 +1660,11 @@
             <w:pPr>
               <w:jc w:val="center"/>
             </w:pPr>
-            <w:r>
-              <w:t>Werte und Normen</w:t>
-            </w:r>
-          </w:p>
-        </w:tc>
-        <w:tc>
-          <w:tcPr>
-            <w:tcW w:w="1860" w:type="dxa"/>
-          </w:tcPr>
-          <w:p>
-            <w:pPr>
-              <w:jc w:val="center"/>
-            </w:pPr>
+            <w:proofErr w:type="spellStart"/>
             <w:r>
               <w:t>Ideologie</w:t>
             </w:r>
+            <w:proofErr w:type="spellEnd"/>
           </w:p>
         </w:tc>
       </w:tr>
@@ -1277,9 +1690,19 @@
             <w:tcW w:w="2880" w:type="dxa"/>
           </w:tcPr>
           <w:p>
+            <w:proofErr w:type="spellStart"/>
             <w:r>
-              <w:t>Politisches Verhalten</w:t>
+              <w:t>Politisches</w:t>
             </w:r>
+            <w:proofErr w:type="spellEnd"/>
+            <w:r>
+              <w:t xml:space="preserve"> </w:t>
+            </w:r>
+            <w:proofErr w:type="spellStart"/>
+            <w:r>
+              <w:t>Verhalten</w:t>
+            </w:r>
+            <w:proofErr w:type="spellEnd"/>
           </w:p>
         </w:tc>
         <w:tc>
@@ -1349,14 +1772,24 @@
             <w:tcW w:w="2880" w:type="dxa"/>
           </w:tcPr>
           <w:p>
+            <w:proofErr w:type="spellStart"/>
             <w:r>
               <w:t>Vorurteile</w:t>
             </w:r>
+            <w:proofErr w:type="spellEnd"/>
             <w:r>
               <w:t xml:space="preserve"> &amp;</w:t>
             </w:r>
             <w:r>
-              <w:t xml:space="preserve"> Rassismus </w:t>
+              <w:t xml:space="preserve"> </w:t>
+            </w:r>
+            <w:proofErr w:type="spellStart"/>
+            <w:r>
+              <w:t>Rassismus</w:t>
+            </w:r>
+            <w:proofErr w:type="spellEnd"/>
+            <w:r>
+              <w:t xml:space="preserve"> </w:t>
             </w:r>
           </w:p>
         </w:tc>
@@ -1408,8 +1841,6 @@
     </w:p>
     <w:p>
       <w:pPr>
-        <w:widowControl/>
-        <w:suppressAutoHyphens w:val="0"/>
         <w:spacing w:before="100" w:beforeAutospacing="1" w:after="100" w:afterAutospacing="1"/>
         <w:rPr>
           <w:b/>
@@ -1421,7 +1852,21 @@
           <w:b/>
           <w:bCs/>
         </w:rPr>
-        <w:t>Block 2:</w:t>
+        <w:t xml:space="preserve">Block </w:t>
+      </w:r>
+      <w:r>
+        <w:rPr>
+          <w:b/>
+          <w:bCs/>
+        </w:rPr>
+        <w:t>3</w:t>
+      </w:r>
+      <w:r>
+        <w:rPr>
+          <w:b/>
+          <w:bCs/>
+        </w:rPr>
+        <w:t>:</w:t>
       </w:r>
     </w:p>
     <w:tbl>
@@ -1471,8 +1916,13 @@
             <w:pPr>
               <w:jc w:val="center"/>
             </w:pPr>
+            <w:proofErr w:type="spellStart"/>
             <w:r>
-              <w:t xml:space="preserve">Theoriefeld </w:t>
+              <w:t>Theoriefeld</w:t>
+            </w:r>
+            <w:proofErr w:type="spellEnd"/>
+            <w:r>
+              <w:t xml:space="preserve"> </w:t>
             </w:r>
           </w:p>
         </w:tc>
@@ -1508,8 +1958,13 @@
               <w:jc w:val="center"/>
             </w:pPr>
             <w:r>
-              <w:t>Gruppen und Identität</w:t>
+              <w:t xml:space="preserve">Gruppen und </w:t>
             </w:r>
+            <w:proofErr w:type="spellStart"/>
+            <w:r>
+              <w:t>Identität</w:t>
+            </w:r>
+            <w:proofErr w:type="spellEnd"/>
           </w:p>
         </w:tc>
         <w:tc>
@@ -1520,9 +1975,19 @@
             <w:pPr>
               <w:jc w:val="center"/>
             </w:pPr>
+            <w:proofErr w:type="spellStart"/>
             <w:r>
-              <w:t>Informations-verarbeitung und Heuristiken</w:t>
+              <w:t>Informations-verarbeitung</w:t>
             </w:r>
+            <w:proofErr w:type="spellEnd"/>
+            <w:r>
+              <w:t xml:space="preserve"> und </w:t>
+            </w:r>
+            <w:proofErr w:type="spellStart"/>
+            <w:r>
+              <w:t>Heuristiken</w:t>
+            </w:r>
+            <w:proofErr w:type="spellEnd"/>
           </w:p>
         </w:tc>
         <w:tc>
@@ -1533,9 +1998,11 @@
             <w:pPr>
               <w:jc w:val="center"/>
             </w:pPr>
+            <w:proofErr w:type="spellStart"/>
             <w:r>
               <w:t>Emotionen</w:t>
             </w:r>
+            <w:proofErr w:type="spellEnd"/>
           </w:p>
         </w:tc>
       </w:tr>
@@ -1561,9 +2028,19 @@
             <w:tcW w:w="2880" w:type="dxa"/>
           </w:tcPr>
           <w:p>
+            <w:proofErr w:type="spellStart"/>
             <w:r>
-              <w:t>Politisches Verhalten</w:t>
+              <w:t>Politisches</w:t>
             </w:r>
+            <w:proofErr w:type="spellEnd"/>
+            <w:r>
+              <w:t xml:space="preserve"> </w:t>
+            </w:r>
+            <w:proofErr w:type="spellStart"/>
+            <w:r>
+              <w:t>Verhalten</w:t>
+            </w:r>
+            <w:proofErr w:type="spellEnd"/>
           </w:p>
         </w:tc>
         <w:tc>
@@ -1575,7 +2052,7 @@
               <w:jc w:val="center"/>
             </w:pPr>
             <w:r>
-              <w:t>4-A</w:t>
+              <w:t>-A</w:t>
             </w:r>
           </w:p>
         </w:tc>
@@ -1633,14 +2110,24 @@
             <w:tcW w:w="2880" w:type="dxa"/>
           </w:tcPr>
           <w:p>
+            <w:proofErr w:type="spellStart"/>
             <w:r>
               <w:t>Vorurteile</w:t>
             </w:r>
+            <w:proofErr w:type="spellEnd"/>
             <w:r>
               <w:t xml:space="preserve"> &amp;</w:t>
             </w:r>
             <w:r>
-              <w:t xml:space="preserve"> Rassismus </w:t>
+              <w:t xml:space="preserve"> </w:t>
+            </w:r>
+            <w:proofErr w:type="spellStart"/>
+            <w:r>
+              <w:t>Rassismus</w:t>
+            </w:r>
+            <w:proofErr w:type="spellEnd"/>
+            <w:r>
+              <w:t xml:space="preserve"> </w:t>
             </w:r>
           </w:p>
         </w:tc>
@@ -1705,45 +2192,128 @@
       </w:r>
     </w:p>
     <w:p>
-      <w:r>
+      <w:pPr>
+        <w:rPr>
+          <w:lang w:val="de-DE"/>
+        </w:rPr>
+      </w:pPr>
+      <w:r>
+        <w:rPr>
+          <w:lang w:val="de-DE"/>
+        </w:rPr>
         <w:t>Leistung für die aktive Teilnahme sowie eine Hausarbeit (</w:t>
       </w:r>
       <w:r>
+        <w:rPr>
+          <w:lang w:val="de-DE"/>
+        </w:rPr>
         <w:t>45</w:t>
       </w:r>
       <w:r>
-        <w:t>00 Worte, exkl. Bibliographie)</w:t>
-      </w:r>
-      <w:r>
+        <w:rPr>
+          <w:lang w:val="de-DE"/>
+        </w:rPr>
+        <w:t xml:space="preserve">00 Worte, exkl. </w:t>
+      </w:r>
+      <w:proofErr w:type="gramStart"/>
+      <w:r>
+        <w:rPr>
+          <w:lang w:val="de-DE"/>
+        </w:rPr>
+        <w:t>Bibliographie</w:t>
+      </w:r>
+      <w:proofErr w:type="gramEnd"/>
+      <w:r>
+        <w:rPr>
+          <w:lang w:val="de-DE"/>
+        </w:rPr>
+        <w:t>)</w:t>
+      </w:r>
+      <w:r>
+        <w:rPr>
+          <w:lang w:val="de-DE"/>
+        </w:rPr>
         <w:t xml:space="preserve"> oder Präsentationsausarbeitung (3000 Worte, exkl. Bibliographie) </w:t>
       </w:r>
     </w:p>
-    <w:p/>
-    <w:p>
-      <w:r>
+    <w:p>
+      <w:pPr>
+        <w:rPr>
+          <w:lang w:val="de-DE"/>
+        </w:rPr>
+      </w:pPr>
+    </w:p>
+    <w:p>
+      <w:pPr>
+        <w:rPr>
+          <w:lang w:val="de-DE"/>
+        </w:rPr>
+      </w:pPr>
+      <w:r>
+        <w:rPr>
+          <w:lang w:val="de-DE"/>
+        </w:rPr>
         <w:t>13</w:t>
       </w:r>
       <w:r>
+        <w:rPr>
+          <w:lang w:val="de-DE"/>
+        </w:rPr>
         <w:t>.</w:t>
       </w:r>
       <w:r>
+        <w:rPr>
+          <w:lang w:val="de-DE"/>
+        </w:rPr>
         <w:t>2</w:t>
       </w:r>
       <w:r>
+        <w:rPr>
+          <w:lang w:val="de-DE"/>
+        </w:rPr>
         <w:t>.202</w:t>
       </w:r>
       <w:r>
+        <w:rPr>
+          <w:lang w:val="de-DE"/>
+        </w:rPr>
         <w:t>4</w:t>
       </w:r>
       <w:r>
+        <w:rPr>
+          <w:lang w:val="de-DE"/>
+        </w:rPr>
         <w:t xml:space="preserve">: </w:t>
       </w:r>
       <w:r>
+        <w:rPr>
+          <w:lang w:val="de-DE"/>
+        </w:rPr>
         <w:tab/>
-        <w:t>Anmeldung und Abgabe des Exposés für die Hausarbeit</w:t>
-      </w:r>
-    </w:p>
-    <w:p/>
+        <w:t xml:space="preserve">Anmeldung und Abgabe des </w:t>
+      </w:r>
+      <w:proofErr w:type="gramStart"/>
+      <w:r>
+        <w:rPr>
+          <w:lang w:val="de-DE"/>
+        </w:rPr>
+        <w:t>Exposés</w:t>
+      </w:r>
+      <w:proofErr w:type="gramEnd"/>
+      <w:r>
+        <w:rPr>
+          <w:lang w:val="de-DE"/>
+        </w:rPr>
+        <w:t xml:space="preserve"> für die Hausarbeit</w:t>
+      </w:r>
+    </w:p>
+    <w:p>
+      <w:pPr>
+        <w:rPr>
+          <w:lang w:val="de-DE"/>
+        </w:rPr>
+      </w:pPr>
+    </w:p>
     <w:p>
       <w:pPr>
         <w:pStyle w:val="Umschlagabsender"/>
@@ -1890,26 +2460,35 @@
       </w:pPr>
     </w:p>
     <w:bookmarkEnd w:id="2"/>
-    <w:p/>
-    <w:p>
-      <w:pPr>
-        <w:widowControl/>
-        <w:suppressAutoHyphens w:val="0"/>
+    <w:p>
+      <w:pPr>
+        <w:rPr>
+          <w:lang w:val="de-DE"/>
+        </w:rPr>
+      </w:pPr>
+    </w:p>
+    <w:p>
+      <w:pPr>
         <w:rPr>
           <w:b/>
           <w:bCs/>
           <w:i/>
           <w:iCs/>
           <w:u w:val="single"/>
-        </w:rPr>
-      </w:pPr>
-      <w:r>
+          <w:lang w:val="de-DE"/>
+        </w:rPr>
+      </w:pPr>
+      <w:r>
+        <w:rPr>
+          <w:lang w:val="de-DE"/>
+        </w:rPr>
         <w:br w:type="page"/>
       </w:r>
     </w:p>
     <w:p>
       <w:pPr>
         <w:pStyle w:val="Heading2"/>
+        <w:spacing w:after="0"/>
       </w:pPr>
       <w:r>
         <w:lastRenderedPageBreak/>
@@ -1918,65 +2497,113 @@
     </w:p>
     <w:p>
       <w:pPr>
-        <w:widowControl/>
+        <w:rPr>
+          <w:lang w:val="de-DE"/>
+        </w:rPr>
+      </w:pPr>
+    </w:p>
+    <w:bookmarkStart w:id="3" w:name="_Hlk146029782"/>
+    <w:p>
+      <w:pPr>
         <w:pBdr>
-          <w:bottom w:val="single" w:sz="12" w:space="1" w:color="auto"/>
+          <w:bottom w:val="single" w:sz="4" w:space="1" w:color="auto"/>
         </w:pBdr>
-        <w:suppressAutoHyphens w:val="0"/>
-        <w:spacing w:before="100" w:beforeAutospacing="1" w:after="100" w:afterAutospacing="1"/>
-        <w:ind w:left="480" w:hanging="480"/>
-        <w:rPr>
-          <w:lang w:val="en-US"/>
-        </w:rPr>
-      </w:pPr>
-      <w:r>
-        <w:t>Sitzung 1</w:t>
-      </w:r>
-      <w:r>
-        <w:tab/>
-        <w:t xml:space="preserve">Einführung: Was ist politische Psychologie? </w:t>
-      </w:r>
-      <w:r>
-        <w:tab/>
-      </w:r>
-      <w:r>
-        <w:tab/>
-      </w:r>
-      <w:r>
-        <w:tab/>
-      </w:r>
-      <w:r>
-        <w:t xml:space="preserve">       </w:t>
-      </w:r>
-      <w:r>
-        <w:rPr>
-          <w:lang w:val="en-US"/>
-        </w:rPr>
-        <w:t>1</w:t>
-      </w:r>
-      <w:r>
-        <w:rPr>
-          <w:lang w:val="en-US"/>
-        </w:rPr>
-        <w:t>7</w:t>
-      </w:r>
-      <w:r>
-        <w:rPr>
-          <w:lang w:val="en-US"/>
-        </w:rPr>
-        <w:t>.</w:t>
-      </w:r>
-      <w:r>
-        <w:rPr>
-          <w:lang w:val="en-US"/>
-        </w:rPr>
-        <w:t>10</w:t>
-      </w:r>
-      <w:r>
-        <w:rPr>
-          <w:lang w:val="en-US"/>
-        </w:rPr>
-        <w:t>.23</w:t>
+        <w:rPr>
+          <w:color w:val="000000"/>
+          <w:lang w:val="de-DE"/>
+        </w:rPr>
+      </w:pPr>
+      <w:r>
+        <w:rPr>
+          <w:color w:val="000000"/>
+        </w:rPr>
+        <w:fldChar w:fldCharType="begin"/>
+      </w:r>
+      <w:r>
+        <w:rPr>
+          <w:color w:val="000000"/>
+          <w:lang w:val="de-DE"/>
+        </w:rPr>
+        <w:instrText xml:space="preserve"> LINK </w:instrText>
+      </w:r>
+      <w:r>
+        <w:rPr>
+          <w:color w:val="000000"/>
+          <w:lang w:val="de-DE"/>
+        </w:rPr>
+        <w:instrText xml:space="preserve">Excel.Sheet.12 D:\\OneDrive\\Teaching\\class_political_psychology\\1_Sylabus\\date_helper_polpsy.xlsx Sheet1!R4C4 </w:instrText>
+      </w:r>
+      <w:r>
+        <w:rPr>
+          <w:color w:val="000000"/>
+          <w:lang w:val="de-DE"/>
+        </w:rPr>
+        <w:instrText xml:space="preserve">\a \t </w:instrText>
+      </w:r>
+      <w:r>
+        <w:rPr>
+          <w:color w:val="000000"/>
+        </w:rPr>
+        <w:fldChar w:fldCharType="separate"/>
+      </w:r>
+      <w:r>
+        <w:rPr>
+          <w:lang w:val="de-DE"/>
+        </w:rPr>
+        <w:t>1: Einführung: Was ist politische Psychologie?</w:t>
+      </w:r>
+      <w:r>
+        <w:rPr>
+          <w:color w:val="000000"/>
+        </w:rPr>
+        <w:fldChar w:fldCharType="end"/>
+      </w:r>
+    </w:p>
+    <w:p>
+      <w:pPr>
+        <w:jc w:val="right"/>
+        <w:rPr>
+          <w:color w:val="000000"/>
+        </w:rPr>
+      </w:pPr>
+      <w:r>
+        <w:rPr>
+          <w:color w:val="000000"/>
+        </w:rPr>
+        <w:fldChar w:fldCharType="begin"/>
+      </w:r>
+      <w:r>
+        <w:rPr>
+          <w:color w:val="000000"/>
+        </w:rPr>
+        <w:instrText xml:space="preserve"> LINK </w:instrText>
+      </w:r>
+      <w:r>
+        <w:rPr>
+          <w:color w:val="000000"/>
+        </w:rPr>
+        <w:instrText xml:space="preserve">Excel.Sheet.12 D:\\OneDrive\\Teaching\\class_political_psychology\\1_Sylabus\\date_helper_polpsy.xlsx Sheet1!R4C2 </w:instrText>
+      </w:r>
+      <w:r>
+        <w:rPr>
+          <w:color w:val="000000"/>
+        </w:rPr>
+        <w:instrText xml:space="preserve">\a \t </w:instrText>
+      </w:r>
+      <w:r>
+        <w:rPr>
+          <w:color w:val="000000"/>
+        </w:rPr>
+        <w:fldChar w:fldCharType="separate"/>
+      </w:r>
+      <w:r>
+        <w:t>17.10.23</w:t>
+      </w:r>
+      <w:r>
+        <w:rPr>
+          <w:color w:val="000000"/>
+        </w:rPr>
+        <w:fldChar w:fldCharType="end"/>
       </w:r>
     </w:p>
     <w:p>
@@ -1987,27 +2614,30 @@
         </w:rPr>
       </w:pPr>
       <w:r>
-        <w:t xml:space="preserve">Frank, Cornelia, Harald Schoen, and Thorsten Faas. </w:t>
-      </w:r>
-      <w:r>
-        <w:rPr>
-          <w:lang w:val="de-DE"/>
-        </w:rPr>
-        <w:t xml:space="preserve">“Zur Einführung: Politische Psychologie Als Interdisziplinäre Forschungsperspektive.” </w:t>
-      </w:r>
-      <w:r>
-        <w:rPr>
-          <w:i/>
-          <w:iCs/>
-          <w:lang w:val="de-DE"/>
-        </w:rPr>
-        <w:t>Politische Vierteljahresschrift : PVS. Sonderheft</w:t>
-      </w:r>
-      <w:r>
-        <w:rPr>
-          <w:lang w:val="de-DE"/>
-        </w:rPr>
-        <w:t xml:space="preserve"> 50 (2015): 5–38. </w:t>
+        <w:rPr>
+          <w:color w:val="000000"/>
+          <w:lang w:eastAsia="en-US"/>
+        </w:rPr>
+        <w:t xml:space="preserve"> </w:t>
+      </w:r>
+      <w:r>
+        <w:t xml:space="preserve">Huddy, Leonie, David O. Sears, Jack S. Levy, and Jennifer Jerit. 2023. “Introduction: Theoretical Foundations of Political Psychology.” In </w:t>
+      </w:r>
+      <w:r>
+        <w:rPr>
+          <w:i/>
+          <w:iCs/>
+        </w:rPr>
+        <w:t>The Oxford Handbook of Political Psychology</w:t>
+      </w:r>
+      <w:r>
+        <w:t xml:space="preserve">, eds. Leonie Huddy, David O. Sears, Jack S. Levy, and Jennifer Jerit. </w:t>
+      </w:r>
+      <w:r>
+        <w:rPr>
+          <w:lang w:val="de-DE"/>
+        </w:rPr>
+        <w:t xml:space="preserve">Oxford University Press, 0. </w:t>
       </w:r>
       <w:hyperlink r:id="rId13" w:history="1">
         <w:r>
@@ -2015,67 +2645,153 @@
             <w:rStyle w:val="Hyperlink"/>
             <w:lang w:val="de-DE"/>
           </w:rPr>
-          <w:t>https://doi.org/10.5771/9783845254418-10</w:t>
+          <w:t>https://doi.org/10.1093/oxfordhb/9780197541296.013.1</w:t>
         </w:r>
       </w:hyperlink>
       <w:r>
         <w:rPr>
           <w:lang w:val="de-DE"/>
         </w:rPr>
-        <w:t>.</w:t>
-      </w:r>
-    </w:p>
-    <w:p>
-      <w:pPr>
-        <w:widowControl/>
+        <w:t xml:space="preserve"> (September 20, 2023).</w:t>
+      </w:r>
+    </w:p>
+    <w:bookmarkEnd w:id="3"/>
+    <w:p>
+      <w:pPr>
+        <w:rPr>
+          <w:color w:val="000000"/>
+          <w:lang w:val="de-DE"/>
+        </w:rPr>
+      </w:pPr>
+    </w:p>
+    <w:p>
+      <w:pPr>
         <w:pBdr>
-          <w:bottom w:val="single" w:sz="12" w:space="1" w:color="auto"/>
+          <w:bottom w:val="single" w:sz="4" w:space="1" w:color="auto"/>
         </w:pBdr>
-        <w:suppressAutoHyphens w:val="0"/>
-        <w:spacing w:before="100" w:beforeAutospacing="1" w:after="100" w:afterAutospacing="1"/>
-        <w:ind w:left="480" w:hanging="480"/>
-      </w:pPr>
-      <w:r>
-        <w:t>Sitzung 2</w:t>
-      </w:r>
-      <w:r>
-        <w:tab/>
-        <w:t xml:space="preserve">Methoden und Grundlagen der politischen Psychologie </w:t>
-      </w:r>
-      <w:r>
-        <w:tab/>
-      </w:r>
-      <w:r>
-        <w:tab/>
-        <w:t>202</w:t>
-      </w:r>
-      <w:r>
-        <w:t>3</w:t>
-      </w:r>
-      <w:r>
-        <w:t>-</w:t>
-      </w:r>
-      <w:r>
-        <w:t>24</w:t>
-      </w:r>
-      <w:r>
-        <w:t>-</w:t>
-      </w:r>
-      <w:r>
-        <w:t>10</w:t>
-      </w:r>
-    </w:p>
-    <w:p>
-      <w:pPr>
-        <w:widowControl/>
-        <w:suppressAutoHyphens w:val="0"/>
-        <w:spacing w:before="100" w:beforeAutospacing="1" w:after="100" w:afterAutospacing="1"/>
-        <w:ind w:left="480" w:hanging="480"/>
+        <w:rPr>
+          <w:color w:val="000000"/>
+          <w:lang w:val="de-DE"/>
+        </w:rPr>
+      </w:pPr>
+      <w:r>
+        <w:rPr>
+          <w:color w:val="000000"/>
+        </w:rPr>
+        <w:fldChar w:fldCharType="begin"/>
+      </w:r>
+      <w:r>
+        <w:rPr>
+          <w:color w:val="000000"/>
+          <w:lang w:val="de-DE"/>
+        </w:rPr>
+        <w:instrText xml:space="preserve"> LINK </w:instrText>
+      </w:r>
+      <w:r>
+        <w:rPr>
+          <w:color w:val="000000"/>
+          <w:lang w:val="de-DE"/>
+        </w:rPr>
+        <w:instrText xml:space="preserve">Excel.Sheet.12 D:\\OneDrive\\Teaching\\class_political_psychology\\1_Sylabus\\date_helper_polpsy.xlsx Sheet1!R5C4 </w:instrText>
+      </w:r>
+      <w:r>
+        <w:rPr>
+          <w:color w:val="000000"/>
+          <w:lang w:val="de-DE"/>
+        </w:rPr>
+        <w:instrText xml:space="preserve">\a \t </w:instrText>
+      </w:r>
+      <w:r>
+        <w:rPr>
+          <w:color w:val="000000"/>
+        </w:rPr>
+        <w:fldChar w:fldCharType="separate"/>
+      </w:r>
+      <w:r>
+        <w:rPr>
+          <w:lang w:val="de-DE"/>
+        </w:rPr>
+        <w:t xml:space="preserve">2: Methoden und Grundlagen der politischen Psychologie </w:t>
+      </w:r>
+      <w:r>
+        <w:rPr>
+          <w:color w:val="000000"/>
+        </w:rPr>
+        <w:fldChar w:fldCharType="end"/>
+      </w:r>
+    </w:p>
+    <w:p>
+      <w:pPr>
+        <w:jc w:val="right"/>
+        <w:rPr>
+          <w:color w:val="000000"/>
+          <w:lang w:val="de-DE"/>
+        </w:rPr>
+      </w:pPr>
+      <w:r>
+        <w:rPr>
+          <w:color w:val="000000"/>
+        </w:rPr>
+        <w:fldChar w:fldCharType="begin"/>
+      </w:r>
+      <w:r>
+        <w:rPr>
+          <w:color w:val="000000"/>
+          <w:lang w:val="de-DE"/>
+        </w:rPr>
+        <w:instrText xml:space="preserve"> LINK </w:instrText>
+      </w:r>
+      <w:r>
+        <w:rPr>
+          <w:color w:val="000000"/>
+          <w:lang w:val="de-DE"/>
+        </w:rPr>
+        <w:instrText xml:space="preserve">Excel.Sheet.12 D:\\OneDrive\\Teaching\\class_political_psychology\\1_Sylabus\\date_helper_polpsy.xlsx Sheet1!R5C2 </w:instrText>
+      </w:r>
+      <w:r>
+        <w:rPr>
+          <w:color w:val="000000"/>
+          <w:lang w:val="de-DE"/>
+        </w:rPr>
+        <w:instrText xml:space="preserve">\a \t </w:instrText>
+      </w:r>
+      <w:r>
+        <w:rPr>
+          <w:color w:val="000000"/>
+        </w:rPr>
+        <w:fldChar w:fldCharType="separate"/>
+      </w:r>
+      <w:r>
+        <w:rPr>
+          <w:lang w:val="de-DE"/>
+        </w:rPr>
+        <w:t>24.10.23</w:t>
+      </w:r>
+      <w:r>
+        <w:rPr>
+          <w:color w:val="000000"/>
+        </w:rPr>
+        <w:fldChar w:fldCharType="end"/>
+      </w:r>
+    </w:p>
+    <w:p>
+      <w:pPr>
+        <w:rPr>
+          <w:lang w:val="de-DE"/>
+        </w:rPr>
+      </w:pPr>
+    </w:p>
+    <w:p>
+      <w:pPr>
+        <w:rPr>
+          <w:lang w:val="de-DE"/>
+        </w:rPr>
       </w:pPr>
       <w:r>
         <w:rPr>
           <w:b/>
           <w:bCs/>
+          <w:lang w:val="de-DE"/>
         </w:rPr>
         <w:t xml:space="preserve">Video: </w:t>
       </w:r>
@@ -2083,29 +2799,28 @@
         <w:rPr>
           <w:b/>
           <w:bCs/>
+          <w:lang w:val="de-DE"/>
         </w:rPr>
         <w:tab/>
       </w:r>
       <w:r>
-        <w:t>R-</w:t>
-      </w:r>
-      <w:r>
-        <w:t>Installation</w:t>
-      </w:r>
-      <w:r>
-        <w:t xml:space="preserve"> + Projektmanagement </w:t>
-      </w:r>
-    </w:p>
-    <w:p>
-      <w:pPr>
-        <w:widowControl/>
-        <w:suppressAutoHyphens w:val="0"/>
-        <w:ind w:left="475" w:hanging="475"/>
+        <w:rPr>
+          <w:lang w:val="de-DE"/>
+        </w:rPr>
+        <w:t xml:space="preserve">R-Installation + Projektmanagement </w:t>
+      </w:r>
+    </w:p>
+    <w:p>
+      <w:pPr>
+        <w:rPr>
+          <w:lang w:val="de-DE"/>
+        </w:rPr>
       </w:pPr>
       <w:r>
         <w:rPr>
           <w:b/>
           <w:bCs/>
+          <w:lang w:val="de-DE"/>
         </w:rPr>
         <w:t xml:space="preserve">Deadline: </w:t>
       </w:r>
@@ -2113,35 +2828,28 @@
         <w:rPr>
           <w:b/>
           <w:bCs/>
+          <w:lang w:val="de-DE"/>
         </w:rPr>
         <w:tab/>
       </w:r>
       <w:r>
-        <w:t>Arbeitsgruppen</w:t>
-      </w:r>
-      <w:r>
-        <w:t>-</w:t>
-      </w:r>
-      <w:r>
-        <w:t xml:space="preserve"> </w:t>
-      </w:r>
-      <w:r>
-        <w:t>Zuordnung</w:t>
-      </w:r>
-      <w:r>
-        <w:t xml:space="preserve"> </w:t>
-      </w:r>
-    </w:p>
-    <w:p>
-      <w:pPr>
-        <w:widowControl/>
-        <w:suppressAutoHyphens w:val="0"/>
-        <w:ind w:left="475" w:hanging="475"/>
+        <w:rPr>
+          <w:lang w:val="de-DE"/>
+        </w:rPr>
+        <w:t xml:space="preserve">Arbeitsgruppen- Zuordnung </w:t>
+      </w:r>
+    </w:p>
+    <w:p>
+      <w:pPr>
+        <w:rPr>
+          <w:lang w:val="de-DE"/>
+        </w:rPr>
       </w:pPr>
       <w:r>
         <w:rPr>
           <w:b/>
           <w:bCs/>
+          <w:lang w:val="de-DE"/>
         </w:rPr>
         <w:tab/>
       </w:r>
@@ -2149,211 +2857,192 @@
         <w:rPr>
           <w:b/>
           <w:bCs/>
+          <w:lang w:val="de-DE"/>
         </w:rPr>
         <w:tab/>
       </w:r>
+      <w:r>
+        <w:rPr>
+          <w:lang w:val="de-DE"/>
+        </w:rPr>
+        <w:t>R sollte auf dem eigenen Rechner installiert sein</w:t>
+      </w:r>
+    </w:p>
+    <w:p>
+      <w:pPr>
+        <w:rPr>
+          <w:lang w:val="de-DE"/>
+        </w:rPr>
+      </w:pPr>
+    </w:p>
+    <w:p>
       <w:r>
         <w:rPr>
           <w:b/>
           <w:bCs/>
         </w:rPr>
-        <w:tab/>
-      </w:r>
-      <w:r>
-        <w:t>R sollte auf dem e</w:t>
-      </w:r>
-      <w:r>
-        <w:t>igenen Rechner installiert sein</w:t>
-      </w:r>
-    </w:p>
-    <w:p>
-      <w:pPr>
-        <w:widowControl/>
-        <w:suppressAutoHyphens w:val="0"/>
-      </w:pPr>
-    </w:p>
-    <w:p>
-      <w:pPr>
-        <w:widowControl/>
-        <w:suppressAutoHyphens w:val="0"/>
-        <w:ind w:left="475" w:hanging="475"/>
-        <w:rPr>
-          <w:lang w:val="en-US"/>
-        </w:rPr>
-      </w:pPr>
+        <w:t>Datacamp:</w:t>
+      </w:r>
       <w:r>
         <w:rPr>
           <w:b/>
           <w:bCs/>
-          <w:lang w:val="en-US"/>
-        </w:rPr>
-        <w:t>Datacamp:</w:t>
-      </w:r>
-      <w:r>
-        <w:rPr>
-          <w:b/>
-          <w:bCs/>
-          <w:lang w:val="en-US"/>
         </w:rPr>
         <w:tab/>
       </w:r>
       <w:r>
-        <w:rPr>
-          <w:lang w:val="en-US"/>
-        </w:rPr>
-        <w:t>Introduction to R</w:t>
-      </w:r>
-      <w:r>
-        <w:rPr>
-          <w:lang w:val="en-US"/>
-        </w:rPr>
-        <w:t xml:space="preserve"> - </w:t>
+        <w:t xml:space="preserve">Introduction to R - </w:t>
       </w:r>
       <w:hyperlink r:id="rId14" w:history="1">
         <w:r>
           <w:rPr>
             <w:rStyle w:val="Hyperlink"/>
-            <w:lang w:val="en-US"/>
           </w:rPr>
           <w:t>https://app.datacamp.com/learn/courses/free-introduction-to-r</w:t>
         </w:r>
       </w:hyperlink>
     </w:p>
-    <w:p>
-      <w:pPr>
-        <w:pStyle w:val="citations"/>
-      </w:pPr>
-      <w:r>
-        <w:t xml:space="preserve">Jordan, Christian H. and Mark P. Zanna. </w:t>
-      </w:r>
-      <w:r>
-        <w:t>1999. “How to Read a Journal Article in Social Psychology.” In The Self in Social Psychology, ed. R. F. Baumeister. Philadelphia: Psychology Press, 461-470.</w:t>
-      </w:r>
-    </w:p>
-    <w:p>
-      <w:pPr>
-        <w:widowControl/>
+    <w:p/>
+    <w:p>
+      <w:r>
+        <w:t xml:space="preserve">Jordan, Christian </w:t>
+      </w:r>
+      <w:proofErr w:type="gramStart"/>
+      <w:r>
+        <w:t>H.</w:t>
+      </w:r>
+      <w:proofErr w:type="gramEnd"/>
+      <w:r>
+        <w:t xml:space="preserve"> and Mark P. Zanna. 1999. “How to Read a Journal Article in Social Psychology.” In The Self in Social Psychology, ed. R. F. Baumeister. Philadelphia: Psychology Press, 461-470.</w:t>
+      </w:r>
+    </w:p>
+    <w:p/>
+    <w:p/>
+    <w:p>
+      <w:pPr>
         <w:pBdr>
-          <w:bottom w:val="single" w:sz="12" w:space="1" w:color="auto"/>
+          <w:bottom w:val="single" w:sz="4" w:space="1" w:color="auto"/>
         </w:pBdr>
-        <w:suppressAutoHyphens w:val="0"/>
+        <w:rPr>
+          <w:color w:val="000000"/>
+        </w:rPr>
+      </w:pPr>
+      <w:r>
+        <w:rPr>
+          <w:color w:val="000000"/>
+        </w:rPr>
+        <w:fldChar w:fldCharType="begin"/>
+      </w:r>
+      <w:r>
+        <w:rPr>
+          <w:color w:val="000000"/>
+        </w:rPr>
+        <w:instrText xml:space="preserve"> LINK </w:instrText>
+      </w:r>
+      <w:r>
+        <w:rPr>
+          <w:color w:val="000000"/>
+        </w:rPr>
+        <w:instrText xml:space="preserve">Excel.Sheet.12 D:\\OneDrive\\Teaching\\class_political_psychology\\1_Sylabus\\date_helper_polpsy.xlsx Sheet1!R6C4 </w:instrText>
+      </w:r>
+      <w:r>
+        <w:rPr>
+          <w:color w:val="000000"/>
+        </w:rPr>
+        <w:instrText xml:space="preserve">\a \t </w:instrText>
+      </w:r>
+      <w:r>
+        <w:rPr>
+          <w:color w:val="000000"/>
+        </w:rPr>
+        <w:fldChar w:fldCharType="separate"/>
+      </w:r>
+      <w:r>
+        <w:t xml:space="preserve">3: </w:t>
+      </w:r>
+      <w:proofErr w:type="spellStart"/>
+      <w:r>
+        <w:t>Persönlichkeit</w:t>
+      </w:r>
+      <w:proofErr w:type="spellEnd"/>
+      <w:r>
+        <w:rPr>
+          <w:color w:val="000000"/>
+        </w:rPr>
+        <w:fldChar w:fldCharType="end"/>
+      </w:r>
+    </w:p>
+    <w:p>
+      <w:pPr>
+        <w:jc w:val="right"/>
+        <w:rPr>
+          <w:color w:val="000000"/>
+        </w:rPr>
+      </w:pPr>
+      <w:r>
+        <w:rPr>
+          <w:color w:val="000000"/>
+        </w:rPr>
+        <w:fldChar w:fldCharType="begin"/>
+      </w:r>
+      <w:r>
+        <w:rPr>
+          <w:color w:val="000000"/>
+        </w:rPr>
+        <w:instrText xml:space="preserve"> LINK </w:instrText>
+      </w:r>
+      <w:r>
+        <w:rPr>
+          <w:color w:val="000000"/>
+        </w:rPr>
+        <w:instrText xml:space="preserve">Excel.Sheet.12 D:\\OneDrive\\Teaching\\class_political_psychology\\1_Sylabus\\date_helper_polpsy.xlsx Sheet1!R6C2 </w:instrText>
+      </w:r>
+      <w:r>
+        <w:rPr>
+          <w:color w:val="000000"/>
+        </w:rPr>
+        <w:instrText xml:space="preserve">\a \t </w:instrText>
+      </w:r>
+      <w:r>
+        <w:rPr>
+          <w:color w:val="000000"/>
+        </w:rPr>
+        <w:fldChar w:fldCharType="separate"/>
+      </w:r>
+      <w:r>
+        <w:t>31.10.23</w:t>
+      </w:r>
+      <w:r>
+        <w:rPr>
+          <w:color w:val="000000"/>
+        </w:rPr>
+        <w:fldChar w:fldCharType="end"/>
+      </w:r>
+    </w:p>
+    <w:p>
+      <w:pPr>
         <w:spacing w:before="100" w:beforeAutospacing="1" w:after="100" w:afterAutospacing="1"/>
         <w:ind w:left="480" w:hanging="480"/>
         <w:rPr>
-          <w:lang w:val="en-US"/>
-        </w:rPr>
-      </w:pPr>
-      <w:r>
-        <w:rPr>
-          <w:lang w:val="en-US"/>
-        </w:rPr>
-        <w:t>Sitzung 3</w:t>
-      </w:r>
-      <w:r>
-        <w:rPr>
-          <w:lang w:val="en-US"/>
-        </w:rPr>
-        <w:tab/>
-        <w:t>Persönlichkeit</w:t>
-      </w:r>
-      <w:r>
-        <w:rPr>
-          <w:lang w:val="en-US"/>
-        </w:rPr>
-        <w:tab/>
-      </w:r>
-      <w:r>
-        <w:rPr>
-          <w:lang w:val="en-US"/>
-        </w:rPr>
-        <w:tab/>
-      </w:r>
-      <w:r>
-        <w:rPr>
-          <w:lang w:val="en-US"/>
-        </w:rPr>
-        <w:tab/>
-      </w:r>
-      <w:r>
-        <w:rPr>
-          <w:lang w:val="en-US"/>
-        </w:rPr>
-        <w:tab/>
-      </w:r>
-      <w:r>
-        <w:rPr>
-          <w:lang w:val="en-US"/>
-        </w:rPr>
-        <w:tab/>
-      </w:r>
-      <w:r>
-        <w:rPr>
-          <w:lang w:val="en-US"/>
-        </w:rPr>
-        <w:tab/>
-      </w:r>
-      <w:r>
-        <w:rPr>
-          <w:lang w:val="en-US"/>
-        </w:rPr>
-        <w:tab/>
-      </w:r>
-      <w:r>
-        <w:rPr>
-          <w:lang w:val="en-US"/>
-        </w:rPr>
-        <w:tab/>
-      </w:r>
-      <w:r>
-        <w:rPr>
-          <w:lang w:val="en-US"/>
-        </w:rPr>
-        <w:t>2023</w:t>
-      </w:r>
-      <w:r>
-        <w:rPr>
-          <w:lang w:val="en-US"/>
-        </w:rPr>
-        <w:t>-</w:t>
-      </w:r>
-      <w:r>
-        <w:rPr>
-          <w:lang w:val="en-US"/>
-        </w:rPr>
-        <w:t>7</w:t>
-      </w:r>
-      <w:r>
-        <w:rPr>
-          <w:lang w:val="en-US"/>
-        </w:rPr>
-        <w:t>-</w:t>
-      </w:r>
-      <w:r>
-        <w:rPr>
-          <w:lang w:val="en-US"/>
-        </w:rPr>
-        <w:t>11</w:t>
-      </w:r>
-    </w:p>
-    <w:p>
-      <w:pPr>
-        <w:widowControl/>
-        <w:suppressAutoHyphens w:val="0"/>
-        <w:spacing w:before="100" w:beforeAutospacing="1" w:after="100" w:afterAutospacing="1"/>
-        <w:ind w:left="480" w:hanging="480"/>
-        <w:rPr>
-          <w:i/>
-          <w:iCs/>
-          <w:lang w:val="en-US"/>
-        </w:rPr>
-      </w:pPr>
-      <w:r>
-        <w:rPr>
-          <w:i/>
-          <w:iCs/>
-          <w:lang w:val="en-US"/>
-        </w:rPr>
-        <w:t xml:space="preserve">Grundlagen Text </w:t>
+          <w:i/>
+          <w:iCs/>
+        </w:rPr>
+      </w:pPr>
+      <w:proofErr w:type="spellStart"/>
+      <w:r>
+        <w:rPr>
+          <w:i/>
+          <w:iCs/>
+        </w:rPr>
+        <w:t>Grundlagen</w:t>
+      </w:r>
+      <w:proofErr w:type="spellEnd"/>
+      <w:r>
+        <w:rPr>
+          <w:i/>
+          <w:iCs/>
+        </w:rPr>
+        <w:t xml:space="preserve"> Text </w:t>
       </w:r>
     </w:p>
     <w:p>
@@ -2361,44 +3050,47 @@
         <w:pStyle w:val="citations"/>
       </w:pPr>
       <w:r>
-        <w:t xml:space="preserve">Gerber, Alan S., Gregory A. Huber, David Doherty, and Conor M. Dowling. “The Big Five Personality Traits in the Political Arena.” Annual Review of Political Science 14, no. 1 (2011): 265–87. </w:t>
+        <w:t xml:space="preserve">Bakker, Bert N. 2023. “Personality Approaches to Political Behavior.” In </w:t>
+      </w:r>
+      <w:r>
+        <w:rPr>
+          <w:i/>
+          <w:iCs/>
+        </w:rPr>
+        <w:t>The Oxford Handbook of Political Psychology</w:t>
+      </w:r>
+      <w:r>
+        <w:t xml:space="preserve">, eds. Leonie Huddy, David O. Sears, Jack S. Levy, and Jennifer Jerit. Oxford University Press, 0. </w:t>
       </w:r>
       <w:hyperlink r:id="rId15" w:history="1">
         <w:r>
           <w:rPr>
             <w:rStyle w:val="Hyperlink"/>
           </w:rPr>
-          <w:t>https://doi.org/10.1146/annurev-polisci-051010-111659</w:t>
+          <w:t>https://doi.org/10.1093/oxfordhb/9780197541296.013.2</w:t>
         </w:r>
       </w:hyperlink>
       <w:r>
-        <w:t>.</w:t>
-      </w:r>
-    </w:p>
-    <w:p>
-      <w:pPr>
-        <w:widowControl/>
-        <w:suppressAutoHyphens w:val="0"/>
+        <w:t xml:space="preserve"> (September 20, 2023).</w:t>
+      </w:r>
+    </w:p>
+    <w:p>
+      <w:pPr>
         <w:spacing w:before="100" w:beforeAutospacing="1" w:after="100" w:afterAutospacing="1"/>
         <w:ind w:left="480" w:hanging="480"/>
         <w:rPr>
           <w:i/>
           <w:iCs/>
-        </w:rPr>
-      </w:pPr>
-      <w:r>
-        <w:rPr>
-          <w:i/>
-          <w:iCs/>
-        </w:rPr>
-        <w:t xml:space="preserve">Anwendung – </w:t>
-      </w:r>
-      <w:r>
-        <w:rPr>
-          <w:i/>
-          <w:iCs/>
-        </w:rPr>
-        <w:t xml:space="preserve">Politisches Verhalten </w:t>
+          <w:lang w:val="de-DE"/>
+        </w:rPr>
+      </w:pPr>
+      <w:r>
+        <w:rPr>
+          <w:i/>
+          <w:iCs/>
+          <w:lang w:val="de-DE"/>
+        </w:rPr>
+        <w:t xml:space="preserve">Anwendung – Politisches Verhalten </w:t>
       </w:r>
     </w:p>
     <w:p>
@@ -2449,19 +3141,19 @@
     </w:p>
     <w:p>
       <w:pPr>
-        <w:widowControl/>
-        <w:suppressAutoHyphens w:val="0"/>
         <w:spacing w:before="100" w:beforeAutospacing="1" w:after="100" w:afterAutospacing="1"/>
         <w:ind w:left="706" w:hanging="706"/>
         <w:rPr>
           <w:i/>
           <w:iCs/>
-        </w:rPr>
-      </w:pPr>
-      <w:r>
-        <w:rPr>
-          <w:i/>
-          <w:iCs/>
+          <w:lang w:val="de-DE"/>
+        </w:rPr>
+      </w:pPr>
+      <w:r>
+        <w:rPr>
+          <w:i/>
+          <w:iCs/>
+          <w:lang w:val="de-DE"/>
         </w:rPr>
         <w:t xml:space="preserve">Anwendung – Vorurteile, Rassismus &amp; gruppenbezogene Menschenfeindlichkeit </w:t>
       </w:r>
@@ -2502,57 +3194,142 @@
       </w:r>
     </w:p>
     <w:p>
-      <w:pPr>
-        <w:widowControl/>
+      <w:r>
+        <w:br w:type="page"/>
+      </w:r>
+    </w:p>
+    <w:p>
+      <w:pPr>
         <w:pBdr>
-          <w:bottom w:val="single" w:sz="12" w:space="1" w:color="auto"/>
+          <w:bottom w:val="single" w:sz="4" w:space="1" w:color="auto"/>
         </w:pBdr>
-        <w:suppressAutoHyphens w:val="0"/>
+        <w:rPr>
+          <w:color w:val="000000"/>
+          <w:lang w:val="de-DE"/>
+        </w:rPr>
+      </w:pPr>
+      <w:r>
+        <w:rPr>
+          <w:color w:val="000000"/>
+        </w:rPr>
+        <w:lastRenderedPageBreak/>
+        <w:fldChar w:fldCharType="begin"/>
+      </w:r>
+      <w:r>
+        <w:rPr>
+          <w:color w:val="000000"/>
+          <w:lang w:val="de-DE"/>
+        </w:rPr>
+        <w:instrText xml:space="preserve"> LINK </w:instrText>
+      </w:r>
+      <w:r>
+        <w:rPr>
+          <w:color w:val="000000"/>
+          <w:lang w:val="de-DE"/>
+        </w:rPr>
+        <w:instrText xml:space="preserve">Excel.Sheet.12 D:\\OneDrive\\Teaching\\class_political_psychology\\1_Sylabus\\date_helper_polpsy.xlsx Sheet1!R7C4 </w:instrText>
+      </w:r>
+      <w:r>
+        <w:rPr>
+          <w:color w:val="000000"/>
+          <w:lang w:val="de-DE"/>
+        </w:rPr>
+        <w:instrText xml:space="preserve">\a \t </w:instrText>
+      </w:r>
+      <w:r>
+        <w:rPr>
+          <w:color w:val="000000"/>
+        </w:rPr>
+        <w:fldChar w:fldCharType="separate"/>
+      </w:r>
+      <w:r>
+        <w:rPr>
+          <w:lang w:val="de-DE"/>
+        </w:rPr>
+        <w:t>4: Werte, Normen und Ideologie</w:t>
+      </w:r>
+      <w:r>
+        <w:rPr>
+          <w:color w:val="000000"/>
+        </w:rPr>
+        <w:fldChar w:fldCharType="end"/>
+      </w:r>
+    </w:p>
+    <w:p>
+      <w:pPr>
+        <w:jc w:val="right"/>
+        <w:rPr>
+          <w:color w:val="000000"/>
+          <w:lang w:val="de-DE"/>
+        </w:rPr>
+      </w:pPr>
+      <w:r>
+        <w:rPr>
+          <w:color w:val="000000"/>
+        </w:rPr>
+        <w:fldChar w:fldCharType="begin"/>
+      </w:r>
+      <w:r>
+        <w:rPr>
+          <w:color w:val="000000"/>
+          <w:lang w:val="de-DE"/>
+        </w:rPr>
+        <w:instrText xml:space="preserve"> LINK </w:instrText>
+      </w:r>
+      <w:r>
+        <w:rPr>
+          <w:color w:val="000000"/>
+          <w:lang w:val="de-DE"/>
+        </w:rPr>
+        <w:instrText xml:space="preserve">Excel.Sheet.12 D:\\OneDrive\\Teaching\\class_political_psychology\\1_Sylabus\\date_helper_polpsy.xlsx Sheet1!R7C2 </w:instrText>
+      </w:r>
+      <w:r>
+        <w:rPr>
+          <w:color w:val="000000"/>
+          <w:lang w:val="de-DE"/>
+        </w:rPr>
+        <w:instrText xml:space="preserve">\a \t </w:instrText>
+      </w:r>
+      <w:r>
+        <w:rPr>
+          <w:color w:val="000000"/>
+        </w:rPr>
+        <w:fldChar w:fldCharType="separate"/>
+      </w:r>
+      <w:r>
+        <w:rPr>
+          <w:lang w:val="de-DE"/>
+        </w:rPr>
+        <w:t>7.11.23</w:t>
+      </w:r>
+      <w:r>
+        <w:rPr>
+          <w:color w:val="000000"/>
+        </w:rPr>
+        <w:fldChar w:fldCharType="end"/>
+      </w:r>
+    </w:p>
+    <w:p>
+      <w:pPr>
         <w:spacing w:before="100" w:beforeAutospacing="1" w:after="100" w:afterAutospacing="1"/>
         <w:ind w:left="480" w:hanging="480"/>
-      </w:pPr>
-      <w:r>
-        <w:t>Sitzung 4</w:t>
-      </w:r>
-      <w:r>
-        <w:tab/>
-        <w:t>Werte und Normen</w:t>
-      </w:r>
-      <w:r>
-        <w:tab/>
-      </w:r>
-      <w:r>
-        <w:tab/>
-      </w:r>
-      <w:r>
-        <w:tab/>
-      </w:r>
-      <w:r>
-        <w:tab/>
-      </w:r>
-      <w:r>
-        <w:tab/>
-      </w:r>
-      <w:r>
-        <w:tab/>
-      </w:r>
-      <w:r>
-        <w:tab/>
-      </w:r>
-      <w:r>
-        <w:t>2023</w:t>
-      </w:r>
-      <w:r>
-        <w:t>-05-1</w:t>
-      </w:r>
-      <w:r>
-        <w:t>5</w:t>
-      </w:r>
-    </w:p>
-    <w:p>
-      <w:pPr>
-        <w:widowControl/>
-        <w:suppressAutoHyphens w:val="0"/>
+        <w:rPr>
+          <w:i/>
+          <w:iCs/>
+          <w:lang w:val="de-DE"/>
+        </w:rPr>
+      </w:pPr>
+      <w:r>
+        <w:rPr>
+          <w:i/>
+          <w:iCs/>
+          <w:lang w:val="de-DE"/>
+        </w:rPr>
+        <w:t xml:space="preserve">Grundlagen Text </w:t>
+      </w:r>
+    </w:p>
+    <w:p>
+      <w:pPr>
         <w:spacing w:before="100" w:beforeAutospacing="1" w:after="100" w:afterAutospacing="1"/>
         <w:ind w:left="480" w:hanging="480"/>
         <w:rPr>
@@ -2562,90 +3339,23 @@
       </w:pPr>
       <w:r>
         <w:rPr>
-          <w:i/>
-          <w:iCs/>
-        </w:rPr>
-        <w:t xml:space="preserve">Grundlagen Text </w:t>
-      </w:r>
-    </w:p>
-    <w:p>
-      <w:pPr>
-        <w:widowControl/>
-        <w:suppressAutoHyphens w:val="0"/>
-        <w:spacing w:before="100" w:beforeAutospacing="1" w:after="100" w:afterAutospacing="1"/>
-        <w:ind w:left="480" w:hanging="480"/>
-        <w:rPr>
-          <w:lang w:val="en-US"/>
-        </w:rPr>
-      </w:pPr>
-      <w:r>
-        <w:rPr>
-          <w:lang w:val="en-US"/>
-        </w:rPr>
-        <w:t>Feldman, S. (2003). Values, ideology, and the structure of political attitudes. In D. O. Sears, L. Huddy, &amp; R. Jervis (Eds.), Oxford handbook of political psychology (pp. 477–508). Oxford University Press</w:t>
-      </w:r>
-    </w:p>
-    <w:p>
-      <w:pPr>
-        <w:widowControl/>
-        <w:suppressAutoHyphens w:val="0"/>
-        <w:spacing w:before="100" w:beforeAutospacing="1" w:after="100" w:afterAutospacing="1"/>
-        <w:ind w:left="480" w:hanging="480"/>
-        <w:rPr>
-          <w:i/>
-          <w:iCs/>
-          <w:lang w:val="en-US"/>
-        </w:rPr>
-      </w:pPr>
-      <w:r>
-        <w:rPr>
-          <w:i/>
-          <w:iCs/>
-          <w:lang w:val="en-US"/>
-        </w:rPr>
-        <w:lastRenderedPageBreak/>
-        <w:t xml:space="preserve">Anwendung – </w:t>
-      </w:r>
-      <w:r>
-        <w:rPr>
-          <w:i/>
-          <w:iCs/>
-          <w:lang w:val="en-US"/>
-        </w:rPr>
-        <w:t xml:space="preserve">Politisches Verhalten </w:t>
-      </w:r>
-    </w:p>
-    <w:p>
-      <w:pPr>
-        <w:widowControl/>
-        <w:suppressAutoHyphens w:val="0"/>
-        <w:spacing w:before="100" w:beforeAutospacing="1" w:after="100" w:afterAutospacing="1"/>
-        <w:ind w:left="480" w:hanging="480"/>
-        <w:rPr>
-          <w:i/>
-          <w:iCs/>
-        </w:rPr>
-      </w:pPr>
-      <w:r>
-        <w:rPr>
-          <w:color w:val="000000"/>
-          <w:lang w:val="en-US"/>
-        </w:rPr>
-        <w:t xml:space="preserve">Schwartz, Shalom H., Gian Vittorio Caprara, Michele Vecchione, Paul Bain, Gabriel Bianchi, Maria Giovanna Caprara, Jan Cieciuch, et al. “Basic Personal Values Underlie and Give Coherence to Political Values: A Cross National Study in 15 Countries.” </w:t>
-      </w:r>
-      <w:r>
-        <w:rPr>
-          <w:i/>
-          <w:iCs/>
-          <w:color w:val="000000"/>
-        </w:rPr>
-        <w:t>Political Behavior</w:t>
-      </w:r>
-      <w:r>
-        <w:rPr>
-          <w:color w:val="000000"/>
-        </w:rPr>
-        <w:t xml:space="preserve"> 36, no. 4 (December 1, 2014): 899–930.</w:t>
+          <w:color w:val="000000"/>
+        </w:rPr>
+        <w:t xml:space="preserve">Jost, John T., Christopher M. Federico, and Jaime L. Napier. “Political Ideology: Its Structure, Functions, and Elective Affinities.” </w:t>
+      </w:r>
+      <w:r>
+        <w:rPr>
+          <w:i/>
+          <w:iCs/>
+          <w:color w:val="000000"/>
+        </w:rPr>
+        <w:t>Annual Review of Psychology</w:t>
+      </w:r>
+      <w:r>
+        <w:rPr>
+          <w:color w:val="000000"/>
+        </w:rPr>
+        <w:t xml:space="preserve"> 60, no. 1 (2009): 307–37.</w:t>
       </w:r>
       <w:hyperlink r:id="rId18" w:history="1">
         <w:r>
@@ -2660,7 +3370,7 @@
             <w:rStyle w:val="Hyperlink"/>
             <w:color w:val="1155CC"/>
           </w:rPr>
-          <w:t>https://doi.org/10.1007/s11109-013-9255-z</w:t>
+          <w:t>https://doi.org/10.1146/annurev.psych.60.110707.163600</w:t>
         </w:r>
       </w:hyperlink>
       <w:r>
@@ -2669,69 +3379,253 @@
         </w:rPr>
         <w:t>.</w:t>
       </w:r>
-    </w:p>
-    <w:p>
-      <w:pPr>
-        <w:widowControl/>
-        <w:suppressAutoHyphens w:val="0"/>
+      <w:r>
+        <w:rPr>
+          <w:i/>
+          <w:iCs/>
+        </w:rPr>
+        <w:t xml:space="preserve"> </w:t>
+      </w:r>
+    </w:p>
+    <w:p>
+      <w:pPr>
         <w:spacing w:before="100" w:beforeAutospacing="1" w:after="100" w:afterAutospacing="1"/>
-        <w:ind w:left="706" w:hanging="706"/>
-        <w:rPr>
-          <w:i/>
-          <w:iCs/>
-        </w:rPr>
-      </w:pPr>
-      <w:r>
-        <w:rPr>
-          <w:i/>
-          <w:iCs/>
-        </w:rPr>
-        <w:t xml:space="preserve">Anwendung – Vorurteile, Rassismus &amp; gruppenbezogene Menschenfeindlichkeit </w:t>
-      </w:r>
-    </w:p>
-    <w:p>
-      <w:pPr>
-        <w:widowControl/>
-        <w:suppressAutoHyphens w:val="0"/>
-        <w:spacing w:before="100" w:beforeAutospacing="1" w:after="100" w:afterAutospacing="1"/>
-        <w:ind w:left="706" w:hanging="706"/>
-        <w:rPr>
-          <w:i/>
-          <w:iCs/>
-        </w:rPr>
-      </w:pPr>
-      <w:r>
-        <w:rPr>
-          <w:color w:val="000000"/>
-        </w:rPr>
-        <w:t xml:space="preserve">Davidov, Eldad, Bart Meulemann, Shalom H. Schwartz, and Peter Schmidt. </w:t>
-      </w:r>
-      <w:r>
-        <w:rPr>
-          <w:color w:val="000000"/>
-          <w:lang w:val="en-US"/>
-        </w:rPr>
-        <w:t xml:space="preserve">“Individual Values, Cultural Embeddedness, and Anti-Immigration Sentiments: Explaining Differences in the Effect of Values on Attitudes toward Immigration across Europe.” </w:t>
-      </w:r>
-      <w:r>
-        <w:rPr>
-          <w:i/>
-          <w:iCs/>
-          <w:color w:val="000000"/>
-        </w:rPr>
-        <w:t>KZfSS Kölner Zeitschrift Für Soziologie Und Sozialpsychologie</w:t>
-      </w:r>
-      <w:r>
-        <w:rPr>
-          <w:color w:val="000000"/>
-        </w:rPr>
-        <w:t xml:space="preserve"> 66, no. 1 (September 1, 2014): 263–85.</w:t>
+        <w:ind w:left="480" w:hanging="480"/>
+        <w:rPr>
+          <w:i/>
+          <w:iCs/>
+          <w:lang w:val="de-DE"/>
+        </w:rPr>
+      </w:pPr>
+      <w:r>
+        <w:rPr>
+          <w:i/>
+          <w:iCs/>
+          <w:lang w:val="de-DE"/>
+        </w:rPr>
+        <w:t xml:space="preserve">Anwendung – Politisches Verhalten </w:t>
+      </w:r>
+    </w:p>
+    <w:p>
+      <w:pPr>
+        <w:pStyle w:val="NormalWeb"/>
+        <w:spacing w:before="0" w:beforeAutospacing="0" w:after="0" w:afterAutospacing="0"/>
+        <w:rPr>
+          <w:color w:val="000000"/>
+        </w:rPr>
+      </w:pPr>
+      <w:proofErr w:type="spellStart"/>
+      <w:r>
+        <w:rPr>
+          <w:color w:val="000000"/>
+          <w:lang w:val="de-DE"/>
+        </w:rPr>
+        <w:t>Caprara</w:t>
+      </w:r>
+      <w:proofErr w:type="spellEnd"/>
+      <w:r>
+        <w:rPr>
+          <w:color w:val="000000"/>
+          <w:lang w:val="de-DE"/>
+        </w:rPr>
+        <w:t xml:space="preserve">, Gian Vittorio, Michele </w:t>
+      </w:r>
+      <w:proofErr w:type="spellStart"/>
+      <w:r>
+        <w:rPr>
+          <w:color w:val="000000"/>
+          <w:lang w:val="de-DE"/>
+        </w:rPr>
+        <w:t>Vecchione</w:t>
+      </w:r>
+      <w:proofErr w:type="spellEnd"/>
+      <w:r>
+        <w:rPr>
+          <w:color w:val="000000"/>
+          <w:lang w:val="de-DE"/>
+        </w:rPr>
+        <w:t xml:space="preserve">, and Shalom H. Schwartz. </w:t>
+      </w:r>
+      <w:r>
+        <w:rPr>
+          <w:color w:val="000000"/>
+        </w:rPr>
+        <w:t xml:space="preserve">“Why People Do Not </w:t>
+      </w:r>
+    </w:p>
+    <w:p>
+      <w:pPr>
+        <w:pStyle w:val="NormalWeb"/>
+        <w:spacing w:before="0" w:beforeAutospacing="0" w:after="0" w:afterAutospacing="0"/>
+        <w:ind w:left="706"/>
+      </w:pPr>
+      <w:r>
+        <w:rPr>
+          <w:color w:val="000000"/>
+        </w:rPr>
+        <w:t xml:space="preserve">Vote.” </w:t>
+      </w:r>
+      <w:r>
+        <w:rPr>
+          <w:i/>
+          <w:iCs/>
+          <w:color w:val="000000"/>
+        </w:rPr>
+        <w:t>European Psychologist</w:t>
+      </w:r>
+      <w:r>
+        <w:rPr>
+          <w:color w:val="000000"/>
+        </w:rPr>
+        <w:t xml:space="preserve"> 17, no. 4 (January 2012): 266–78.</w:t>
       </w:r>
       <w:hyperlink r:id="rId19" w:history="1">
         <w:r>
           <w:rPr>
             <w:rStyle w:val="Hyperlink"/>
+          </w:rPr>
+          <w:t xml:space="preserve"> https://doi.org/10.1027/1016-9040/a000099</w:t>
+        </w:r>
+      </w:hyperlink>
+      <w:r>
+        <w:rPr>
+          <w:color w:val="000000"/>
+        </w:rPr>
+        <w:t>.</w:t>
+      </w:r>
+    </w:p>
+    <w:p>
+      <w:pPr>
+        <w:spacing w:before="100" w:beforeAutospacing="1" w:after="100" w:afterAutospacing="1"/>
+        <w:ind w:left="706" w:hanging="706"/>
+        <w:rPr>
+          <w:i/>
+          <w:iCs/>
+          <w:lang w:val="de-DE"/>
+        </w:rPr>
+      </w:pPr>
+      <w:r>
+        <w:rPr>
+          <w:i/>
+          <w:iCs/>
+          <w:lang w:val="de-DE"/>
+        </w:rPr>
+        <w:t xml:space="preserve">Anwendung – Vorurteile, Rassismus &amp; gruppenbezogene Menschenfeindlichkeit </w:t>
+      </w:r>
+    </w:p>
+    <w:p>
+      <w:pPr>
+        <w:spacing w:before="100" w:beforeAutospacing="1" w:after="100" w:afterAutospacing="1"/>
+        <w:ind w:left="706" w:hanging="706"/>
+        <w:rPr>
+          <w:i/>
+          <w:iCs/>
+          <w:lang w:val="de-DE"/>
+        </w:rPr>
+      </w:pPr>
+      <w:proofErr w:type="spellStart"/>
+      <w:r>
+        <w:rPr>
+          <w:color w:val="000000"/>
+          <w:lang w:val="de-DE"/>
+        </w:rPr>
+        <w:t>Davidov</w:t>
+      </w:r>
+      <w:proofErr w:type="spellEnd"/>
+      <w:r>
+        <w:rPr>
+          <w:color w:val="000000"/>
+          <w:lang w:val="de-DE"/>
+        </w:rPr>
+        <w:t xml:space="preserve">, </w:t>
+      </w:r>
+      <w:proofErr w:type="spellStart"/>
+      <w:r>
+        <w:rPr>
+          <w:color w:val="000000"/>
+          <w:lang w:val="de-DE"/>
+        </w:rPr>
+        <w:t>Eldad</w:t>
+      </w:r>
+      <w:proofErr w:type="spellEnd"/>
+      <w:r>
+        <w:rPr>
+          <w:color w:val="000000"/>
+          <w:lang w:val="de-DE"/>
+        </w:rPr>
+        <w:t xml:space="preserve">, Bart </w:t>
+      </w:r>
+      <w:proofErr w:type="spellStart"/>
+      <w:r>
+        <w:rPr>
+          <w:color w:val="000000"/>
+          <w:lang w:val="de-DE"/>
+        </w:rPr>
+        <w:t>Meulemann</w:t>
+      </w:r>
+      <w:proofErr w:type="spellEnd"/>
+      <w:r>
+        <w:rPr>
+          <w:color w:val="000000"/>
+          <w:lang w:val="de-DE"/>
+        </w:rPr>
+        <w:t xml:space="preserve">, Shalom H. Schwartz, and Peter Schmidt. </w:t>
+      </w:r>
+      <w:r>
+        <w:rPr>
+          <w:color w:val="000000"/>
+        </w:rPr>
+        <w:t xml:space="preserve">“Individual Values, Cultural Embeddedness, and Anti-Immigration Sentiments: Explaining Differences in the Effect of Values on Attitudes toward Immigration across Europe.” </w:t>
+      </w:r>
+      <w:proofErr w:type="spellStart"/>
+      <w:r>
+        <w:rPr>
+          <w:i/>
+          <w:iCs/>
+          <w:color w:val="000000"/>
+          <w:lang w:val="de-DE"/>
+        </w:rPr>
+        <w:t>KZfSS</w:t>
+      </w:r>
+      <w:proofErr w:type="spellEnd"/>
+      <w:r>
+        <w:rPr>
+          <w:i/>
+          <w:iCs/>
+          <w:color w:val="000000"/>
+          <w:lang w:val="de-DE"/>
+        </w:rPr>
+        <w:t xml:space="preserve"> Kölner Zeitschrift Für Soziologie Und Sozialpsychologie</w:t>
+      </w:r>
+      <w:r>
+        <w:rPr>
+          <w:color w:val="000000"/>
+          <w:lang w:val="de-DE"/>
+        </w:rPr>
+        <w:t xml:space="preserve"> 66, </w:t>
+      </w:r>
+      <w:proofErr w:type="spellStart"/>
+      <w:r>
+        <w:rPr>
+          <w:color w:val="000000"/>
+          <w:lang w:val="de-DE"/>
+        </w:rPr>
+        <w:t>no</w:t>
+      </w:r>
+      <w:proofErr w:type="spellEnd"/>
+      <w:r>
+        <w:rPr>
+          <w:color w:val="000000"/>
+          <w:lang w:val="de-DE"/>
+        </w:rPr>
+        <w:t>. 1 (September 1, 2014): 263–85.</w:t>
+      </w:r>
+      <w:hyperlink r:id="rId20" w:history="1">
+        <w:r>
+          <w:rPr>
+            <w:rStyle w:val="Hyperlink"/>
             <w:color w:val="000000"/>
+            <w:lang w:val="de-DE"/>
           </w:rPr>
           <w:t xml:space="preserve"> </w:t>
         </w:r>
@@ -2739,6 +3633,7 @@
           <w:rPr>
             <w:rStyle w:val="Hyperlink"/>
             <w:color w:val="1155CC"/>
+            <w:lang w:val="de-DE"/>
           </w:rPr>
           <w:t>https://doi.org/10.1007/s11577-014-0274-5</w:t>
         </w:r>
@@ -2746,399 +3641,466 @@
       <w:r>
         <w:rPr>
           <w:color w:val="000000"/>
+          <w:lang w:val="de-DE"/>
         </w:rPr>
         <w:t>.</w:t>
       </w:r>
     </w:p>
     <w:p>
       <w:pPr>
-        <w:widowControl/>
+        <w:rPr>
+          <w:lang w:val="de-DE"/>
+        </w:rPr>
+      </w:pPr>
+    </w:p>
+    <w:p>
+      <w:pPr>
         <w:pBdr>
-          <w:bottom w:val="single" w:sz="12" w:space="1" w:color="auto"/>
+          <w:bottom w:val="single" w:sz="4" w:space="1" w:color="auto"/>
         </w:pBdr>
-        <w:suppressAutoHyphens w:val="0"/>
+        <w:rPr>
+          <w:color w:val="000000"/>
+          <w:lang w:val="de-DE"/>
+        </w:rPr>
+      </w:pPr>
+      <w:r>
+        <w:rPr>
+          <w:color w:val="000000"/>
+        </w:rPr>
+        <w:fldChar w:fldCharType="begin"/>
+      </w:r>
+      <w:r>
+        <w:rPr>
+          <w:color w:val="000000"/>
+          <w:lang w:val="de-DE"/>
+        </w:rPr>
+        <w:instrText xml:space="preserve"> LINK </w:instrText>
+      </w:r>
+      <w:r>
+        <w:rPr>
+          <w:color w:val="000000"/>
+          <w:lang w:val="de-DE"/>
+        </w:rPr>
+        <w:instrText xml:space="preserve">Excel.Sheet.12 D:\\OneDrive\\Teaching\\class_political_psychology\\1_Sylabus\\date_helper_polpsy.xlsx Sheet1!R8C4 </w:instrText>
+      </w:r>
+      <w:r>
+        <w:rPr>
+          <w:color w:val="000000"/>
+          <w:lang w:val="de-DE"/>
+        </w:rPr>
+        <w:instrText xml:space="preserve">\a \t </w:instrText>
+      </w:r>
+      <w:r>
+        <w:rPr>
+          <w:color w:val="000000"/>
+        </w:rPr>
+        <w:fldChar w:fldCharType="separate"/>
+      </w:r>
+      <w:r>
+        <w:rPr>
+          <w:lang w:val="de-DE"/>
+        </w:rPr>
+        <w:t xml:space="preserve">5: Politische Sozialisierung </w:t>
+      </w:r>
+      <w:r>
+        <w:rPr>
+          <w:color w:val="000000"/>
+        </w:rPr>
+        <w:fldChar w:fldCharType="end"/>
+      </w:r>
+    </w:p>
+    <w:p>
+      <w:pPr>
+        <w:jc w:val="right"/>
+        <w:rPr>
+          <w:color w:val="000000"/>
+          <w:lang w:val="de-DE"/>
+        </w:rPr>
+      </w:pPr>
+      <w:r>
+        <w:rPr>
+          <w:color w:val="000000"/>
+        </w:rPr>
+        <w:fldChar w:fldCharType="begin"/>
+      </w:r>
+      <w:r>
+        <w:rPr>
+          <w:color w:val="000000"/>
+          <w:lang w:val="de-DE"/>
+        </w:rPr>
+        <w:instrText xml:space="preserve"> LINK </w:instrText>
+      </w:r>
+      <w:r>
+        <w:rPr>
+          <w:color w:val="000000"/>
+          <w:lang w:val="de-DE"/>
+        </w:rPr>
+        <w:instrText xml:space="preserve">Excel.Sheet.12 D:\\OneDrive\\Teaching\\class_political_psychology\\1_Sylabus\\date_helper_polpsy.xlsx Sheet1!R8C2 </w:instrText>
+      </w:r>
+      <w:r>
+        <w:rPr>
+          <w:color w:val="000000"/>
+          <w:lang w:val="de-DE"/>
+        </w:rPr>
+        <w:instrText xml:space="preserve">\a \t </w:instrText>
+      </w:r>
+      <w:r>
+        <w:rPr>
+          <w:color w:val="000000"/>
+        </w:rPr>
+        <w:fldChar w:fldCharType="separate"/>
+      </w:r>
+      <w:r>
+        <w:rPr>
+          <w:lang w:val="de-DE"/>
+        </w:rPr>
+        <w:t>14.11.23</w:t>
+      </w:r>
+      <w:r>
+        <w:rPr>
+          <w:color w:val="000000"/>
+        </w:rPr>
+        <w:fldChar w:fldCharType="end"/>
+      </w:r>
+    </w:p>
+    <w:p>
+      <w:pPr>
         <w:spacing w:before="100" w:beforeAutospacing="1" w:after="100" w:afterAutospacing="1"/>
         <w:ind w:left="480" w:hanging="480"/>
         <w:rPr>
-          <w:lang w:val="en-US"/>
-        </w:rPr>
-      </w:pPr>
-      <w:r>
-        <w:rPr>
-          <w:lang w:val="en-US"/>
-        </w:rPr>
-        <w:t>Sitzung 5</w:t>
-      </w:r>
-      <w:r>
-        <w:rPr>
-          <w:lang w:val="en-US"/>
-        </w:rPr>
-        <w:tab/>
-      </w:r>
-      <w:r>
-        <w:rPr>
-          <w:lang w:val="en-US"/>
-        </w:rPr>
-        <w:t>Ideologie</w:t>
-      </w:r>
-      <w:r>
-        <w:rPr>
-          <w:lang w:val="en-US"/>
-        </w:rPr>
-        <w:t xml:space="preserve"> </w:t>
-      </w:r>
-      <w:r>
-        <w:rPr>
-          <w:lang w:val="en-US"/>
-        </w:rPr>
-        <w:tab/>
-      </w:r>
-      <w:r>
-        <w:rPr>
-          <w:lang w:val="en-US"/>
-        </w:rPr>
-        <w:tab/>
-      </w:r>
-      <w:r>
-        <w:rPr>
-          <w:lang w:val="en-US"/>
-        </w:rPr>
-        <w:tab/>
-      </w:r>
-      <w:r>
-        <w:rPr>
-          <w:lang w:val="en-US"/>
-        </w:rPr>
-        <w:tab/>
-      </w:r>
-      <w:r>
-        <w:rPr>
-          <w:lang w:val="en-US"/>
-        </w:rPr>
-        <w:tab/>
-      </w:r>
-      <w:r>
-        <w:rPr>
-          <w:lang w:val="en-US"/>
-        </w:rPr>
-        <w:tab/>
-      </w:r>
-      <w:r>
-        <w:rPr>
-          <w:lang w:val="en-US"/>
-        </w:rPr>
-        <w:tab/>
-      </w:r>
-      <w:r>
-        <w:rPr>
-          <w:lang w:val="en-US"/>
-        </w:rPr>
-        <w:tab/>
-      </w:r>
-      <w:r>
-        <w:rPr>
-          <w:lang w:val="en-US"/>
-        </w:rPr>
-        <w:t>2023</w:t>
-      </w:r>
-      <w:r>
-        <w:rPr>
-          <w:lang w:val="en-US"/>
-        </w:rPr>
-        <w:t>-05-2</w:t>
-      </w:r>
-      <w:r>
-        <w:rPr>
-          <w:lang w:val="en-US"/>
-        </w:rPr>
-        <w:t>2</w:t>
-      </w:r>
-    </w:p>
-    <w:p>
-      <w:pPr>
-        <w:widowControl/>
-        <w:suppressAutoHyphens w:val="0"/>
-        <w:spacing w:before="100" w:beforeAutospacing="1" w:after="100" w:afterAutospacing="1"/>
-        <w:ind w:left="480" w:hanging="480"/>
-        <w:rPr>
-          <w:i/>
-          <w:iCs/>
-          <w:lang w:val="en-US"/>
-        </w:rPr>
-      </w:pPr>
-      <w:r>
-        <w:rPr>
-          <w:i/>
-          <w:iCs/>
-          <w:lang w:val="en-US"/>
+          <w:i/>
+          <w:iCs/>
+          <w:lang w:val="de-DE"/>
+        </w:rPr>
+      </w:pPr>
+      <w:r>
+        <w:rPr>
+          <w:i/>
+          <w:iCs/>
+          <w:lang w:val="de-DE"/>
         </w:rPr>
         <w:t xml:space="preserve">Grundlagen Text </w:t>
       </w:r>
     </w:p>
     <w:p>
       <w:pPr>
-        <w:widowControl/>
-        <w:suppressAutoHyphens w:val="0"/>
-        <w:spacing w:before="100" w:beforeAutospacing="1" w:after="100" w:afterAutospacing="1"/>
-        <w:ind w:left="480" w:hanging="480"/>
-        <w:rPr>
-          <w:i/>
-          <w:iCs/>
-          <w:lang w:val="en-US"/>
-        </w:rPr>
-      </w:pPr>
-      <w:r>
-        <w:rPr>
-          <w:color w:val="000000"/>
-          <w:lang w:val="en-US"/>
-        </w:rPr>
-        <w:t xml:space="preserve">Jost, John T., Christopher M. Federico, and Jaime L. Napier. “Political Ideology: Its Structure, Functions, and Elective Affinities.” </w:t>
-      </w:r>
-      <w:r>
-        <w:rPr>
-          <w:i/>
-          <w:iCs/>
-          <w:color w:val="000000"/>
-          <w:lang w:val="en-US"/>
-        </w:rPr>
-        <w:t>Annual Review of Psychology</w:t>
-      </w:r>
-      <w:r>
-        <w:rPr>
-          <w:color w:val="000000"/>
-          <w:lang w:val="en-US"/>
-        </w:rPr>
-        <w:t xml:space="preserve"> 60, no. 1 (2009): 307–37.</w:t>
-      </w:r>
-      <w:hyperlink r:id="rId20" w:history="1">
-        <w:r>
-          <w:rPr>
-            <w:rStyle w:val="Hyperlink"/>
-            <w:color w:val="000000"/>
-            <w:lang w:val="en-US"/>
-          </w:rPr>
-          <w:t xml:space="preserve"> </w:t>
-        </w:r>
-        <w:r>
-          <w:rPr>
-            <w:rStyle w:val="Hyperlink"/>
-            <w:color w:val="1155CC"/>
-            <w:lang w:val="en-US"/>
-          </w:rPr>
-          <w:t>https://doi.org/10.1146/annurev.psych.60.110707.163600</w:t>
-        </w:r>
-      </w:hyperlink>
-      <w:r>
-        <w:rPr>
-          <w:color w:val="000000"/>
-          <w:lang w:val="en-US"/>
-        </w:rPr>
-        <w:t>.</w:t>
-      </w:r>
-      <w:r>
-        <w:rPr>
-          <w:i/>
-          <w:iCs/>
-          <w:lang w:val="en-US"/>
-        </w:rPr>
-        <w:t xml:space="preserve"> </w:t>
-      </w:r>
-    </w:p>
-    <w:p>
-      <w:pPr>
-        <w:widowControl/>
-        <w:suppressAutoHyphens w:val="0"/>
-        <w:spacing w:before="100" w:beforeAutospacing="1" w:after="100" w:afterAutospacing="1"/>
-        <w:ind w:left="480" w:hanging="480"/>
-        <w:rPr>
-          <w:i/>
-          <w:iCs/>
-        </w:rPr>
-      </w:pPr>
-      <w:r>
-        <w:rPr>
-          <w:i/>
-          <w:iCs/>
-        </w:rPr>
-        <w:t xml:space="preserve">Anwendung – </w:t>
-      </w:r>
-      <w:r>
-        <w:rPr>
-          <w:i/>
-          <w:iCs/>
-        </w:rPr>
-        <w:t xml:space="preserve">Politisches Verhalten </w:t>
-      </w:r>
-    </w:p>
-    <w:p>
-      <w:pPr>
-        <w:pStyle w:val="NormalWeb"/>
-        <w:spacing w:before="0" w:beforeAutospacing="0" w:after="0" w:afterAutospacing="0"/>
-        <w:rPr>
-          <w:color w:val="000000"/>
-        </w:rPr>
-      </w:pPr>
-      <w:r>
-        <w:rPr>
-          <w:color w:val="000000"/>
-          <w:lang w:val="de-DE"/>
-        </w:rPr>
-        <w:t xml:space="preserve">Caprara, Gian Vittorio, Michele Vecchione, and Shalom H. Schwartz. </w:t>
-      </w:r>
-      <w:r>
-        <w:rPr>
-          <w:color w:val="000000"/>
-        </w:rPr>
-        <w:t xml:space="preserve">“Why People Do Not </w:t>
-      </w:r>
-    </w:p>
-    <w:p>
-      <w:pPr>
-        <w:pStyle w:val="NormalWeb"/>
-        <w:spacing w:before="0" w:beforeAutospacing="0" w:after="0" w:afterAutospacing="0"/>
-        <w:ind w:left="706"/>
-      </w:pPr>
-      <w:r>
-        <w:rPr>
-          <w:color w:val="000000"/>
-        </w:rPr>
-        <w:t xml:space="preserve">Vote.” </w:t>
-      </w:r>
-      <w:r>
-        <w:rPr>
-          <w:i/>
-          <w:iCs/>
-          <w:color w:val="000000"/>
-        </w:rPr>
-        <w:t>European Psychologist</w:t>
-      </w:r>
-      <w:r>
-        <w:rPr>
-          <w:color w:val="000000"/>
-        </w:rPr>
-        <w:t xml:space="preserve"> 17, no. 4 (January 2012): 266–78.</w:t>
+        <w:pStyle w:val="citations"/>
+      </w:pPr>
+      <w:r>
+        <w:rPr>
+          <w:lang w:val="de-DE"/>
+        </w:rPr>
+        <w:t xml:space="preserve">Sears, David O., and </w:t>
+      </w:r>
+      <w:proofErr w:type="spellStart"/>
+      <w:r>
+        <w:rPr>
+          <w:lang w:val="de-DE"/>
+        </w:rPr>
+        <w:t>Christia</w:t>
+      </w:r>
+      <w:proofErr w:type="spellEnd"/>
+      <w:r>
+        <w:rPr>
+          <w:lang w:val="de-DE"/>
+        </w:rPr>
+        <w:t xml:space="preserve"> Brown. </w:t>
+      </w:r>
+      <w:r>
+        <w:t xml:space="preserve">2023. “Childhood and Adult Political Development.” In </w:t>
+      </w:r>
+      <w:r>
+        <w:rPr>
+          <w:i/>
+          <w:iCs/>
+        </w:rPr>
+        <w:t>The Oxford Handbook of Political Psychology</w:t>
+      </w:r>
+      <w:r>
+        <w:t xml:space="preserve">, eds. Leonie Huddy, David O. Sears, Jack S. Levy, and Jennifer Jerit. Oxford University Press, 0. </w:t>
       </w:r>
       <w:hyperlink r:id="rId21" w:history="1">
         <w:r>
           <w:rPr>
             <w:rStyle w:val="Hyperlink"/>
           </w:rPr>
-          <w:t xml:space="preserve"> https://doi.org/10.1027/1016-9040/a000099</w:t>
+          <w:t>https://doi.org/10.1093/oxfordhb/9780197541296.013.30</w:t>
         </w:r>
       </w:hyperlink>
       <w:r>
-        <w:rPr>
-          <w:color w:val="000000"/>
-        </w:rPr>
-        <w:t>.</w:t>
-      </w:r>
-    </w:p>
-    <w:p>
-      <w:pPr>
-        <w:widowControl/>
-        <w:suppressAutoHyphens w:val="0"/>
-        <w:spacing w:before="100" w:beforeAutospacing="1" w:after="100" w:afterAutospacing="1"/>
-        <w:rPr>
-          <w:i/>
-          <w:iCs/>
-        </w:rPr>
-      </w:pPr>
-      <w:r>
-        <w:rPr>
-          <w:i/>
-          <w:iCs/>
-        </w:rPr>
-        <w:t xml:space="preserve">Anwendung – Vorurteile, Rassismus &amp; gruppenbezogene Menschenfeindlichkeit </w:t>
-      </w:r>
-    </w:p>
-    <w:p>
-      <w:pPr>
-        <w:widowControl/>
-        <w:suppressAutoHyphens w:val="0"/>
-        <w:spacing w:before="100" w:beforeAutospacing="1" w:after="100" w:afterAutospacing="1"/>
-        <w:ind w:left="706" w:hanging="706"/>
-      </w:pPr>
-      <w:r>
-        <w:t xml:space="preserve">Duckitt, John, and Chris G. Sibley. </w:t>
-      </w:r>
-      <w:r>
-        <w:rPr>
-          <w:lang w:val="en-US"/>
-        </w:rPr>
-        <w:t xml:space="preserve">“Personality, Ideology, Prejudice, and Politics: A Dual-Process Motivational Model.” </w:t>
-      </w:r>
-      <w:r>
-        <w:t>Journal of Personality 78, no. 6 (2010): 1861–94. https://doi.org/10.1111/j.1467-6494.2010.00672.x.</w:t>
-      </w:r>
-    </w:p>
-    <w:p>
-      <w:pPr>
-        <w:widowControl/>
-        <w:pBdr>
-          <w:bottom w:val="single" w:sz="12" w:space="1" w:color="auto"/>
-        </w:pBdr>
-        <w:suppressAutoHyphens w:val="0"/>
+        <w:t xml:space="preserve"> (September 20, 2023).</w:t>
+      </w:r>
+    </w:p>
+    <w:p>
+      <w:pPr>
         <w:spacing w:before="100" w:beforeAutospacing="1" w:after="100" w:afterAutospacing="1"/>
         <w:ind w:left="480" w:hanging="480"/>
-      </w:pPr>
-      <w:r>
-        <w:t>Sitzung 6</w:t>
-      </w:r>
-      <w:r>
-        <w:tab/>
-        <w:t xml:space="preserve">R Klinik 1: </w:t>
-      </w:r>
-      <w:r>
-        <w:t>Daten</w:t>
-      </w:r>
-      <w:r>
-        <w:t xml:space="preserve"> lesen und sichten</w:t>
-      </w:r>
-      <w:r>
-        <w:tab/>
-      </w:r>
-      <w:r>
-        <w:tab/>
-      </w:r>
-      <w:r>
-        <w:tab/>
-      </w:r>
-      <w:r>
-        <w:tab/>
-      </w:r>
-      <w:r>
-        <w:tab/>
-      </w:r>
-      <w:r>
-        <w:t>2023</w:t>
-      </w:r>
-      <w:r>
-        <w:t>-0</w:t>
-      </w:r>
-      <w:r>
-        <w:t>6</w:t>
-      </w:r>
-      <w:r>
-        <w:t>-</w:t>
-      </w:r>
-      <w:r>
-        <w:t>05</w:t>
-      </w:r>
-    </w:p>
-    <w:p>
-      <w:pPr>
-        <w:widowControl/>
-        <w:suppressAutoHyphens w:val="0"/>
-        <w:ind w:left="475" w:hanging="475"/>
-        <w:rPr>
-          <w:lang w:val="en-US"/>
+        <w:rPr>
+          <w:i/>
+          <w:iCs/>
+          <w:lang w:val="de-DE"/>
+        </w:rPr>
+      </w:pPr>
+      <w:r>
+        <w:rPr>
+          <w:i/>
+          <w:iCs/>
+          <w:lang w:val="de-DE"/>
+        </w:rPr>
+        <w:t xml:space="preserve">Anwendung – Politisches Verhalten </w:t>
+      </w:r>
+    </w:p>
+    <w:p>
+      <w:pPr>
+        <w:pStyle w:val="citations"/>
+      </w:pPr>
+      <w:r>
+        <w:rPr>
+          <w:lang w:val="de-DE"/>
+        </w:rPr>
+        <w:t xml:space="preserve">Bos, Angela L. et al. 2022. </w:t>
+      </w:r>
+      <w:r>
+        <w:t xml:space="preserve">“This One’s for the Boys: How Gendered Political Socialization Limits Girls’ Political Ambition and Interest.” </w:t>
+      </w:r>
+      <w:r>
+        <w:rPr>
+          <w:i/>
+          <w:iCs/>
+        </w:rPr>
+        <w:t>American Political Science Review</w:t>
+      </w:r>
+      <w:r>
+        <w:t xml:space="preserve"> 116(2): 484–501.</w:t>
+      </w:r>
+    </w:p>
+    <w:p>
+      <w:pPr>
+        <w:pStyle w:val="citations"/>
+      </w:pPr>
+      <w:proofErr w:type="spellStart"/>
+      <w:r>
+        <w:t>Dassonneville</w:t>
+      </w:r>
+      <w:proofErr w:type="spellEnd"/>
+      <w:r>
+        <w:t xml:space="preserve">, Ruth, and Ian McAllister. 2018. “Gender, Political Knowledge, and Descriptive Representation: The Impact of Long-Term Socialization.” </w:t>
+      </w:r>
+      <w:r>
+        <w:rPr>
+          <w:i/>
+          <w:iCs/>
+        </w:rPr>
+        <w:t>American Journal of Political Science</w:t>
+      </w:r>
+      <w:r>
+        <w:t xml:space="preserve"> 62(2): 249–65.</w:t>
+      </w:r>
+    </w:p>
+    <w:p>
+      <w:pPr>
+        <w:spacing w:before="100" w:beforeAutospacing="1" w:after="100" w:afterAutospacing="1"/>
+        <w:rPr>
+          <w:i/>
+          <w:iCs/>
+          <w:lang w:val="de-DE"/>
+        </w:rPr>
+      </w:pPr>
+      <w:r>
+        <w:rPr>
+          <w:i/>
+          <w:iCs/>
+          <w:lang w:val="de-DE"/>
+        </w:rPr>
+        <w:t xml:space="preserve">Anwendung – Vorurteile, Rassismus &amp; gruppenbezogene Menschenfeindlichkeit </w:t>
+      </w:r>
+    </w:p>
+    <w:p>
+      <w:pPr>
+        <w:pStyle w:val="citations"/>
+        <w:rPr>
+          <w:lang w:val="de-DE"/>
+        </w:rPr>
+      </w:pPr>
+      <w:r>
+        <w:rPr>
+          <w:lang w:val="de-DE"/>
+        </w:rPr>
+        <w:t xml:space="preserve">Kruse, Mathias. </w:t>
+      </w:r>
+      <w:r>
+        <w:t xml:space="preserve">2023. “Closing the Solidarity Gap? How Ethnic Diversity Alters Who We Are Willing to Support.” </w:t>
+      </w:r>
+      <w:r>
+        <w:rPr>
+          <w:i/>
+          <w:iCs/>
+          <w:lang w:val="de-DE"/>
+        </w:rPr>
+        <w:t xml:space="preserve">Political </w:t>
+      </w:r>
+      <w:proofErr w:type="spellStart"/>
+      <w:r>
+        <w:rPr>
+          <w:i/>
+          <w:iCs/>
+          <w:lang w:val="de-DE"/>
+        </w:rPr>
+        <w:t>Psychology</w:t>
+      </w:r>
+      <w:proofErr w:type="spellEnd"/>
+      <w:r>
+        <w:rPr>
+          <w:lang w:val="de-DE"/>
+        </w:rPr>
+        <w:t xml:space="preserve"> 44(3): 531–49.</w:t>
+      </w:r>
+    </w:p>
+    <w:p>
+      <w:pPr>
+        <w:rPr>
+          <w:lang w:val="de-DE"/>
+        </w:rPr>
+      </w:pPr>
+    </w:p>
+    <w:p>
+      <w:pPr>
+        <w:rPr>
+          <w:lang w:val="de-DE"/>
+        </w:rPr>
+      </w:pPr>
+    </w:p>
+    <w:p>
+      <w:pPr>
+        <w:pBdr>
+          <w:bottom w:val="single" w:sz="4" w:space="1" w:color="auto"/>
+        </w:pBdr>
+        <w:rPr>
+          <w:color w:val="000000"/>
+          <w:lang w:val="de-DE"/>
+        </w:rPr>
+      </w:pPr>
+      <w:r>
+        <w:rPr>
+          <w:color w:val="000000"/>
+        </w:rPr>
+        <w:fldChar w:fldCharType="begin"/>
+      </w:r>
+      <w:r>
+        <w:rPr>
+          <w:color w:val="000000"/>
+          <w:lang w:val="de-DE"/>
+        </w:rPr>
+        <w:instrText xml:space="preserve"> LINK </w:instrText>
+      </w:r>
+      <w:r>
+        <w:rPr>
+          <w:color w:val="000000"/>
+          <w:lang w:val="de-DE"/>
+        </w:rPr>
+        <w:instrText xml:space="preserve">Excel.Sheet.12 D:\\OneDrive\\Teaching\\class_political_psychology\\1_Sylabus\\date_helper_polpsy.xlsx Sheet1!R9C4 </w:instrText>
+      </w:r>
+      <w:r>
+        <w:rPr>
+          <w:color w:val="000000"/>
+          <w:lang w:val="de-DE"/>
+        </w:rPr>
+        <w:instrText xml:space="preserve">\a \t </w:instrText>
+      </w:r>
+      <w:r>
+        <w:rPr>
+          <w:color w:val="000000"/>
+        </w:rPr>
+        <w:fldChar w:fldCharType="separate"/>
+      </w:r>
+      <w:r>
+        <w:rPr>
+          <w:lang w:val="de-DE"/>
+        </w:rPr>
+        <w:t>6: R Klinik 1: Daten sichten und finden</w:t>
+      </w:r>
+      <w:r>
+        <w:rPr>
+          <w:color w:val="000000"/>
+        </w:rPr>
+        <w:fldChar w:fldCharType="end"/>
+      </w:r>
+    </w:p>
+    <w:p>
+      <w:pPr>
+        <w:jc w:val="right"/>
+        <w:rPr>
+          <w:color w:val="000000"/>
+          <w:lang w:val="de-DE"/>
+        </w:rPr>
+      </w:pPr>
+      <w:r>
+        <w:rPr>
+          <w:color w:val="000000"/>
+        </w:rPr>
+        <w:fldChar w:fldCharType="begin"/>
+      </w:r>
+      <w:r>
+        <w:rPr>
+          <w:color w:val="000000"/>
+          <w:lang w:val="de-DE"/>
+        </w:rPr>
+        <w:instrText xml:space="preserve"> LINK </w:instrText>
+      </w:r>
+      <w:r>
+        <w:rPr>
+          <w:color w:val="000000"/>
+          <w:lang w:val="de-DE"/>
+        </w:rPr>
+        <w:instrText xml:space="preserve">Excel.Sheet.12 D:\\OneDrive\\Teaching\\class_political_psychology\\1_Sylabus\\date_helper_polpsy.xlsx Sheet1!R9C2 </w:instrText>
+      </w:r>
+      <w:r>
+        <w:rPr>
+          <w:color w:val="000000"/>
+          <w:lang w:val="de-DE"/>
+        </w:rPr>
+        <w:instrText xml:space="preserve">\a \t </w:instrText>
+      </w:r>
+      <w:r>
+        <w:rPr>
+          <w:color w:val="000000"/>
+        </w:rPr>
+        <w:fldChar w:fldCharType="separate"/>
+      </w:r>
+      <w:r>
+        <w:rPr>
+          <w:lang w:val="de-DE"/>
+        </w:rPr>
+        <w:t>21.11.23</w:t>
+      </w:r>
+      <w:r>
+        <w:rPr>
+          <w:color w:val="000000"/>
+        </w:rPr>
+        <w:fldChar w:fldCharType="end"/>
+      </w:r>
+    </w:p>
+    <w:p>
+      <w:pPr>
+        <w:jc w:val="right"/>
+        <w:rPr>
+          <w:color w:val="000000"/>
+          <w:lang w:val="de-DE"/>
+        </w:rPr>
+      </w:pPr>
+    </w:p>
+    <w:p>
+      <w:pPr>
+        <w:rPr>
+          <w:u w:val="single"/>
+          <w:lang w:val="de-DE"/>
         </w:rPr>
       </w:pPr>
       <w:r>
         <w:rPr>
           <w:b/>
           <w:bCs/>
-          <w:lang w:val="en-US"/>
+          <w:lang w:val="de-DE"/>
         </w:rPr>
         <w:t>Datacamp:</w:t>
       </w:r>
@@ -3146,200 +4108,214 @@
         <w:rPr>
           <w:b/>
           <w:bCs/>
-          <w:lang w:val="en-US"/>
+          <w:lang w:val="de-DE"/>
         </w:rPr>
         <w:tab/>
       </w:r>
-      <w:r>
-        <w:rPr>
-          <w:lang w:val="en-US"/>
-        </w:rPr>
-        <w:t xml:space="preserve">Introduction to </w:t>
-      </w:r>
-      <w:r>
-        <w:rPr>
-          <w:lang w:val="en-US"/>
-        </w:rPr>
-        <w:t xml:space="preserve">the Tidyverse </w:t>
-      </w:r>
-      <w:r>
-        <w:rPr>
-          <w:lang w:val="en-US"/>
-        </w:rPr>
-        <w:t>–</w:t>
-      </w:r>
-      <w:r>
-        <w:rPr>
-          <w:lang w:val="en-US"/>
+      <w:proofErr w:type="spellStart"/>
+      <w:r>
+        <w:rPr>
+          <w:lang w:val="de-DE"/>
+        </w:rPr>
+        <w:t>Introduction</w:t>
+      </w:r>
+      <w:proofErr w:type="spellEnd"/>
+      <w:r>
+        <w:rPr>
+          <w:lang w:val="de-DE"/>
+        </w:rPr>
+        <w:t xml:space="preserve"> to </w:t>
+      </w:r>
+      <w:proofErr w:type="spellStart"/>
+      <w:r>
+        <w:rPr>
+          <w:lang w:val="de-DE"/>
+        </w:rPr>
+        <w:t>the</w:t>
+      </w:r>
+      <w:proofErr w:type="spellEnd"/>
+      <w:r>
+        <w:rPr>
+          <w:lang w:val="de-DE"/>
         </w:rPr>
         <w:t xml:space="preserve"> </w:t>
       </w:r>
-    </w:p>
-    <w:p>
-      <w:pPr>
-        <w:widowControl/>
-        <w:suppressAutoHyphens w:val="0"/>
-        <w:ind w:left="1181" w:firstLine="231"/>
-        <w:rPr>
-          <w:rStyle w:val="Hyperlink"/>
-          <w:lang w:val="en-US"/>
-        </w:rPr>
-      </w:pPr>
+      <w:proofErr w:type="spellStart"/>
+      <w:r>
+        <w:rPr>
+          <w:lang w:val="de-DE"/>
+        </w:rPr>
+        <w:t>Tidyverse</w:t>
+      </w:r>
+      <w:proofErr w:type="spellEnd"/>
+      <w:r>
+        <w:rPr>
+          <w:lang w:val="de-DE"/>
+        </w:rPr>
+        <w:t xml:space="preserve"> - </w:t>
+      </w:r>
       <w:hyperlink r:id="rId22" w:history="1">
         <w:r>
           <w:rPr>
             <w:rStyle w:val="Hyperlink"/>
-            <w:lang w:val="en-US"/>
+            <w:lang w:val="de-DE"/>
           </w:rPr>
           <w:t>https://app.datacamp.com/learn/courses/introduction-to-the-tidyverse</w:t>
         </w:r>
       </w:hyperlink>
-    </w:p>
-    <w:p>
-      <w:pPr>
-        <w:widowControl/>
-        <w:suppressAutoHyphens w:val="0"/>
-        <w:ind w:left="475" w:hanging="475"/>
-        <w:rPr>
-          <w:lang w:val="en-US"/>
-        </w:rPr>
-      </w:pPr>
-    </w:p>
-    <w:p>
-      <w:pPr>
-        <w:widowControl/>
-        <w:suppressAutoHyphens w:val="0"/>
-        <w:ind w:left="475" w:hanging="475"/>
-      </w:pPr>
-      <w:r>
-        <w:rPr>
-          <w:b/>
-          <w:bCs/>
-        </w:rPr>
-        <w:t xml:space="preserve">Video: </w:t>
-      </w:r>
-      <w:r>
-        <w:rPr>
-          <w:b/>
-          <w:bCs/>
-        </w:rPr>
-        <w:tab/>
-      </w:r>
-      <w:r>
-        <w:t xml:space="preserve">ESS und </w:t>
-      </w:r>
-      <w:r>
-        <w:t>Visualisierungen</w:t>
-      </w:r>
-      <w:r>
-        <w:t xml:space="preserve">  </w:t>
-      </w:r>
-    </w:p>
-    <w:p>
-      <w:pPr>
-        <w:widowControl/>
-        <w:suppressAutoHyphens w:val="0"/>
-        <w:ind w:left="475" w:hanging="475"/>
-        <w:rPr>
-          <w:b/>
-          <w:bCs/>
-        </w:rPr>
-      </w:pPr>
-    </w:p>
-    <w:p>
-      <w:pPr>
-        <w:widowControl/>
-        <w:suppressAutoHyphens w:val="0"/>
-        <w:ind w:left="475" w:hanging="475"/>
-        <w:rPr>
-          <w:b/>
-          <w:bCs/>
-        </w:rPr>
-      </w:pPr>
-      <w:r>
-        <w:rPr>
-          <w:b/>
-          <w:bCs/>
-        </w:rPr>
-        <w:t>Gemeinsame Übung</w:t>
-      </w:r>
-      <w:r>
-        <w:rPr>
-          <w:b/>
-          <w:bCs/>
-        </w:rPr>
-        <w:t xml:space="preserve"> 1</w:t>
-      </w:r>
-      <w:r>
-        <w:rPr>
-          <w:b/>
-          <w:bCs/>
-        </w:rPr>
-        <w:t xml:space="preserve">: </w:t>
-      </w:r>
-      <w:r>
-        <w:t xml:space="preserve">Daten öffnen und sichten </w:t>
-      </w:r>
-    </w:p>
-    <w:p>
-      <w:pPr>
-        <w:widowControl/>
+      <w:r>
+        <w:rPr>
+          <w:lang w:val="de-DE"/>
+        </w:rPr>
+        <w:t xml:space="preserve"> Kapitel 1 und 3</w:t>
+      </w:r>
+    </w:p>
+    <w:p>
+      <w:pPr>
+        <w:jc w:val="right"/>
+        <w:rPr>
+          <w:color w:val="000000"/>
+          <w:lang w:val="de-DE"/>
+        </w:rPr>
+      </w:pPr>
+    </w:p>
+    <w:p>
+      <w:pPr>
+        <w:rPr>
+          <w:lang w:val="de-DE"/>
+        </w:rPr>
+      </w:pPr>
+    </w:p>
+    <w:p>
+      <w:pPr>
         <w:pBdr>
-          <w:bottom w:val="single" w:sz="12" w:space="1" w:color="auto"/>
+          <w:bottom w:val="single" w:sz="4" w:space="1" w:color="auto"/>
         </w:pBdr>
-        <w:suppressAutoHyphens w:val="0"/>
-        <w:spacing w:before="100" w:beforeAutospacing="1" w:after="100" w:afterAutospacing="1"/>
-        <w:ind w:left="480" w:hanging="480"/>
-      </w:pPr>
-      <w:r>
-        <w:t xml:space="preserve">Sitzung </w:t>
-      </w:r>
-      <w:r>
-        <w:t>7</w:t>
-      </w:r>
-      <w:r>
-        <w:tab/>
-        <w:t xml:space="preserve">Gruppen und Identität </w:t>
-      </w:r>
-      <w:r>
-        <w:tab/>
-      </w:r>
-      <w:r>
-        <w:tab/>
-      </w:r>
-      <w:r>
-        <w:tab/>
-      </w:r>
-      <w:r>
-        <w:tab/>
-      </w:r>
-      <w:r>
-        <w:tab/>
-      </w:r>
-      <w:r>
-        <w:tab/>
-      </w:r>
-      <w:r>
-        <w:t>2023</w:t>
-      </w:r>
-      <w:r>
-        <w:t>-06-1</w:t>
-      </w:r>
-      <w:r>
-        <w:t>2</w:t>
-      </w:r>
-    </w:p>
-    <w:p>
-      <w:pPr>
-        <w:rPr>
-          <w:i/>
-          <w:iCs/>
-        </w:rPr>
-      </w:pPr>
-      <w:r>
-        <w:rPr>
-          <w:i/>
-          <w:iCs/>
+        <w:rPr>
+          <w:color w:val="000000"/>
+          <w:lang w:val="de-DE"/>
+        </w:rPr>
+      </w:pPr>
+      <w:r>
+        <w:rPr>
+          <w:color w:val="000000"/>
+        </w:rPr>
+        <w:fldChar w:fldCharType="begin"/>
+      </w:r>
+      <w:r>
+        <w:rPr>
+          <w:color w:val="000000"/>
+          <w:lang w:val="de-DE"/>
+        </w:rPr>
+        <w:instrText xml:space="preserve"> LINK </w:instrText>
+      </w:r>
+      <w:r>
+        <w:rPr>
+          <w:color w:val="000000"/>
+          <w:lang w:val="de-DE"/>
+        </w:rPr>
+        <w:instrText xml:space="preserve">Excel.Sheet.12 D:\\OneDrive\\Teaching\\class_political_psychology\\1_Sylabus\\date_helper_polpsy.xlsx Sheet1!R10C4 </w:instrText>
+      </w:r>
+      <w:r>
+        <w:rPr>
+          <w:color w:val="000000"/>
+          <w:lang w:val="de-DE"/>
+        </w:rPr>
+        <w:instrText xml:space="preserve">\a \t </w:instrText>
+      </w:r>
+      <w:r>
+        <w:rPr>
+          <w:color w:val="000000"/>
+        </w:rPr>
+        <w:fldChar w:fldCharType="separate"/>
+      </w:r>
+      <w:r>
+        <w:rPr>
+          <w:lang w:val="de-DE"/>
+        </w:rPr>
+        <w:t xml:space="preserve">7: Gruppen und Identität </w:t>
+      </w:r>
+      <w:r>
+        <w:rPr>
+          <w:color w:val="000000"/>
+        </w:rPr>
+        <w:fldChar w:fldCharType="end"/>
+      </w:r>
+    </w:p>
+    <w:p>
+      <w:pPr>
+        <w:jc w:val="right"/>
+        <w:rPr>
+          <w:color w:val="000000"/>
+          <w:lang w:val="de-DE"/>
+        </w:rPr>
+      </w:pPr>
+      <w:r>
+        <w:rPr>
+          <w:color w:val="000000"/>
+        </w:rPr>
+        <w:fldChar w:fldCharType="begin"/>
+      </w:r>
+      <w:r>
+        <w:rPr>
+          <w:color w:val="000000"/>
+          <w:lang w:val="de-DE"/>
+        </w:rPr>
+        <w:instrText xml:space="preserve"> LINK </w:instrText>
+      </w:r>
+      <w:r>
+        <w:rPr>
+          <w:color w:val="000000"/>
+          <w:lang w:val="de-DE"/>
+        </w:rPr>
+        <w:instrText xml:space="preserve">Excel.Sheet.12 D:\\OneDrive\\Teaching\\class_political_psychology\\1_Sylabus\\date_helper_polpsy.xlsx Sheet1!R10C2 </w:instrText>
+      </w:r>
+      <w:r>
+        <w:rPr>
+          <w:color w:val="000000"/>
+          <w:lang w:val="de-DE"/>
+        </w:rPr>
+        <w:instrText xml:space="preserve">\a \t </w:instrText>
+      </w:r>
+      <w:r>
+        <w:rPr>
+          <w:color w:val="000000"/>
+        </w:rPr>
+        <w:fldChar w:fldCharType="separate"/>
+      </w:r>
+      <w:r>
+        <w:rPr>
+          <w:lang w:val="de-DE"/>
+        </w:rPr>
+        <w:t>28.11.23</w:t>
+      </w:r>
+      <w:r>
+        <w:rPr>
+          <w:color w:val="000000"/>
+        </w:rPr>
+        <w:fldChar w:fldCharType="end"/>
+      </w:r>
+    </w:p>
+    <w:p>
+      <w:pPr>
+        <w:rPr>
+          <w:lang w:val="de-DE"/>
+        </w:rPr>
+      </w:pPr>
+    </w:p>
+    <w:p>
+      <w:pPr>
+        <w:rPr>
+          <w:i/>
+          <w:iCs/>
+          <w:lang w:val="de-DE"/>
+        </w:rPr>
+      </w:pPr>
+      <w:r>
+        <w:rPr>
+          <w:i/>
+          <w:iCs/>
+          <w:lang w:val="de-DE"/>
         </w:rPr>
         <w:t xml:space="preserve">Grundlagen Text </w:t>
       </w:r>
@@ -3350,28 +4326,38 @@
         <w:rPr>
           <w:i/>
           <w:iCs/>
-        </w:rPr>
-      </w:pPr>
-    </w:p>
-    <w:p>
-      <w:pPr>
-        <w:rPr>
-          <w:i/>
-          <w:iCs/>
-          <w:lang w:val="en-US"/>
-        </w:rPr>
-      </w:pPr>
-      <w:r>
-        <w:rPr>
-          <w:lang w:val="en-US"/>
-        </w:rPr>
-        <w:t xml:space="preserve">Brown, Rupert. “The Social Identity Approach: Appraising the Tajfellian Legacy.” </w:t>
-      </w:r>
-      <w:r>
-        <w:rPr>
-          <w:i/>
-          <w:iCs/>
-          <w:lang w:val="en-US"/>
+          <w:lang w:val="de-DE"/>
+        </w:rPr>
+      </w:pPr>
+    </w:p>
+    <w:p>
+      <w:pPr>
+        <w:rPr>
+          <w:i/>
+          <w:iCs/>
+        </w:rPr>
+      </w:pPr>
+      <w:r>
+        <w:rPr>
+          <w:lang w:val="de-DE"/>
+        </w:rPr>
+        <w:t xml:space="preserve">Brown, Rupert. </w:t>
+      </w:r>
+      <w:r>
+        <w:t xml:space="preserve">“The Social Identity Approach: Appraising the </w:t>
+      </w:r>
+      <w:proofErr w:type="spellStart"/>
+      <w:r>
+        <w:t>Tajfellian</w:t>
+      </w:r>
+      <w:proofErr w:type="spellEnd"/>
+      <w:r>
+        <w:t xml:space="preserve"> Legacy.” </w:t>
+      </w:r>
+      <w:r>
+        <w:rPr>
+          <w:i/>
+          <w:iCs/>
         </w:rPr>
         <w:t xml:space="preserve">British </w:t>
       </w:r>
@@ -3379,106 +4365,88 @@
     <w:p>
       <w:pPr>
         <w:ind w:firstLine="480"/>
-        <w:rPr>
-          <w:lang w:val="en-US"/>
-        </w:rPr>
-      </w:pPr>
-      <w:r>
-        <w:rPr>
-          <w:i/>
-          <w:iCs/>
-          <w:lang w:val="en-US"/>
+      </w:pPr>
+      <w:r>
+        <w:rPr>
+          <w:i/>
+          <w:iCs/>
         </w:rPr>
         <w:t>Journal of Social Psychology</w:t>
       </w:r>
       <w:r>
-        <w:rPr>
-          <w:lang w:val="en-US"/>
-        </w:rPr>
         <w:t xml:space="preserve"> 59, no. 1 (2020): 5–25. </w:t>
       </w:r>
       <w:hyperlink r:id="rId23" w:history="1">
         <w:r>
           <w:rPr>
             <w:rStyle w:val="Hyperlink"/>
-            <w:lang w:val="en-US"/>
           </w:rPr>
           <w:t>https://doi.org/10.1111/bjso.12349</w:t>
         </w:r>
       </w:hyperlink>
       <w:r>
-        <w:rPr>
-          <w:lang w:val="en-US"/>
-        </w:rPr>
         <w:t>.</w:t>
       </w:r>
     </w:p>
     <w:p>
       <w:pPr>
-        <w:widowControl/>
-        <w:suppressAutoHyphens w:val="0"/>
         <w:spacing w:before="100" w:beforeAutospacing="1" w:after="100" w:afterAutospacing="1"/>
         <w:ind w:left="480" w:hanging="480"/>
         <w:rPr>
           <w:i/>
           <w:iCs/>
-        </w:rPr>
-      </w:pPr>
-      <w:r>
-        <w:rPr>
-          <w:i/>
-          <w:iCs/>
-        </w:rPr>
-        <w:lastRenderedPageBreak/>
-        <w:t xml:space="preserve">Anwendung – </w:t>
-      </w:r>
-      <w:r>
-        <w:rPr>
-          <w:i/>
-          <w:iCs/>
-        </w:rPr>
-        <w:t xml:space="preserve">Politisches Verhalten </w:t>
-      </w:r>
-    </w:p>
-    <w:p>
-      <w:pPr>
-        <w:widowControl/>
-        <w:suppressAutoHyphens w:val="0"/>
+          <w:lang w:val="de-DE"/>
+        </w:rPr>
+      </w:pPr>
+      <w:r>
+        <w:rPr>
+          <w:i/>
+          <w:iCs/>
+          <w:lang w:val="de-DE"/>
+        </w:rPr>
+        <w:t xml:space="preserve">Anwendung – Politisches Verhalten </w:t>
+      </w:r>
+    </w:p>
+    <w:p>
+      <w:pPr>
         <w:spacing w:before="100" w:beforeAutospacing="1" w:after="100" w:afterAutospacing="1"/>
         <w:ind w:left="480" w:hanging="480"/>
         <w:rPr>
           <w:i/>
           <w:iCs/>
-        </w:rPr>
-      </w:pPr>
-      <w:r>
-        <w:rPr>
-          <w:color w:val="000000"/>
+          <w:lang w:val="de-DE"/>
+        </w:rPr>
+      </w:pPr>
+      <w:r>
+        <w:rPr>
+          <w:color w:val="000000"/>
+          <w:lang w:val="de-DE"/>
         </w:rPr>
         <w:t>Ohr, D., &amp; Quandt, M. (2012). Parteiidentifikation in Deutschland: Eine empirische Fundierung des Konzeptes auf Basis der Theorie "Sozialer Identität". Politische Vierteljahresschrift, Sonderheft 2011, 179–202.</w:t>
       </w:r>
       <w:r>
         <w:rPr>
           <w:color w:val="000000"/>
+          <w:lang w:val="de-DE"/>
         </w:rPr>
         <w:tab/>
       </w:r>
     </w:p>
     <w:p>
       <w:pPr>
-        <w:widowControl/>
-        <w:suppressAutoHyphens w:val="0"/>
         <w:spacing w:before="100" w:beforeAutospacing="1" w:after="100" w:afterAutospacing="1"/>
         <w:ind w:left="706" w:hanging="706"/>
         <w:rPr>
           <w:i/>
           <w:iCs/>
-        </w:rPr>
-      </w:pPr>
-      <w:r>
-        <w:rPr>
-          <w:i/>
-          <w:iCs/>
+          <w:lang w:val="de-DE"/>
+        </w:rPr>
+      </w:pPr>
+      <w:r>
+        <w:rPr>
+          <w:i/>
+          <w:iCs/>
+          <w:lang w:val="de-DE"/>
         </w:rPr>
         <w:t xml:space="preserve">Anwendung – Vorurteile, Rassismus &amp; gruppenbezogene Menschenfeindlichkeit </w:t>
       </w:r>
@@ -3491,12 +4459,21 @@
           <w:color w:val="000000"/>
         </w:rPr>
       </w:pPr>
-      <w:r>
-        <w:rPr>
-          <w:color w:val="000000"/>
-          <w:lang w:val="de-DE"/>
-        </w:rPr>
-        <w:t xml:space="preserve">Różycka-Tran, J. (2017). </w:t>
+      <w:proofErr w:type="spellStart"/>
+      <w:r>
+        <w:rPr>
+          <w:color w:val="000000"/>
+          <w:lang w:val="de-DE"/>
+        </w:rPr>
+        <w:t>Różycka</w:t>
+      </w:r>
+      <w:proofErr w:type="spellEnd"/>
+      <w:r>
+        <w:rPr>
+          <w:color w:val="000000"/>
+          <w:lang w:val="de-DE"/>
+        </w:rPr>
+        <w:t xml:space="preserve">-Tran, J. (2017). </w:t>
       </w:r>
       <w:r>
         <w:rPr>
@@ -3539,132 +4516,261 @@
     </w:p>
     <w:p>
       <w:pPr>
-        <w:widowControl/>
+        <w:rPr>
+          <w:lang w:val="de-DE"/>
+        </w:rPr>
+      </w:pPr>
+    </w:p>
+    <w:p>
+      <w:pPr>
+        <w:rPr>
+          <w:lang w:val="de-DE"/>
+        </w:rPr>
+      </w:pPr>
+    </w:p>
+    <w:p>
+      <w:pPr>
         <w:pBdr>
-          <w:bottom w:val="single" w:sz="12" w:space="1" w:color="auto"/>
+          <w:bottom w:val="single" w:sz="4" w:space="1" w:color="auto"/>
         </w:pBdr>
-        <w:suppressAutoHyphens w:val="0"/>
+        <w:rPr>
+          <w:color w:val="000000"/>
+          <w:lang w:val="de-DE"/>
+        </w:rPr>
+      </w:pPr>
+      <w:r>
+        <w:rPr>
+          <w:color w:val="000000"/>
+        </w:rPr>
+        <w:fldChar w:fldCharType="begin"/>
+      </w:r>
+      <w:r>
+        <w:rPr>
+          <w:color w:val="000000"/>
+          <w:lang w:val="de-DE"/>
+        </w:rPr>
+        <w:instrText xml:space="preserve"> LINK </w:instrText>
+      </w:r>
+      <w:r>
+        <w:rPr>
+          <w:color w:val="000000"/>
+          <w:lang w:val="de-DE"/>
+        </w:rPr>
+        <w:instrText xml:space="preserve">Excel.Sheet.12 D:\\OneDrive\\Teaching\\class_political_psychology\\1_Sylabus\\date_helper_polpsy.xlsx Sheet1!R11C4 </w:instrText>
+      </w:r>
+      <w:r>
+        <w:rPr>
+          <w:color w:val="000000"/>
+          <w:lang w:val="de-DE"/>
+        </w:rPr>
+        <w:instrText xml:space="preserve">\a \t </w:instrText>
+      </w:r>
+      <w:r>
+        <w:rPr>
+          <w:color w:val="000000"/>
+        </w:rPr>
+        <w:fldChar w:fldCharType="separate"/>
+      </w:r>
+      <w:r>
+        <w:rPr>
+          <w:lang w:val="de-DE"/>
+        </w:rPr>
+        <w:t xml:space="preserve">8: Informationsverarbeitung und Heuristiken </w:t>
+      </w:r>
+      <w:r>
+        <w:rPr>
+          <w:color w:val="000000"/>
+        </w:rPr>
+        <w:fldChar w:fldCharType="end"/>
+      </w:r>
+    </w:p>
+    <w:p>
+      <w:pPr>
+        <w:jc w:val="right"/>
+        <w:rPr>
+          <w:color w:val="000000"/>
+          <w:lang w:val="de-DE"/>
+        </w:rPr>
+      </w:pPr>
+      <w:r>
+        <w:rPr>
+          <w:color w:val="000000"/>
+        </w:rPr>
+        <w:fldChar w:fldCharType="begin"/>
+      </w:r>
+      <w:r>
+        <w:rPr>
+          <w:color w:val="000000"/>
+          <w:lang w:val="de-DE"/>
+        </w:rPr>
+        <w:instrText xml:space="preserve"> LINK </w:instrText>
+      </w:r>
+      <w:r>
+        <w:rPr>
+          <w:color w:val="000000"/>
+          <w:lang w:val="de-DE"/>
+        </w:rPr>
+        <w:instrText xml:space="preserve">Excel.Sheet.12 D:\\OneDrive\\Teaching\\class_political_psychology\\1_Sylabus\\date_helper_polpsy.xlsx Sheet1!R11C2 </w:instrText>
+      </w:r>
+      <w:r>
+        <w:rPr>
+          <w:color w:val="000000"/>
+          <w:lang w:val="de-DE"/>
+        </w:rPr>
+        <w:instrText xml:space="preserve">\a \t </w:instrText>
+      </w:r>
+      <w:r>
+        <w:rPr>
+          <w:color w:val="000000"/>
+        </w:rPr>
+        <w:fldChar w:fldCharType="separate"/>
+      </w:r>
+      <w:r>
+        <w:rPr>
+          <w:lang w:val="de-DE"/>
+        </w:rPr>
+        <w:t>5.12.23</w:t>
+      </w:r>
+      <w:r>
+        <w:rPr>
+          <w:color w:val="000000"/>
+        </w:rPr>
+        <w:fldChar w:fldCharType="end"/>
+      </w:r>
+    </w:p>
+    <w:p>
+      <w:pPr>
+        <w:rPr>
+          <w:i/>
+          <w:iCs/>
+          <w:lang w:val="de-DE"/>
+        </w:rPr>
+      </w:pPr>
+      <w:r>
+        <w:rPr>
+          <w:i/>
+          <w:iCs/>
+          <w:lang w:val="de-DE"/>
+        </w:rPr>
+        <w:t xml:space="preserve">Grundlagen Text </w:t>
+      </w:r>
+    </w:p>
+    <w:p>
+      <w:pPr>
+        <w:pStyle w:val="citations"/>
+      </w:pPr>
+      <w:r>
+        <w:rPr>
+          <w:lang w:val="de-DE"/>
+        </w:rPr>
+        <w:t xml:space="preserve">Lau, Richard R., and David P. </w:t>
+      </w:r>
+      <w:proofErr w:type="spellStart"/>
+      <w:r>
+        <w:rPr>
+          <w:lang w:val="de-DE"/>
+        </w:rPr>
+        <w:t>Redlawsk</w:t>
+      </w:r>
+      <w:proofErr w:type="spellEnd"/>
+      <w:r>
+        <w:rPr>
+          <w:lang w:val="de-DE"/>
+        </w:rPr>
+        <w:t xml:space="preserve">. </w:t>
+      </w:r>
+      <w:r>
+        <w:t xml:space="preserve">2023. “Political Decision-Making.” In </w:t>
+      </w:r>
+      <w:r>
+        <w:rPr>
+          <w:i/>
+          <w:iCs/>
+        </w:rPr>
+        <w:t>The Oxford Handbook of Political Psychology</w:t>
+      </w:r>
+      <w:r>
+        <w:t xml:space="preserve">, eds. Leonie Huddy, David O. Sears, Jack S. Levy, and Jennifer Jerit. Oxford University Press, 0. </w:t>
+      </w:r>
+      <w:hyperlink r:id="rId25" w:history="1">
+        <w:r>
+          <w:rPr>
+            <w:rStyle w:val="Hyperlink"/>
+          </w:rPr>
+          <w:t>https://doi.org/10.1093/oxfordhb/9780197541296.013.4</w:t>
+        </w:r>
+      </w:hyperlink>
+      <w:r>
+        <w:t xml:space="preserve"> (September 20, 2023).</w:t>
+      </w:r>
+    </w:p>
+    <w:p>
+      <w:pPr>
         <w:spacing w:before="100" w:beforeAutospacing="1" w:after="100" w:afterAutospacing="1"/>
         <w:ind w:left="480" w:hanging="480"/>
-      </w:pPr>
-      <w:r>
-        <w:t xml:space="preserve">Sitzung </w:t>
-      </w:r>
-      <w:r>
-        <w:t>8</w:t>
-      </w:r>
-      <w:r>
-        <w:tab/>
-        <w:t>Informationsverarbeitung</w:t>
-      </w:r>
-      <w:r>
-        <w:t xml:space="preserve"> und Heuristiken </w:t>
-      </w:r>
-      <w:r>
-        <w:tab/>
-      </w:r>
-      <w:r>
-        <w:tab/>
-      </w:r>
-      <w:r>
-        <w:tab/>
-      </w:r>
-      <w:r>
-        <w:tab/>
-      </w:r>
-      <w:r>
-        <w:t>2023</w:t>
-      </w:r>
-      <w:r>
-        <w:t>-06-</w:t>
-      </w:r>
-      <w:r>
-        <w:t>19</w:t>
-      </w:r>
-    </w:p>
-    <w:p>
-      <w:pPr>
-        <w:widowControl/>
-        <w:suppressAutoHyphens w:val="0"/>
-        <w:spacing w:before="100" w:beforeAutospacing="1" w:after="100" w:afterAutospacing="1"/>
+        <w:rPr>
+          <w:i/>
+          <w:iCs/>
+          <w:lang w:val="de-DE"/>
+        </w:rPr>
+      </w:pPr>
+      <w:r>
+        <w:rPr>
+          <w:i/>
+          <w:iCs/>
+          <w:lang w:val="de-DE"/>
+        </w:rPr>
+        <w:t xml:space="preserve">Anwendung – Politisches Verhalten </w:t>
+      </w:r>
+    </w:p>
+    <w:p>
+      <w:pPr>
         <w:ind w:left="480" w:hanging="480"/>
-        <w:rPr>
-          <w:i/>
-          <w:iCs/>
-        </w:rPr>
-      </w:pPr>
-      <w:r>
-        <w:rPr>
-          <w:i/>
-          <w:iCs/>
-        </w:rPr>
-        <w:t xml:space="preserve">Grundlagen Text </w:t>
-      </w:r>
-    </w:p>
-    <w:p>
-      <w:pPr>
-        <w:widowControl/>
-        <w:suppressAutoHyphens w:val="0"/>
-        <w:spacing w:before="100" w:beforeAutospacing="1" w:after="100" w:afterAutospacing="1"/>
-        <w:ind w:left="480" w:hanging="480"/>
-        <w:rPr>
-          <w:color w:val="000000"/>
-          <w:lang w:val="en-US"/>
-        </w:rPr>
-      </w:pPr>
-      <w:r>
-        <w:rPr>
-          <w:color w:val="000000"/>
-          <w:lang w:val="en-US"/>
-        </w:rPr>
-        <w:t xml:space="preserve">Lau, Richard R./ Redlawsk, David P. (2001): Advantages and Disadvantages of Cognitive Heuristics in Political Decision Making. </w:t>
-      </w:r>
-      <w:r>
-        <w:rPr>
-          <w:color w:val="000000"/>
-          <w:lang w:val="en-US"/>
-        </w:rPr>
-        <w:t>In: American Journal of Political Science 45(4): pp. 951-971.</w:t>
-      </w:r>
-    </w:p>
-    <w:p>
-      <w:pPr>
-        <w:widowControl/>
-        <w:suppressAutoHyphens w:val="0"/>
-        <w:spacing w:before="100" w:beforeAutospacing="1" w:after="100" w:afterAutospacing="1"/>
-        <w:ind w:left="480" w:hanging="480"/>
-        <w:rPr>
-          <w:i/>
-          <w:iCs/>
-          <w:lang w:val="en-US"/>
-        </w:rPr>
-      </w:pPr>
-      <w:r>
-        <w:rPr>
-          <w:i/>
-          <w:iCs/>
-          <w:lang w:val="en-US"/>
-        </w:rPr>
-        <w:t xml:space="preserve">Anwendung – </w:t>
-      </w:r>
-      <w:r>
-        <w:rPr>
-          <w:i/>
-          <w:iCs/>
-          <w:lang w:val="en-US"/>
-        </w:rPr>
-        <w:t xml:space="preserve">Politisches Verhalten </w:t>
-      </w:r>
-    </w:p>
-    <w:p>
-      <w:pPr>
-        <w:ind w:left="480" w:hanging="480"/>
-      </w:pPr>
-      <w:r>
-        <w:rPr>
-          <w:lang w:val="en-US"/>
-        </w:rPr>
-        <w:t xml:space="preserve">Redlawsk, David P. (2004): What Voters Do. Information Search During Election Campaigns. </w:t>
+      </w:pPr>
+      <w:proofErr w:type="spellStart"/>
+      <w:r>
+        <w:rPr>
+          <w:lang w:val="de-DE"/>
+        </w:rPr>
+        <w:t>Redlawsk</w:t>
+      </w:r>
+      <w:proofErr w:type="spellEnd"/>
+      <w:r>
+        <w:rPr>
+          <w:lang w:val="de-DE"/>
+        </w:rPr>
+        <w:t xml:space="preserve">, David P. (2004): </w:t>
+      </w:r>
+      <w:proofErr w:type="spellStart"/>
+      <w:r>
+        <w:rPr>
+          <w:lang w:val="de-DE"/>
+        </w:rPr>
+        <w:t>What</w:t>
+      </w:r>
+      <w:proofErr w:type="spellEnd"/>
+      <w:r>
+        <w:rPr>
+          <w:lang w:val="de-DE"/>
+        </w:rPr>
+        <w:t xml:space="preserve"> </w:t>
+      </w:r>
+      <w:proofErr w:type="spellStart"/>
+      <w:r>
+        <w:rPr>
+          <w:lang w:val="de-DE"/>
+        </w:rPr>
+        <w:t>Voters</w:t>
+      </w:r>
+      <w:proofErr w:type="spellEnd"/>
+      <w:r>
+        <w:rPr>
+          <w:lang w:val="de-DE"/>
+        </w:rPr>
+        <w:t xml:space="preserve"> Do. </w:t>
+      </w:r>
+      <w:r>
+        <w:t xml:space="preserve">Information Search During Election Campaigns. </w:t>
       </w:r>
       <w:r>
         <w:t>In: Political Psychology 25(4): pp. 595-610.</w:t>
@@ -3672,24 +4778,19 @@
     </w:p>
     <w:p>
       <w:pPr>
-        <w:ind w:left="480" w:hanging="480"/>
-      </w:pPr>
-    </w:p>
-    <w:p>
-      <w:pPr>
-        <w:widowControl/>
-        <w:suppressAutoHyphens w:val="0"/>
         <w:spacing w:before="100" w:beforeAutospacing="1" w:after="100" w:afterAutospacing="1"/>
         <w:ind w:left="706" w:hanging="706"/>
         <w:rPr>
           <w:i/>
           <w:iCs/>
-        </w:rPr>
-      </w:pPr>
-      <w:r>
-        <w:rPr>
-          <w:i/>
-          <w:iCs/>
+          <w:lang w:val="de-DE"/>
+        </w:rPr>
+      </w:pPr>
+      <w:r>
+        <w:rPr>
+          <w:i/>
+          <w:iCs/>
+          <w:lang w:val="de-DE"/>
         </w:rPr>
         <w:t>Anwendung – Vorurteile, Rassismus &amp; gruppenbezogene Menschenfeindlichkeit</w:t>
       </w:r>
@@ -3708,16 +4809,17 @@
         <w:rPr>
           <w:i/>
           <w:iCs/>
+          <w:lang w:val="de-DE"/>
         </w:rPr>
         <w:t xml:space="preserve"> </w:t>
       </w:r>
       <w:r>
+        <w:rPr>
+          <w:lang w:val="de-DE"/>
+        </w:rPr>
         <w:t xml:space="preserve">Schmuck, Desirée, and Jörg Matthes. </w:t>
       </w:r>
       <w:r>
-        <w:rPr>
-          <w:lang w:val="en-US"/>
-        </w:rPr>
         <w:t xml:space="preserve">“Effects of Economic and Symbolic Threat Appeals in Right-Wing Populist Advertising on Anti-Immigrant Attitudes: The Impact of Textual and Visual Appeals.” </w:t>
       </w:r>
       <w:r>
@@ -3734,7 +4836,7 @@
         </w:rPr>
         <w:t xml:space="preserve"> 34, no. 4 (October 2, 2017): 607–26. </w:t>
       </w:r>
-      <w:hyperlink r:id="rId25" w:history="1">
+      <w:hyperlink r:id="rId26" w:history="1">
         <w:r>
           <w:rPr>
             <w:rStyle w:val="Hyperlink"/>
@@ -3750,659 +4852,1779 @@
         <w:t>.</w:t>
       </w:r>
     </w:p>
-    <w:p>
-      <w:pPr>
-        <w:widowControl/>
+    <w:p/>
+    <w:p>
+      <w:pPr>
         <w:pBdr>
-          <w:bottom w:val="single" w:sz="12" w:space="1" w:color="auto"/>
+          <w:bottom w:val="single" w:sz="4" w:space="1" w:color="auto"/>
         </w:pBdr>
-        <w:suppressAutoHyphens w:val="0"/>
-        <w:spacing w:before="100" w:beforeAutospacing="1" w:after="100" w:afterAutospacing="1"/>
-        <w:ind w:left="480" w:hanging="480"/>
-        <w:rPr>
-          <w:lang w:val="en-GB"/>
-        </w:rPr>
-      </w:pPr>
-      <w:r>
-        <w:rPr>
-          <w:lang w:val="en-GB"/>
-        </w:rPr>
-        <w:t xml:space="preserve"> </w:t>
-      </w:r>
-      <w:r>
-        <w:rPr>
-          <w:lang w:val="en-GB"/>
-        </w:rPr>
-        <w:t xml:space="preserve">Sitzung </w:t>
-      </w:r>
-      <w:r>
-        <w:rPr>
-          <w:lang w:val="en-GB"/>
-        </w:rPr>
-        <w:t>9</w:t>
-      </w:r>
-      <w:r>
-        <w:rPr>
-          <w:lang w:val="en-GB"/>
-        </w:rPr>
-        <w:tab/>
+        <w:rPr>
+          <w:color w:val="000000"/>
+        </w:rPr>
+      </w:pPr>
+      <w:r>
+        <w:rPr>
+          <w:color w:val="000000"/>
+        </w:rPr>
+        <w:lastRenderedPageBreak/>
+        <w:fldChar w:fldCharType="begin"/>
+      </w:r>
+      <w:r>
+        <w:rPr>
+          <w:color w:val="000000"/>
+        </w:rPr>
+        <w:instrText xml:space="preserve"> LINK </w:instrText>
+      </w:r>
+      <w:r>
+        <w:rPr>
+          <w:color w:val="000000"/>
+        </w:rPr>
+        <w:instrText xml:space="preserve">Excel.Sheet.12 D:\\OneDrive\\Teaching\\class_political_psychology\\1_Sylabus\\date_helper_polpsy.xlsx Sheet1!R12C4 </w:instrText>
+      </w:r>
+      <w:r>
+        <w:rPr>
+          <w:color w:val="000000"/>
+        </w:rPr>
+        <w:instrText xml:space="preserve">\a \t </w:instrText>
+      </w:r>
+      <w:r>
+        <w:rPr>
+          <w:color w:val="000000"/>
+        </w:rPr>
+        <w:fldChar w:fldCharType="separate"/>
+      </w:r>
+      <w:r>
+        <w:t xml:space="preserve">9: </w:t>
+      </w:r>
+      <w:proofErr w:type="spellStart"/>
+      <w:r>
         <w:t>Emotionen</w:t>
       </w:r>
-      <w:r>
-        <w:rPr>
-          <w:lang w:val="en-GB"/>
-        </w:rPr>
-        <w:tab/>
-      </w:r>
-      <w:r>
-        <w:rPr>
-          <w:lang w:val="en-GB"/>
-        </w:rPr>
-        <w:tab/>
-      </w:r>
-      <w:r>
-        <w:rPr>
-          <w:lang w:val="en-GB"/>
-        </w:rPr>
-        <w:tab/>
-      </w:r>
-      <w:r>
-        <w:rPr>
-          <w:lang w:val="en-GB"/>
-        </w:rPr>
-        <w:tab/>
-      </w:r>
-      <w:r>
-        <w:rPr>
-          <w:lang w:val="en-GB"/>
-        </w:rPr>
-        <w:tab/>
-      </w:r>
-      <w:r>
-        <w:rPr>
-          <w:lang w:val="en-GB"/>
-        </w:rPr>
-        <w:tab/>
-      </w:r>
-      <w:r>
-        <w:rPr>
-          <w:lang w:val="en-GB"/>
-        </w:rPr>
-        <w:tab/>
-      </w:r>
-      <w:r>
-        <w:rPr>
-          <w:lang w:val="en-GB"/>
-        </w:rPr>
-        <w:tab/>
-      </w:r>
-      <w:r>
-        <w:rPr>
-          <w:lang w:val="en-GB"/>
-        </w:rPr>
-        <w:t>2023</w:t>
-      </w:r>
-      <w:r>
-        <w:rPr>
-          <w:lang w:val="en-GB"/>
-        </w:rPr>
-        <w:t>-06-2</w:t>
-      </w:r>
-      <w:r>
-        <w:rPr>
-          <w:lang w:val="en-GB"/>
-        </w:rPr>
-        <w:t>6</w:t>
-      </w:r>
-    </w:p>
-    <w:p>
-      <w:pPr>
-        <w:rPr>
-          <w:i/>
-          <w:iCs/>
-          <w:lang w:val="en-GB"/>
-        </w:rPr>
-      </w:pPr>
-      <w:r>
-        <w:rPr>
-          <w:i/>
-          <w:iCs/>
-          <w:lang w:val="en-GB"/>
-        </w:rPr>
-        <w:t xml:space="preserve">Grundlagen Text </w:t>
-      </w:r>
-    </w:p>
-    <w:p>
-      <w:pPr>
-        <w:ind w:hanging="480"/>
-        <w:rPr>
-          <w:i/>
-          <w:iCs/>
-          <w:lang w:val="en-GB"/>
-        </w:rPr>
-      </w:pPr>
-    </w:p>
-    <w:p>
-      <w:pPr>
-        <w:rPr>
-          <w:lang w:val="en-US"/>
-        </w:rPr>
-      </w:pPr>
-      <w:r>
-        <w:rPr>
-          <w:lang w:val="en-US"/>
-        </w:rPr>
-        <w:t xml:space="preserve">Webster, Steven W., and Bethany Albertson. “Emotion and Politics: Noncognitive Psychological Biases in Public Opinion.” </w:t>
-      </w:r>
-      <w:r>
-        <w:rPr>
-          <w:i/>
-          <w:iCs/>
-          <w:lang w:val="en-US"/>
-        </w:rPr>
-        <w:t>Annual Review of Political Science</w:t>
-      </w:r>
-      <w:r>
-        <w:rPr>
-          <w:lang w:val="en-US"/>
-        </w:rPr>
-        <w:t xml:space="preserve"> 25, no. 1 (2022): 401–18. </w:t>
-      </w:r>
-      <w:hyperlink r:id="rId26" w:history="1">
-        <w:r>
-          <w:rPr>
-            <w:rStyle w:val="Hyperlink"/>
-            <w:lang w:val="en-US"/>
-          </w:rPr>
-          <w:t>https://doi.org/10.1146/annurev-polisci-051120-105353</w:t>
-        </w:r>
-      </w:hyperlink>
-      <w:r>
-        <w:rPr>
-          <w:lang w:val="en-US"/>
-        </w:rPr>
-        <w:t>.</w:t>
-      </w:r>
-    </w:p>
-    <w:p>
-      <w:pPr>
-        <w:widowControl/>
-        <w:suppressAutoHyphens w:val="0"/>
-        <w:spacing w:before="100" w:beforeAutospacing="1" w:after="100" w:afterAutospacing="1"/>
-        <w:ind w:left="480" w:hanging="480"/>
-        <w:rPr>
-          <w:i/>
-          <w:iCs/>
-          <w:lang w:val="en-GB"/>
-        </w:rPr>
-      </w:pPr>
-      <w:r>
-        <w:rPr>
-          <w:i/>
-          <w:iCs/>
-          <w:lang w:val="en-GB"/>
-        </w:rPr>
-        <w:t xml:space="preserve">Anwendung – </w:t>
-      </w:r>
-      <w:r>
-        <w:rPr>
-          <w:i/>
-          <w:iCs/>
-          <w:lang w:val="en-GB"/>
-        </w:rPr>
-        <w:t xml:space="preserve">Politisches Verhalten </w:t>
-      </w:r>
-    </w:p>
-    <w:p>
-      <w:pPr>
-        <w:widowControl/>
-        <w:suppressAutoHyphens w:val="0"/>
-        <w:spacing w:before="100" w:beforeAutospacing="1" w:after="100" w:afterAutospacing="1"/>
-        <w:ind w:left="480" w:hanging="480"/>
-        <w:rPr>
-          <w:color w:val="000000"/>
-        </w:rPr>
-      </w:pPr>
-      <w:r>
-        <w:rPr>
-          <w:color w:val="000000"/>
-          <w:lang w:val="en-US"/>
-        </w:rPr>
-        <w:t xml:space="preserve">Webster, Steven W.; Connors, Elizabeth C.; Sinclair, Betsy (2022): The Social Consequences of Political Anger. </w:t>
-      </w:r>
-      <w:r>
-        <w:rPr>
-          <w:color w:val="000000"/>
-        </w:rPr>
-        <w:t xml:space="preserve">In: The Journal of Politics. </w:t>
-      </w:r>
-      <w:r>
-        <w:rPr>
-          <w:color w:val="000000"/>
-        </w:rPr>
-        <w:t>https://</w:t>
-      </w:r>
-      <w:r>
-        <w:rPr>
-          <w:color w:val="000000"/>
-        </w:rPr>
-        <w:t>DOI: 10.1086/718979</w:t>
-      </w:r>
-    </w:p>
-    <w:p>
-      <w:pPr>
-        <w:widowControl/>
-        <w:suppressAutoHyphens w:val="0"/>
-        <w:spacing w:before="100" w:beforeAutospacing="1" w:after="100" w:afterAutospacing="1"/>
-        <w:ind w:left="706" w:hanging="706"/>
-        <w:rPr>
-          <w:i/>
-          <w:iCs/>
-        </w:rPr>
-      </w:pPr>
-    </w:p>
-    <w:p>
-      <w:pPr>
-        <w:widowControl/>
-        <w:suppressAutoHyphens w:val="0"/>
-        <w:spacing w:before="100" w:beforeAutospacing="1" w:after="100" w:afterAutospacing="1"/>
-        <w:ind w:left="706" w:hanging="706"/>
-        <w:rPr>
-          <w:i/>
-          <w:iCs/>
-        </w:rPr>
-      </w:pPr>
-    </w:p>
-    <w:p>
-      <w:pPr>
-        <w:widowControl/>
-        <w:suppressAutoHyphens w:val="0"/>
-        <w:spacing w:before="100" w:beforeAutospacing="1" w:after="100" w:afterAutospacing="1"/>
-        <w:ind w:left="706" w:hanging="706"/>
-        <w:rPr>
-          <w:i/>
-          <w:iCs/>
-        </w:rPr>
-      </w:pPr>
-      <w:r>
-        <w:rPr>
-          <w:i/>
-          <w:iCs/>
-        </w:rPr>
-        <w:lastRenderedPageBreak/>
-        <w:t xml:space="preserve">Anwendung – Vorurteile, Rassismus &amp; gruppenbezogene Menschenfeindlichkeit </w:t>
-      </w:r>
-    </w:p>
-    <w:p>
-      <w:pPr>
-        <w:widowControl/>
-        <w:suppressAutoHyphens w:val="0"/>
-        <w:spacing w:before="100" w:beforeAutospacing="1" w:after="100" w:afterAutospacing="1"/>
-        <w:ind w:left="706" w:hanging="706"/>
-      </w:pPr>
-      <w:r>
-        <w:rPr>
-          <w:lang w:val="en-US"/>
-        </w:rPr>
-        <w:t xml:space="preserve">Small, Deborah A.; Lerner, Jennifer S.; Fischhoff, Baruch (2006): Emotion Priming and Attributions for Terrorism: Americans' Reactions in a National Field Experiment. </w:t>
-      </w:r>
-      <w:r>
-        <w:t>In: Political Psychology 27 (2), S. 289–298.</w:t>
-      </w:r>
-    </w:p>
-    <w:p>
-      <w:pPr>
-        <w:widowControl/>
-        <w:pBdr>
-          <w:bottom w:val="single" w:sz="12" w:space="1" w:color="auto"/>
-        </w:pBdr>
-        <w:suppressAutoHyphens w:val="0"/>
-        <w:spacing w:before="100" w:beforeAutospacing="1" w:after="100" w:afterAutospacing="1"/>
-        <w:ind w:left="480" w:hanging="480"/>
-      </w:pPr>
-      <w:r>
-        <w:t>Sitzung 1</w:t>
-      </w:r>
-      <w:r>
-        <w:t>0</w:t>
-      </w:r>
-      <w:r>
-        <w:tab/>
-        <w:t xml:space="preserve">R Klinik </w:t>
-      </w:r>
-      <w:r>
-        <w:t>3</w:t>
-      </w:r>
-      <w:r>
-        <w:t>: Regression</w:t>
-      </w:r>
-      <w:r>
-        <w:t xml:space="preserve"> (Asynchron)</w:t>
-      </w:r>
-      <w:r>
-        <w:tab/>
-      </w:r>
-      <w:r>
-        <w:tab/>
-      </w:r>
-      <w:r>
-        <w:tab/>
-      </w:r>
-      <w:r>
-        <w:tab/>
-      </w:r>
-      <w:r>
-        <w:tab/>
-      </w:r>
-      <w:r>
-        <w:t>2023</w:t>
-      </w:r>
-      <w:r>
-        <w:t>-07-0</w:t>
-      </w:r>
-      <w:r>
-        <w:t>3</w:t>
-      </w:r>
-    </w:p>
-    <w:p>
-      <w:pPr>
-        <w:widowControl/>
-        <w:suppressAutoHyphens w:val="0"/>
-        <w:ind w:left="475" w:hanging="475"/>
-      </w:pPr>
-      <w:r>
-        <w:rPr>
-          <w:b/>
-          <w:bCs/>
-        </w:rPr>
-        <w:t>Datacamp:</w:t>
-      </w:r>
-      <w:r>
-        <w:rPr>
-          <w:b/>
-          <w:bCs/>
-        </w:rPr>
-        <w:tab/>
+      <w:proofErr w:type="spellEnd"/>
+      <w:r>
+        <w:rPr>
+          <w:color w:val="000000"/>
+        </w:rPr>
+        <w:fldChar w:fldCharType="end"/>
+      </w:r>
+    </w:p>
+    <w:p>
+      <w:pPr>
+        <w:jc w:val="right"/>
+        <w:rPr>
+          <w:color w:val="000000"/>
+        </w:rPr>
+      </w:pPr>
+      <w:r>
+        <w:rPr>
+          <w:color w:val="000000"/>
+        </w:rPr>
+        <w:fldChar w:fldCharType="begin"/>
+      </w:r>
+      <w:r>
+        <w:rPr>
+          <w:color w:val="000000"/>
+        </w:rPr>
+        <w:instrText xml:space="preserve"> LINK </w:instrText>
+      </w:r>
+      <w:r>
+        <w:rPr>
+          <w:color w:val="000000"/>
+        </w:rPr>
+        <w:instrText xml:space="preserve">Excel.Sheet.12 D:\\OneDrive\\Teaching\\class_political_psychology\\1_Sylabus\\date_helper_polpsy.xlsx Sheet1!R12C2 </w:instrText>
+      </w:r>
+      <w:r>
+        <w:rPr>
+          <w:color w:val="000000"/>
+        </w:rPr>
+        <w:instrText xml:space="preserve">\a \t </w:instrText>
+      </w:r>
+      <w:r>
+        <w:rPr>
+          <w:color w:val="000000"/>
+        </w:rPr>
+        <w:fldChar w:fldCharType="separate"/>
+      </w:r>
+      <w:r>
+        <w:t>12.12.23</w:t>
+      </w:r>
+      <w:r>
+        <w:rPr>
+          <w:color w:val="000000"/>
+        </w:rPr>
+        <w:fldChar w:fldCharType="end"/>
+      </w:r>
+    </w:p>
+    <w:p/>
+    <w:p>
+      <w:pPr>
+        <w:rPr>
+          <w:i/>
+          <w:iCs/>
+        </w:rPr>
+      </w:pPr>
+      <w:proofErr w:type="spellStart"/>
+      <w:r>
+        <w:rPr>
+          <w:i/>
+          <w:iCs/>
+        </w:rPr>
+        <w:t>Grundlagen</w:t>
+      </w:r>
+      <w:proofErr w:type="spellEnd"/>
+      <w:r>
+        <w:rPr>
+          <w:i/>
+          <w:iCs/>
+        </w:rPr>
+        <w:t xml:space="preserve"> Text </w:t>
+      </w:r>
+    </w:p>
+    <w:p>
+      <w:pPr>
+        <w:pStyle w:val="citations"/>
+      </w:pPr>
+      <w:r>
+        <w:t xml:space="preserve">Kushner </w:t>
+      </w:r>
+      <w:proofErr w:type="spellStart"/>
+      <w:r>
+        <w:t>Gadarian</w:t>
+      </w:r>
+      <w:proofErr w:type="spellEnd"/>
+      <w:r>
+        <w:t xml:space="preserve">, Shana, and Ted Brader. 2023. “Emotion and Political Psychology.” In </w:t>
+      </w:r>
+      <w:r>
+        <w:rPr>
+          <w:i/>
+          <w:iCs/>
+        </w:rPr>
+        <w:t>The Oxford Handbook of Political Psychology</w:t>
+      </w:r>
+      <w:r>
+        <w:t xml:space="preserve">, eds. Leonie Huddy, David O. Sears, Jack S. Levy, and Jennifer Jerit. Oxford University Press, 0. </w:t>
       </w:r>
       <w:hyperlink r:id="rId27" w:history="1">
         <w:r>
           <w:rPr>
             <w:rStyle w:val="Hyperlink"/>
           </w:rPr>
-          <w:t>https://app.datacamp.com/learn/courses/correlation-and-regression-in-r</w:t>
+          <w:t>https://doi.org/10.1093/oxfordhb/9780197541296.013.5</w:t>
         </w:r>
       </w:hyperlink>
-    </w:p>
-    <w:p>
-      <w:pPr>
-        <w:widowControl/>
-        <w:suppressAutoHyphens w:val="0"/>
-        <w:ind w:left="475" w:hanging="475"/>
-      </w:pPr>
-    </w:p>
-    <w:p>
-      <w:pPr>
-        <w:widowControl/>
-        <w:pBdr>
-          <w:bottom w:val="single" w:sz="12" w:space="1" w:color="auto"/>
-        </w:pBdr>
-        <w:suppressAutoHyphens w:val="0"/>
+      <w:r>
+        <w:t xml:space="preserve"> (September 20, 2023).</w:t>
+      </w:r>
+    </w:p>
+    <w:p>
+      <w:pPr>
         <w:spacing w:before="100" w:beforeAutospacing="1" w:after="100" w:afterAutospacing="1"/>
         <w:ind w:left="480" w:hanging="480"/>
-      </w:pPr>
-      <w:r>
-        <w:t>Sitzung 1</w:t>
-      </w:r>
-      <w:r>
-        <w:t>1</w:t>
-      </w:r>
-      <w:r>
-        <w:tab/>
-      </w:r>
-      <w:r>
-        <w:t>Was haben wir gelernt?</w:t>
-      </w:r>
-      <w:r>
-        <w:tab/>
-      </w:r>
-      <w:r>
-        <w:tab/>
-      </w:r>
-      <w:r>
-        <w:tab/>
-      </w:r>
-      <w:r>
-        <w:tab/>
-      </w:r>
-      <w:r>
-        <w:tab/>
-      </w:r>
-      <w:r>
-        <w:tab/>
-      </w:r>
-      <w:r>
-        <w:t>2023</w:t>
-      </w:r>
-      <w:r>
-        <w:t>-07-1</w:t>
-      </w:r>
-      <w:r>
-        <w:t>0</w:t>
-      </w:r>
-    </w:p>
-    <w:p>
-      <w:pPr>
-        <w:widowControl/>
-        <w:suppressAutoHyphens w:val="0"/>
-        <w:ind w:left="475" w:hanging="475"/>
+        <w:rPr>
+          <w:i/>
+          <w:iCs/>
+          <w:lang w:val="en-GB"/>
+        </w:rPr>
+      </w:pPr>
+      <w:proofErr w:type="spellStart"/>
+      <w:r>
+        <w:rPr>
+          <w:i/>
+          <w:iCs/>
+          <w:lang w:val="en-GB"/>
+        </w:rPr>
+        <w:t>Anwendung</w:t>
+      </w:r>
+      <w:proofErr w:type="spellEnd"/>
+      <w:r>
+        <w:rPr>
+          <w:i/>
+          <w:iCs/>
+          <w:lang w:val="en-GB"/>
+        </w:rPr>
+        <w:t xml:space="preserve"> – </w:t>
+      </w:r>
+      <w:proofErr w:type="spellStart"/>
+      <w:r>
+        <w:rPr>
+          <w:i/>
+          <w:iCs/>
+          <w:lang w:val="en-GB"/>
+        </w:rPr>
+        <w:t>Politisches</w:t>
+      </w:r>
+      <w:proofErr w:type="spellEnd"/>
+      <w:r>
+        <w:rPr>
+          <w:i/>
+          <w:iCs/>
+          <w:lang w:val="en-GB"/>
+        </w:rPr>
+        <w:t xml:space="preserve"> </w:t>
+      </w:r>
+      <w:proofErr w:type="spellStart"/>
+      <w:r>
+        <w:rPr>
+          <w:i/>
+          <w:iCs/>
+          <w:lang w:val="en-GB"/>
+        </w:rPr>
+        <w:t>Verhalten</w:t>
+      </w:r>
+      <w:proofErr w:type="spellEnd"/>
+      <w:r>
+        <w:rPr>
+          <w:i/>
+          <w:iCs/>
+          <w:lang w:val="en-GB"/>
+        </w:rPr>
+        <w:t xml:space="preserve"> </w:t>
+      </w:r>
+    </w:p>
+    <w:p>
+      <w:pPr>
+        <w:spacing w:before="100" w:beforeAutospacing="1" w:after="100" w:afterAutospacing="1"/>
+        <w:ind w:left="480" w:hanging="480"/>
+        <w:rPr>
+          <w:i/>
+          <w:iCs/>
+          <w:lang w:val="de-DE"/>
+        </w:rPr>
+      </w:pPr>
+      <w:r>
+        <w:rPr>
+          <w:color w:val="000000"/>
+        </w:rPr>
+        <w:t xml:space="preserve">Webster, Steven W.; Connors, Elizabeth C.; Sinclair, Betsy (2022): The Social Consequences of Political Anger. </w:t>
+      </w:r>
+      <w:r>
+        <w:rPr>
+          <w:color w:val="000000"/>
+          <w:lang w:val="de-DE"/>
+        </w:rPr>
+        <w:t>In: The Journal of Politics. https://DOI: 10.1086/718979</w:t>
+      </w:r>
+    </w:p>
+    <w:p>
+      <w:pPr>
+        <w:spacing w:before="100" w:beforeAutospacing="1" w:after="100" w:afterAutospacing="1"/>
+        <w:ind w:left="706" w:hanging="706"/>
+        <w:rPr>
+          <w:i/>
+          <w:iCs/>
+          <w:lang w:val="de-DE"/>
+        </w:rPr>
+      </w:pPr>
+      <w:r>
+        <w:rPr>
+          <w:i/>
+          <w:iCs/>
+          <w:lang w:val="de-DE"/>
+        </w:rPr>
+        <w:t xml:space="preserve">Anwendung – Vorurteile, Rassismus &amp; gruppenbezogene Menschenfeindlichkeit </w:t>
+      </w:r>
+    </w:p>
+    <w:p>
+      <w:pPr>
+        <w:spacing w:before="100" w:beforeAutospacing="1" w:after="100" w:afterAutospacing="1"/>
+        <w:ind w:left="706" w:hanging="706"/>
+      </w:pPr>
+      <w:r>
+        <w:t>Small, Deborah A.; Lerner, Jennifer S.; Fischhoff, Baruch (2006): Emotion Priming and Attributions for Terrorism: Americans' Reactions in a National Field Experiment. In: Political Psychology 27 (2), S. 289–298.</w:t>
+      </w:r>
+    </w:p>
+    <w:p/>
+    <w:p>
+      <w:pPr>
+        <w:pBdr>
+          <w:bottom w:val="single" w:sz="4" w:space="1" w:color="auto"/>
+        </w:pBdr>
+        <w:rPr>
+          <w:color w:val="000000"/>
+          <w:lang w:val="de-DE"/>
+        </w:rPr>
+      </w:pPr>
+      <w:r>
+        <w:rPr>
+          <w:color w:val="000000"/>
+        </w:rPr>
+        <w:fldChar w:fldCharType="begin"/>
+      </w:r>
+      <w:r>
+        <w:rPr>
+          <w:color w:val="000000"/>
+          <w:lang w:val="de-DE"/>
+        </w:rPr>
+        <w:instrText xml:space="preserve"> LINK </w:instrText>
+      </w:r>
+      <w:r>
+        <w:rPr>
+          <w:color w:val="000000"/>
+          <w:lang w:val="de-DE"/>
+        </w:rPr>
+        <w:instrText xml:space="preserve">Excel.Sheet.12 D:\\OneDrive\\Teaching\\class_political_psychology\\1_Sylabus\\date_helper_polpsy.xlsx Sheet1!R13C4 </w:instrText>
+      </w:r>
+      <w:r>
+        <w:rPr>
+          <w:color w:val="000000"/>
+          <w:lang w:val="de-DE"/>
+        </w:rPr>
+        <w:instrText xml:space="preserve">\a \t </w:instrText>
+      </w:r>
+      <w:r>
+        <w:rPr>
+          <w:color w:val="000000"/>
+        </w:rPr>
+        <w:fldChar w:fldCharType="separate"/>
+      </w:r>
+      <w:r>
+        <w:rPr>
+          <w:lang w:val="de-DE"/>
+        </w:rPr>
+        <w:t>10: R Klinik 2: Daten Visualisieren (Online)</w:t>
+      </w:r>
+      <w:r>
+        <w:rPr>
+          <w:color w:val="000000"/>
+        </w:rPr>
+        <w:fldChar w:fldCharType="end"/>
+      </w:r>
+    </w:p>
+    <w:p>
+      <w:pPr>
+        <w:jc w:val="right"/>
+        <w:rPr>
+          <w:color w:val="000000"/>
+        </w:rPr>
+      </w:pPr>
+      <w:r>
+        <w:rPr>
+          <w:color w:val="000000"/>
+        </w:rPr>
+        <w:fldChar w:fldCharType="begin"/>
+      </w:r>
+      <w:r>
+        <w:rPr>
+          <w:color w:val="000000"/>
+        </w:rPr>
+        <w:instrText xml:space="preserve"> LINK </w:instrText>
+      </w:r>
+      <w:r>
+        <w:rPr>
+          <w:color w:val="000000"/>
+        </w:rPr>
+        <w:instrText xml:space="preserve">Excel.Sheet.12 D:\\OneDrive\\Teaching\\class_political_psychology\\1_Sylabus\\date_helper_polpsy.xlsx Sheet1!R13C2 </w:instrText>
+      </w:r>
+      <w:r>
+        <w:rPr>
+          <w:color w:val="000000"/>
+        </w:rPr>
+        <w:instrText xml:space="preserve">\a \t </w:instrText>
+      </w:r>
+      <w:r>
+        <w:rPr>
+          <w:color w:val="000000"/>
+        </w:rPr>
+        <w:fldChar w:fldCharType="separate"/>
+      </w:r>
+      <w:r>
+        <w:t>19.12.23</w:t>
+      </w:r>
+      <w:r>
+        <w:rPr>
+          <w:color w:val="000000"/>
+        </w:rPr>
+        <w:fldChar w:fldCharType="end"/>
+      </w:r>
+    </w:p>
+    <w:p/>
+    <w:p>
+      <w:pPr>
+        <w:rPr>
+          <w:u w:val="single"/>
+        </w:rPr>
       </w:pPr>
       <w:r>
         <w:rPr>
           <w:b/>
           <w:bCs/>
         </w:rPr>
-        <w:t>Gemeinsame Übung +Daten</w:t>
+        <w:t>Datacamp:</w:t>
       </w:r>
       <w:r>
         <w:rPr>
           <w:b/>
           <w:bCs/>
         </w:rPr>
-        <w:t xml:space="preserve"> Präsentation</w:t>
-      </w:r>
+        <w:tab/>
+      </w:r>
+      <w:r>
+        <w:t xml:space="preserve">Introduction to the </w:t>
+      </w:r>
+      <w:proofErr w:type="spellStart"/>
+      <w:r>
+        <w:t>Tidyverse</w:t>
+      </w:r>
+      <w:proofErr w:type="spellEnd"/>
+      <w:r>
+        <w:t xml:space="preserve"> - </w:t>
+      </w:r>
+      <w:hyperlink r:id="rId28" w:history="1">
+        <w:r>
+          <w:rPr>
+            <w:rStyle w:val="Hyperlink"/>
+          </w:rPr>
+          <w:t>https://app.datacamp.com/learn/courses/introduction-to-the-tidyverse</w:t>
+        </w:r>
+      </w:hyperlink>
+      <w:r>
+        <w:t xml:space="preserve"> </w:t>
+      </w:r>
+      <w:proofErr w:type="spellStart"/>
+      <w:r>
+        <w:t>Kapitel</w:t>
+      </w:r>
+      <w:proofErr w:type="spellEnd"/>
+      <w:r>
+        <w:t xml:space="preserve"> 2 und 4 </w:t>
+      </w:r>
+    </w:p>
+    <w:p/>
+    <w:p>
+      <w:pPr>
+        <w:rPr>
+          <w:lang w:val="de-DE"/>
+        </w:rPr>
+      </w:pPr>
       <w:r>
         <w:rPr>
           <w:b/>
           <w:bCs/>
-        </w:rPr>
-        <w:t xml:space="preserve">:  </w:t>
-      </w:r>
-      <w:r>
-        <w:t xml:space="preserve">Politikpsychologische Zusammenhänge </w:t>
-      </w:r>
-    </w:p>
-    <w:p>
-      <w:pPr>
-        <w:widowControl/>
+          <w:lang w:val="de-DE"/>
+        </w:rPr>
+        <w:t xml:space="preserve">Video: </w:t>
+      </w:r>
+      <w:r>
+        <w:rPr>
+          <w:b/>
+          <w:bCs/>
+          <w:lang w:val="de-DE"/>
+        </w:rPr>
+        <w:tab/>
+      </w:r>
+      <w:r>
+        <w:rPr>
+          <w:lang w:val="de-DE"/>
+        </w:rPr>
+        <w:t xml:space="preserve">ESS und </w:t>
+      </w:r>
+      <w:r>
+        <w:rPr>
+          <w:lang w:val="de-DE"/>
+        </w:rPr>
+        <w:t>Visualisierungen</w:t>
+      </w:r>
+      <w:r>
+        <w:rPr>
+          <w:lang w:val="de-DE"/>
+        </w:rPr>
+        <w:t xml:space="preserve">  </w:t>
+      </w:r>
+    </w:p>
+    <w:p>
+      <w:pPr>
+        <w:rPr>
+          <w:b/>
+          <w:bCs/>
+          <w:lang w:val="de-DE"/>
+        </w:rPr>
+      </w:pPr>
+    </w:p>
+    <w:p>
+      <w:pPr>
+        <w:rPr>
+          <w:b/>
+          <w:bCs/>
+          <w:lang w:val="de-DE"/>
+        </w:rPr>
+      </w:pPr>
+      <w:r>
+        <w:rPr>
+          <w:b/>
+          <w:bCs/>
+          <w:lang w:val="de-DE"/>
+        </w:rPr>
+        <w:t xml:space="preserve">Gemeinsame Übung 2: </w:t>
+      </w:r>
+      <w:r>
+        <w:rPr>
+          <w:lang w:val="de-DE"/>
+        </w:rPr>
+        <w:t>Deskriptive Statistiken und Visualisierungen von Politikpsychologischen Faktoren in Deutschland</w:t>
+      </w:r>
+    </w:p>
+    <w:p>
+      <w:pPr>
+        <w:rPr>
+          <w:lang w:val="de-DE"/>
+        </w:rPr>
+      </w:pPr>
+    </w:p>
+    <w:p>
+      <w:pPr>
+        <w:jc w:val="center"/>
+        <w:rPr>
+          <w:b/>
+          <w:bCs/>
+          <w:i/>
+          <w:iCs/>
+          <w:lang w:val="de-DE"/>
+        </w:rPr>
+      </w:pPr>
+      <w:r>
+        <w:rPr>
+          <w:b/>
+          <w:bCs/>
+          <w:i/>
+          <w:iCs/>
+          <w:lang w:val="de-DE"/>
+        </w:rPr>
+        <w:t>Winterpause</w:t>
+      </w:r>
+    </w:p>
+    <w:p>
+      <w:pPr>
+        <w:rPr>
+          <w:lang w:val="de-DE"/>
+        </w:rPr>
+      </w:pPr>
+    </w:p>
+    <w:p>
+      <w:pPr>
         <w:pBdr>
-          <w:bottom w:val="single" w:sz="12" w:space="1" w:color="auto"/>
+          <w:bottom w:val="single" w:sz="4" w:space="1" w:color="auto"/>
         </w:pBdr>
-        <w:suppressAutoHyphens w:val="0"/>
+        <w:rPr>
+          <w:color w:val="000000"/>
+          <w:lang w:val="de-DE"/>
+        </w:rPr>
+      </w:pPr>
+      <w:r>
+        <w:rPr>
+          <w:color w:val="000000"/>
+        </w:rPr>
+        <w:fldChar w:fldCharType="begin"/>
+      </w:r>
+      <w:r>
+        <w:rPr>
+          <w:color w:val="000000"/>
+          <w:lang w:val="de-DE"/>
+        </w:rPr>
+        <w:instrText xml:space="preserve"> LINK </w:instrText>
+      </w:r>
+      <w:r>
+        <w:rPr>
+          <w:color w:val="000000"/>
+          <w:lang w:val="de-DE"/>
+        </w:rPr>
+        <w:instrText xml:space="preserve">Excel.Sheet.12 D:\\OneDrive\\Teaching\\class_political_psychology\\1_Sylabus\\date_helper_polpsy.xlsx Sheet1!R14C4 </w:instrText>
+      </w:r>
+      <w:r>
+        <w:rPr>
+          <w:color w:val="000000"/>
+          <w:lang w:val="de-DE"/>
+        </w:rPr>
+        <w:instrText xml:space="preserve">\a \t </w:instrText>
+      </w:r>
+      <w:r>
+        <w:rPr>
+          <w:color w:val="000000"/>
+        </w:rPr>
+        <w:fldChar w:fldCharType="separate"/>
+      </w:r>
+      <w:r>
+        <w:rPr>
+          <w:lang w:val="de-DE"/>
+        </w:rPr>
+        <w:t>11: Sprechstunde für mögliche Hausarbeiten (Online)</w:t>
+      </w:r>
+      <w:r>
+        <w:rPr>
+          <w:color w:val="000000"/>
+        </w:rPr>
+        <w:fldChar w:fldCharType="end"/>
+      </w:r>
+    </w:p>
+    <w:p>
+      <w:pPr>
+        <w:jc w:val="right"/>
+        <w:rPr>
+          <w:color w:val="000000"/>
+          <w:lang w:val="de-DE"/>
+        </w:rPr>
+      </w:pPr>
+      <w:r>
+        <w:rPr>
+          <w:color w:val="000000"/>
+        </w:rPr>
+        <w:fldChar w:fldCharType="begin"/>
+      </w:r>
+      <w:r>
+        <w:rPr>
+          <w:color w:val="000000"/>
+          <w:lang w:val="de-DE"/>
+        </w:rPr>
+        <w:instrText xml:space="preserve"> LINK </w:instrText>
+      </w:r>
+      <w:r>
+        <w:rPr>
+          <w:color w:val="000000"/>
+          <w:lang w:val="de-DE"/>
+        </w:rPr>
+        <w:instrText xml:space="preserve">Excel.Sheet.12 D:\\OneDrive\\Teaching\\class_political_psychology\\1_Sylabus\\date_helper_polpsy.xlsx Sheet1!R14C2 </w:instrText>
+      </w:r>
+      <w:r>
+        <w:rPr>
+          <w:color w:val="000000"/>
+          <w:lang w:val="de-DE"/>
+        </w:rPr>
+        <w:instrText xml:space="preserve">\a \t </w:instrText>
+      </w:r>
+      <w:r>
+        <w:rPr>
+          <w:color w:val="000000"/>
+        </w:rPr>
+        <w:fldChar w:fldCharType="separate"/>
+      </w:r>
+      <w:r>
+        <w:rPr>
+          <w:lang w:val="de-DE"/>
+        </w:rPr>
+        <w:t>9.1.24</w:t>
+      </w:r>
+      <w:r>
+        <w:rPr>
+          <w:color w:val="000000"/>
+        </w:rPr>
+        <w:fldChar w:fldCharType="end"/>
+      </w:r>
+    </w:p>
+    <w:p>
+      <w:pPr>
+        <w:rPr>
+          <w:lang w:val="de-DE"/>
+        </w:rPr>
+      </w:pPr>
+    </w:p>
+    <w:p>
+      <w:pPr>
+        <w:rPr>
+          <w:lang w:val="de-DE"/>
+        </w:rPr>
+      </w:pPr>
+      <w:r>
+        <w:rPr>
+          <w:lang w:val="de-DE"/>
+        </w:rPr>
+        <w:t>Anmeldung bitte über</w:t>
+      </w:r>
+      <w:r>
+        <w:rPr>
+          <w:lang w:val="de-DE"/>
+        </w:rPr>
+        <w:t xml:space="preserve"> den Link auf Blackboard</w:t>
+      </w:r>
+      <w:r>
+        <w:rPr>
+          <w:lang w:val="de-DE"/>
+        </w:rPr>
+        <w:t xml:space="preserve"> </w:t>
+      </w:r>
+    </w:p>
+    <w:p>
+      <w:pPr>
+        <w:rPr>
+          <w:lang w:val="de-DE"/>
+        </w:rPr>
+      </w:pPr>
+    </w:p>
+    <w:p>
+      <w:pPr>
+        <w:rPr>
+          <w:color w:val="000000"/>
+          <w:lang w:val="de-DE"/>
+        </w:rPr>
+      </w:pPr>
+      <w:r>
+        <w:rPr>
+          <w:color w:val="000000"/>
+          <w:lang w:val="de-DE"/>
+        </w:rPr>
+        <w:br w:type="page"/>
+      </w:r>
+    </w:p>
+    <w:p>
+      <w:pPr>
+        <w:pBdr>
+          <w:bottom w:val="single" w:sz="4" w:space="1" w:color="auto"/>
+        </w:pBdr>
+        <w:rPr>
+          <w:color w:val="000000"/>
+          <w:lang w:val="de-DE"/>
+        </w:rPr>
+      </w:pPr>
+      <w:r>
+        <w:rPr>
+          <w:color w:val="000000"/>
+        </w:rPr>
+        <w:lastRenderedPageBreak/>
+        <w:fldChar w:fldCharType="begin"/>
+      </w:r>
+      <w:r>
+        <w:rPr>
+          <w:color w:val="000000"/>
+          <w:lang w:val="de-DE"/>
+        </w:rPr>
+        <w:instrText xml:space="preserve"> LINK </w:instrText>
+      </w:r>
+      <w:r>
+        <w:rPr>
+          <w:color w:val="000000"/>
+          <w:lang w:val="de-DE"/>
+        </w:rPr>
+        <w:instrText xml:space="preserve">Excel.Sheet.12 D:\\OneDrive\\Teaching\\class_political_psychology\\1_Sylabus\\date_helper_polpsy.xlsx Sheet1!R15C4 </w:instrText>
+      </w:r>
+      <w:r>
+        <w:rPr>
+          <w:color w:val="000000"/>
+          <w:lang w:val="de-DE"/>
+        </w:rPr>
+        <w:instrText xml:space="preserve">\a \t </w:instrText>
+      </w:r>
+      <w:r>
+        <w:rPr>
+          <w:color w:val="000000"/>
+        </w:rPr>
+        <w:fldChar w:fldCharType="separate"/>
+      </w:r>
+      <w:r>
+        <w:rPr>
+          <w:lang w:val="de-DE"/>
+        </w:rPr>
+        <w:t>12: Affektive Polarisierung</w:t>
+      </w:r>
+      <w:r>
+        <w:rPr>
+          <w:color w:val="000000"/>
+        </w:rPr>
+        <w:fldChar w:fldCharType="end"/>
+      </w:r>
+    </w:p>
+    <w:p>
+      <w:pPr>
+        <w:jc w:val="right"/>
+        <w:rPr>
+          <w:color w:val="000000"/>
+          <w:lang w:val="de-DE"/>
+        </w:rPr>
+      </w:pPr>
+      <w:r>
+        <w:rPr>
+          <w:color w:val="000000"/>
+        </w:rPr>
+        <w:fldChar w:fldCharType="begin"/>
+      </w:r>
+      <w:r>
+        <w:rPr>
+          <w:color w:val="000000"/>
+          <w:lang w:val="de-DE"/>
+        </w:rPr>
+        <w:instrText xml:space="preserve"> LINK </w:instrText>
+      </w:r>
+      <w:r>
+        <w:rPr>
+          <w:color w:val="000000"/>
+          <w:lang w:val="de-DE"/>
+        </w:rPr>
+        <w:instrText xml:space="preserve">Excel.Sheet.12 D:\\OneDrive\\Teaching\\class_political_psychology\\1_Sylabus\\date_helper_polpsy.xlsx Sheet1!R15C2 </w:instrText>
+      </w:r>
+      <w:r>
+        <w:rPr>
+          <w:color w:val="000000"/>
+          <w:lang w:val="de-DE"/>
+        </w:rPr>
+        <w:instrText xml:space="preserve">\a \t </w:instrText>
+      </w:r>
+      <w:r>
+        <w:rPr>
+          <w:color w:val="000000"/>
+        </w:rPr>
+        <w:fldChar w:fldCharType="separate"/>
+      </w:r>
+      <w:r>
+        <w:rPr>
+          <w:lang w:val="de-DE"/>
+        </w:rPr>
+        <w:t>16.1.24</w:t>
+      </w:r>
+      <w:r>
+        <w:rPr>
+          <w:color w:val="000000"/>
+        </w:rPr>
+        <w:fldChar w:fldCharType="end"/>
+      </w:r>
+    </w:p>
+    <w:p>
+      <w:pPr>
+        <w:rPr>
+          <w:lang w:val="de-DE"/>
+        </w:rPr>
+      </w:pPr>
+    </w:p>
+    <w:p>
+      <w:pPr>
+        <w:rPr>
+          <w:i/>
+          <w:iCs/>
+          <w:lang w:val="de-DE"/>
+        </w:rPr>
+      </w:pPr>
+      <w:r>
+        <w:rPr>
+          <w:i/>
+          <w:iCs/>
+          <w:lang w:val="de-DE"/>
+        </w:rPr>
+        <w:t xml:space="preserve">Grundlagen Text </w:t>
+      </w:r>
+    </w:p>
+    <w:p>
+      <w:pPr>
+        <w:rPr>
+          <w:lang w:val="de-DE"/>
+        </w:rPr>
+      </w:pPr>
+    </w:p>
+    <w:p>
+      <w:pPr>
+        <w:pStyle w:val="citations"/>
+      </w:pPr>
+      <w:r>
+        <w:rPr>
+          <w:lang w:val="de-DE"/>
+        </w:rPr>
+        <w:t xml:space="preserve">Iyengar, </w:t>
+      </w:r>
+      <w:proofErr w:type="spellStart"/>
+      <w:r>
+        <w:rPr>
+          <w:lang w:val="de-DE"/>
+        </w:rPr>
+        <w:t>Shanto</w:t>
+      </w:r>
+      <w:proofErr w:type="spellEnd"/>
+      <w:r>
+        <w:rPr>
+          <w:lang w:val="de-DE"/>
+        </w:rPr>
+        <w:t xml:space="preserve"> et al. 2019. </w:t>
+      </w:r>
+      <w:r>
+        <w:t xml:space="preserve">“The Origins and Consequences of Affective Polarization in the United States.” </w:t>
+      </w:r>
+      <w:r>
+        <w:rPr>
+          <w:i/>
+          <w:iCs/>
+        </w:rPr>
+        <w:t>Annual Review of Political Science</w:t>
+      </w:r>
+      <w:r>
+        <w:t xml:space="preserve"> 22(1): 129–46.</w:t>
+      </w:r>
+    </w:p>
+    <w:p>
+      <w:pPr>
         <w:spacing w:before="100" w:beforeAutospacing="1" w:after="100" w:afterAutospacing="1"/>
         <w:ind w:left="480" w:hanging="480"/>
-      </w:pPr>
-      <w:r>
-        <w:t>Sitzung 1</w:t>
-      </w:r>
-      <w:r>
-        <w:t>2</w:t>
-      </w:r>
-      <w:r>
-        <w:tab/>
-      </w:r>
-      <w:r>
-        <w:t>Onlinesitzung: Hausarbeiten und Feedback</w:t>
-      </w:r>
-      <w:r>
-        <w:tab/>
-      </w:r>
-      <w:r>
-        <w:tab/>
-      </w:r>
-      <w:r>
-        <w:tab/>
-      </w:r>
-      <w:r>
-        <w:tab/>
-      </w:r>
-      <w:r>
-        <w:t>2023</w:t>
-      </w:r>
-      <w:r>
-        <w:t>-07-1</w:t>
-      </w:r>
-      <w:r>
-        <w:t>7</w:t>
-      </w:r>
-    </w:p>
-    <w:p>
-      <w:pPr>
-        <w:widowControl/>
-        <w:suppressAutoHyphens w:val="0"/>
+        <w:rPr>
+          <w:i/>
+          <w:iCs/>
+        </w:rPr>
+      </w:pPr>
+      <w:proofErr w:type="spellStart"/>
+      <w:r>
+        <w:rPr>
+          <w:i/>
+          <w:iCs/>
+        </w:rPr>
+        <w:t>Anwendung</w:t>
+      </w:r>
+      <w:proofErr w:type="spellEnd"/>
+      <w:r>
+        <w:rPr>
+          <w:i/>
+          <w:iCs/>
+        </w:rPr>
+        <w:t xml:space="preserve"> – </w:t>
+      </w:r>
+      <w:proofErr w:type="spellStart"/>
+      <w:r>
+        <w:rPr>
+          <w:i/>
+          <w:iCs/>
+        </w:rPr>
+        <w:t>Politisches</w:t>
+      </w:r>
+      <w:proofErr w:type="spellEnd"/>
+      <w:r>
+        <w:rPr>
+          <w:i/>
+          <w:iCs/>
+        </w:rPr>
+        <w:t xml:space="preserve"> </w:t>
+      </w:r>
+      <w:proofErr w:type="spellStart"/>
+      <w:r>
+        <w:rPr>
+          <w:i/>
+          <w:iCs/>
+        </w:rPr>
+        <w:t>Verhalten</w:t>
+      </w:r>
+      <w:proofErr w:type="spellEnd"/>
+      <w:r>
+        <w:rPr>
+          <w:i/>
+          <w:iCs/>
+        </w:rPr>
+        <w:t xml:space="preserve"> </w:t>
+      </w:r>
+    </w:p>
+    <w:p>
+      <w:pPr>
+        <w:pStyle w:val="citations"/>
+        <w:rPr>
+          <w:lang w:val="de-DE"/>
+        </w:rPr>
+      </w:pPr>
+      <w:r>
+        <w:t xml:space="preserve">Dias, Nicholas, and </w:t>
+      </w:r>
+      <w:proofErr w:type="spellStart"/>
+      <w:r>
+        <w:t>Yphtach</w:t>
+      </w:r>
+      <w:proofErr w:type="spellEnd"/>
+      <w:r>
+        <w:t xml:space="preserve"> Lelkes. </w:t>
+      </w:r>
+      <w:r>
+        <w:t xml:space="preserve">2022. “The Nature of Affective Polarization: Disentangling Policy Disagreement from Partisan Identity.” </w:t>
+      </w:r>
+      <w:r>
+        <w:rPr>
+          <w:i/>
+          <w:iCs/>
+          <w:lang w:val="de-DE"/>
+        </w:rPr>
+        <w:t>American Journal of Political Science</w:t>
+      </w:r>
+      <w:r>
+        <w:rPr>
+          <w:lang w:val="de-DE"/>
+        </w:rPr>
+        <w:t xml:space="preserve"> 66(3): 775–90.</w:t>
+      </w:r>
+    </w:p>
+    <w:p>
+      <w:pPr>
         <w:spacing w:before="100" w:beforeAutospacing="1" w:after="100" w:afterAutospacing="1"/>
-        <w:ind w:left="480" w:hanging="480"/>
-        <w:jc w:val="center"/>
-      </w:pPr>
-      <w:r>
-        <w:t xml:space="preserve">Bitte </w:t>
-      </w:r>
-      <w:r>
-        <w:t xml:space="preserve">reicht vorher euer Exposee auf Blackboard ein. </w:t>
-      </w:r>
-      <w:r>
-        <w:t xml:space="preserve"> </w:t>
-      </w:r>
-    </w:p>
-    <w:p>
-      <w:pPr>
-        <w:widowControl/>
-        <w:suppressAutoHyphens w:val="0"/>
+        <w:ind w:left="706" w:hanging="706"/>
+        <w:rPr>
+          <w:i/>
+          <w:iCs/>
+          <w:lang w:val="de-DE"/>
+        </w:rPr>
+      </w:pPr>
+      <w:r>
+        <w:rPr>
+          <w:i/>
+          <w:iCs/>
+          <w:lang w:val="de-DE"/>
+        </w:rPr>
+        <w:t xml:space="preserve">Anwendung – Vorurteile, Rassismus &amp; gruppenbezogene Menschenfeindlichkeit </w:t>
+      </w:r>
+    </w:p>
+    <w:p>
+      <w:pPr>
+        <w:pStyle w:val="citations"/>
+        <w:rPr>
+          <w:lang w:val="de-DE"/>
+        </w:rPr>
+      </w:pPr>
+      <w:r>
+        <w:rPr>
+          <w:lang w:val="de-DE"/>
+        </w:rPr>
+        <w:t xml:space="preserve">Simonsen, Kristina B., and Bart </w:t>
+      </w:r>
+      <w:proofErr w:type="spellStart"/>
+      <w:r>
+        <w:rPr>
+          <w:lang w:val="de-DE"/>
+        </w:rPr>
+        <w:t>Bonikowski</w:t>
+      </w:r>
+      <w:proofErr w:type="spellEnd"/>
+      <w:r>
+        <w:rPr>
+          <w:lang w:val="de-DE"/>
+        </w:rPr>
+        <w:t xml:space="preserve">. </w:t>
+      </w:r>
+      <w:r>
+        <w:t xml:space="preserve">2022. “Moralizing Immigration: Political Framing, Moral Conviction, and Polarization in the United States and Denmark.” </w:t>
+      </w:r>
+      <w:proofErr w:type="spellStart"/>
+      <w:r>
+        <w:rPr>
+          <w:i/>
+          <w:iCs/>
+          <w:lang w:val="de-DE"/>
+        </w:rPr>
+        <w:t>Comparative</w:t>
+      </w:r>
+      <w:proofErr w:type="spellEnd"/>
+      <w:r>
+        <w:rPr>
+          <w:i/>
+          <w:iCs/>
+          <w:lang w:val="de-DE"/>
+        </w:rPr>
+        <w:t xml:space="preserve"> Political Studies</w:t>
+      </w:r>
+      <w:r>
+        <w:rPr>
+          <w:lang w:val="de-DE"/>
+        </w:rPr>
+        <w:t xml:space="preserve"> 55(8): 1403–36.</w:t>
+      </w:r>
+    </w:p>
+    <w:p>
+      <w:pPr>
+        <w:rPr>
+          <w:lang w:val="de-DE"/>
+        </w:rPr>
+      </w:pPr>
+    </w:p>
+    <w:p>
+      <w:pPr>
+        <w:pBdr>
+          <w:bottom w:val="single" w:sz="4" w:space="1" w:color="auto"/>
+        </w:pBdr>
+        <w:rPr>
+          <w:color w:val="000000"/>
+          <w:lang w:val="de-DE"/>
+        </w:rPr>
+      </w:pPr>
+      <w:r>
+        <w:rPr>
+          <w:color w:val="000000"/>
+        </w:rPr>
+        <w:fldChar w:fldCharType="begin"/>
+      </w:r>
+      <w:r>
+        <w:rPr>
+          <w:color w:val="000000"/>
+          <w:lang w:val="de-DE"/>
+        </w:rPr>
+        <w:instrText xml:space="preserve"> LINK </w:instrText>
+      </w:r>
+      <w:r>
+        <w:rPr>
+          <w:color w:val="000000"/>
+          <w:lang w:val="de-DE"/>
+        </w:rPr>
+        <w:instrText xml:space="preserve">Excel.Sheet.12 D:\\OneDrive\\Teaching\\class_political_psychology\\1_Sylabus\\date_helper_polpsy.xlsx Sheet1!R16C4 </w:instrText>
+      </w:r>
+      <w:r>
+        <w:rPr>
+          <w:color w:val="000000"/>
+          <w:lang w:val="de-DE"/>
+        </w:rPr>
+        <w:instrText xml:space="preserve">\a \t </w:instrText>
+      </w:r>
+      <w:r>
+        <w:rPr>
+          <w:color w:val="000000"/>
+        </w:rPr>
+        <w:fldChar w:fldCharType="separate"/>
+      </w:r>
+      <w:r>
+        <w:rPr>
+          <w:lang w:val="de-DE"/>
+        </w:rPr>
+        <w:t xml:space="preserve">13: Verschwörungsmythen </w:t>
+      </w:r>
+      <w:r>
+        <w:rPr>
+          <w:color w:val="000000"/>
+        </w:rPr>
+        <w:fldChar w:fldCharType="end"/>
+      </w:r>
+    </w:p>
+    <w:p>
+      <w:pPr>
+        <w:jc w:val="right"/>
+        <w:rPr>
+          <w:color w:val="000000"/>
+          <w:lang w:val="de-DE"/>
+        </w:rPr>
+      </w:pPr>
+      <w:r>
+        <w:rPr>
+          <w:color w:val="000000"/>
+        </w:rPr>
+        <w:fldChar w:fldCharType="begin"/>
+      </w:r>
+      <w:r>
+        <w:rPr>
+          <w:color w:val="000000"/>
+          <w:lang w:val="de-DE"/>
+        </w:rPr>
+        <w:instrText xml:space="preserve"> LINK </w:instrText>
+      </w:r>
+      <w:r>
+        <w:rPr>
+          <w:color w:val="000000"/>
+          <w:lang w:val="de-DE"/>
+        </w:rPr>
+        <w:instrText xml:space="preserve">Excel.Sheet.12 D:\\OneDrive\\Teaching\\class_political_psychology\\1_Sylabus\\date_helper_polpsy.xlsx Sheet1!R16C2 </w:instrText>
+      </w:r>
+      <w:r>
+        <w:rPr>
+          <w:color w:val="000000"/>
+          <w:lang w:val="de-DE"/>
+        </w:rPr>
+        <w:instrText xml:space="preserve">\a \t </w:instrText>
+      </w:r>
+      <w:r>
+        <w:rPr>
+          <w:color w:val="000000"/>
+        </w:rPr>
+        <w:fldChar w:fldCharType="separate"/>
+      </w:r>
+      <w:r>
+        <w:rPr>
+          <w:lang w:val="de-DE"/>
+        </w:rPr>
+        <w:t>23.1.24</w:t>
+      </w:r>
+      <w:r>
+        <w:rPr>
+          <w:color w:val="000000"/>
+        </w:rPr>
+        <w:fldChar w:fldCharType="end"/>
+      </w:r>
+    </w:p>
+    <w:p>
+      <w:pPr>
+        <w:rPr>
+          <w:lang w:val="de-DE"/>
+        </w:rPr>
+      </w:pPr>
+    </w:p>
+    <w:p>
+      <w:pPr>
+        <w:rPr>
+          <w:i/>
+          <w:iCs/>
+          <w:lang w:val="de-DE"/>
+        </w:rPr>
+      </w:pPr>
+      <w:r>
+        <w:rPr>
+          <w:i/>
+          <w:iCs/>
+          <w:lang w:val="de-DE"/>
+        </w:rPr>
+        <w:t xml:space="preserve">Grundlagen Text </w:t>
+      </w:r>
+    </w:p>
+    <w:p>
+      <w:pPr>
+        <w:pStyle w:val="citations"/>
+      </w:pPr>
+      <w:r>
+        <w:rPr>
+          <w:lang w:val="de-DE"/>
+        </w:rPr>
+        <w:t xml:space="preserve">Douglas, Karen M. et al. 2019. </w:t>
+      </w:r>
+      <w:r>
+        <w:t xml:space="preserve">“Understanding Conspiracy Theories.” </w:t>
+      </w:r>
+      <w:r>
+        <w:rPr>
+          <w:i/>
+          <w:iCs/>
+        </w:rPr>
+        <w:t>Political Psychology</w:t>
+      </w:r>
+      <w:r>
+        <w:t xml:space="preserve"> 40(S1): 3–35.</w:t>
+      </w:r>
+    </w:p>
+    <w:p>
+      <w:pPr>
+        <w:rPr>
+          <w:i/>
+          <w:iCs/>
+          <w:lang w:val="de-DE"/>
+        </w:rPr>
+      </w:pPr>
+      <w:r>
+        <w:rPr>
+          <w:i/>
+          <w:iCs/>
+          <w:lang w:val="de-DE"/>
+        </w:rPr>
+        <w:t xml:space="preserve">Anwendung – Politisches Verhalten </w:t>
+      </w:r>
+    </w:p>
+    <w:p>
+      <w:pPr>
+        <w:ind w:hanging="480"/>
+        <w:rPr>
+          <w:i/>
+          <w:iCs/>
+          <w:lang w:val="de-DE"/>
+        </w:rPr>
+      </w:pPr>
+    </w:p>
+    <w:p>
+      <w:pPr>
+        <w:pStyle w:val="citations"/>
+        <w:rPr>
+          <w:lang w:val="de-DE"/>
+        </w:rPr>
+      </w:pPr>
+      <w:r>
+        <w:rPr>
+          <w:lang w:val="de-DE"/>
+        </w:rPr>
+        <w:t xml:space="preserve">Enders, Adam et al. 2022. </w:t>
+      </w:r>
+      <w:r>
+        <w:t xml:space="preserve">“Are Republicans and Conservatives More Likely to Believe Conspiracy Theories?” </w:t>
+      </w:r>
+      <w:r>
+        <w:rPr>
+          <w:i/>
+          <w:iCs/>
+          <w:lang w:val="de-DE"/>
+        </w:rPr>
+        <w:t xml:space="preserve">Political </w:t>
+      </w:r>
+      <w:proofErr w:type="spellStart"/>
+      <w:r>
+        <w:rPr>
+          <w:i/>
+          <w:iCs/>
+          <w:lang w:val="de-DE"/>
+        </w:rPr>
+        <w:t>Behavior</w:t>
+      </w:r>
+      <w:proofErr w:type="spellEnd"/>
+      <w:r>
+        <w:rPr>
+          <w:lang w:val="de-DE"/>
+        </w:rPr>
+        <w:t xml:space="preserve">. </w:t>
+      </w:r>
+      <w:hyperlink r:id="rId29" w:history="1">
+        <w:r>
+          <w:rPr>
+            <w:rStyle w:val="Hyperlink"/>
+            <w:lang w:val="de-DE"/>
+          </w:rPr>
+          <w:t>https://doi.org/10.1007/s11109-022-09812-3</w:t>
+        </w:r>
+      </w:hyperlink>
+      <w:r>
+        <w:rPr>
+          <w:lang w:val="de-DE"/>
+        </w:rPr>
+        <w:t xml:space="preserve"> (September 20, 2023).</w:t>
+      </w:r>
+    </w:p>
+    <w:p>
+      <w:pPr>
         <w:spacing w:before="100" w:beforeAutospacing="1" w:after="100" w:afterAutospacing="1"/>
-        <w:ind w:left="480" w:hanging="480"/>
-        <w:jc w:val="center"/>
-      </w:pPr>
-    </w:p>
-    <w:p>
-      <w:pPr>
-        <w:widowControl/>
-        <w:suppressAutoHyphens w:val="0"/>
-        <w:spacing w:before="100" w:beforeAutospacing="1" w:after="100" w:afterAutospacing="1"/>
-        <w:ind w:left="480" w:hanging="480"/>
-        <w:jc w:val="center"/>
-      </w:pPr>
-    </w:p>
-    <w:p>
-      <w:pPr>
-        <w:widowControl/>
-        <w:suppressAutoHyphens w:val="0"/>
-        <w:spacing w:before="100" w:beforeAutospacing="1" w:after="100" w:afterAutospacing="1"/>
-        <w:ind w:left="480" w:hanging="480"/>
-        <w:jc w:val="center"/>
-      </w:pPr>
-    </w:p>
-    <w:p>
-      <w:pPr>
-        <w:widowControl/>
-        <w:suppressAutoHyphens w:val="0"/>
-        <w:spacing w:before="100" w:beforeAutospacing="1" w:after="100" w:afterAutospacing="1"/>
-        <w:ind w:left="480" w:hanging="480"/>
-        <w:jc w:val="center"/>
-      </w:pPr>
-    </w:p>
-    <w:p>
-      <w:pPr>
-        <w:widowControl/>
-        <w:suppressAutoHyphens w:val="0"/>
-        <w:spacing w:before="100" w:beforeAutospacing="1" w:after="100" w:afterAutospacing="1"/>
-        <w:ind w:left="480" w:hanging="480"/>
-      </w:pPr>
-      <w:r>
-        <w:t xml:space="preserve">Polarization </w:t>
-      </w:r>
-    </w:p>
-    <w:p>
-      <w:pPr>
-        <w:widowControl/>
-        <w:suppressAutoHyphens w:val="0"/>
-        <w:spacing w:before="100" w:beforeAutospacing="1" w:after="100" w:afterAutospacing="1"/>
-        <w:ind w:left="480" w:hanging="480"/>
-      </w:pPr>
-      <w:r>
-        <w:t xml:space="preserve">Media </w:t>
-      </w:r>
-    </w:p>
-    <w:p>
-      <w:pPr>
-        <w:widowControl/>
-        <w:suppressAutoHyphens w:val="0"/>
-        <w:spacing w:before="100" w:beforeAutospacing="1" w:after="100" w:afterAutospacing="1"/>
-        <w:ind w:left="480" w:hanging="480"/>
-      </w:pPr>
-      <w:r>
-        <w:t xml:space="preserve">Sozialisierung </w:t>
-      </w:r>
-    </w:p>
-    <w:p>
-      <w:pPr>
-        <w:widowControl/>
-        <w:suppressAutoHyphens w:val="0"/>
-        <w:spacing w:before="100" w:beforeAutospacing="1" w:after="100" w:afterAutospacing="1"/>
-        <w:ind w:left="480" w:hanging="480"/>
-      </w:pPr>
-      <w:r>
-        <w:t xml:space="preserve">Intergruppen Polarisierung </w:t>
-      </w:r>
-    </w:p>
-    <w:p>
-      <w:pPr>
-        <w:widowControl/>
-        <w:suppressAutoHyphens w:val="0"/>
-        <w:spacing w:before="100" w:beforeAutospacing="1" w:after="100" w:afterAutospacing="1"/>
-        <w:ind w:left="480" w:hanging="480"/>
-      </w:pPr>
-    </w:p>
-    <w:p>
-      <w:pPr>
-        <w:widowControl/>
-        <w:suppressAutoHyphens w:val="0"/>
-        <w:spacing w:before="100" w:beforeAutospacing="1" w:after="100" w:afterAutospacing="1"/>
-        <w:ind w:left="480" w:hanging="480"/>
-      </w:pPr>
-    </w:p>
-    <w:p>
-      <w:pPr>
-        <w:widowControl/>
-        <w:suppressAutoHyphens w:val="0"/>
-        <w:spacing w:before="100" w:beforeAutospacing="1" w:after="100" w:afterAutospacing="1"/>
-        <w:ind w:left="480" w:hanging="480"/>
-      </w:pPr>
-    </w:p>
-    <w:p>
-      <w:pPr>
-        <w:widowControl/>
-        <w:suppressAutoHyphens w:val="0"/>
-        <w:spacing w:before="100" w:beforeAutospacing="1" w:after="100" w:afterAutospacing="1"/>
-        <w:ind w:left="480" w:hanging="480"/>
-      </w:pPr>
-      <w:r>
-        <w:t xml:space="preserve">Erster Sitzungstag: </w:t>
-      </w:r>
-      <w:r>
-        <w:t xml:space="preserve"> 23/10/17</w:t>
-      </w:r>
-    </w:p>
+        <w:ind w:left="706" w:hanging="706"/>
+        <w:rPr>
+          <w:i/>
+          <w:iCs/>
+          <w:lang w:val="de-DE"/>
+        </w:rPr>
+      </w:pPr>
+      <w:r>
+        <w:rPr>
+          <w:i/>
+          <w:iCs/>
+          <w:lang w:val="de-DE"/>
+        </w:rPr>
+        <w:t xml:space="preserve">Anwendung – Vorurteile, Rassismus &amp; gruppenbezogene Menschenfeindlichkeit </w:t>
+      </w:r>
+    </w:p>
+    <w:p>
+      <w:pPr>
+        <w:pStyle w:val="citations"/>
+        <w:rPr>
+          <w:lang w:val="de-DE"/>
+        </w:rPr>
+      </w:pPr>
+      <w:r>
+        <w:t xml:space="preserve">Armaly, Miles T., David T. Buckley, and Adam M. Enders. 2022. “Christian Nationalism and Political Violence: Victimhood, Racial Identity, Conspiracy, and Support for the Capitol Attacks.” </w:t>
+      </w:r>
+      <w:r>
+        <w:rPr>
+          <w:i/>
+          <w:iCs/>
+          <w:lang w:val="de-DE"/>
+        </w:rPr>
+        <w:t xml:space="preserve">Political </w:t>
+      </w:r>
+      <w:proofErr w:type="spellStart"/>
+      <w:r>
+        <w:rPr>
+          <w:i/>
+          <w:iCs/>
+          <w:lang w:val="de-DE"/>
+        </w:rPr>
+        <w:t>Behavior</w:t>
+      </w:r>
+      <w:proofErr w:type="spellEnd"/>
+      <w:r>
+        <w:rPr>
+          <w:lang w:val="de-DE"/>
+        </w:rPr>
+        <w:t xml:space="preserve"> 44(2): 937–60.</w:t>
+      </w:r>
+    </w:p>
+    <w:p>
+      <w:pPr>
+        <w:pStyle w:val="citations"/>
+        <w:rPr>
+          <w:lang w:val="de-DE"/>
+        </w:rPr>
+      </w:pPr>
+    </w:p>
+    <w:p>
+      <w:pPr>
+        <w:rPr>
+          <w:lang w:val="de-DE"/>
+        </w:rPr>
+      </w:pPr>
+    </w:p>
+    <w:p>
+      <w:pPr>
+        <w:rPr>
+          <w:lang w:val="de-DE"/>
+        </w:rPr>
+      </w:pPr>
+    </w:p>
+    <w:p>
+      <w:pPr>
+        <w:rPr>
+          <w:lang w:val="de-DE"/>
+        </w:rPr>
+      </w:pPr>
+    </w:p>
+    <w:p>
+      <w:pPr>
+        <w:rPr>
+          <w:lang w:val="de-DE"/>
+        </w:rPr>
+      </w:pPr>
+    </w:p>
+    <w:p>
+      <w:pPr>
+        <w:rPr>
+          <w:lang w:val="de-DE"/>
+        </w:rPr>
+      </w:pPr>
+    </w:p>
+    <w:p>
+      <w:pPr>
+        <w:rPr>
+          <w:lang w:val="de-DE"/>
+        </w:rPr>
+      </w:pPr>
+    </w:p>
+    <w:p>
+      <w:pPr>
+        <w:pBdr>
+          <w:bottom w:val="single" w:sz="4" w:space="1" w:color="auto"/>
+        </w:pBdr>
+        <w:rPr>
+          <w:color w:val="000000"/>
+          <w:lang w:val="de-DE"/>
+        </w:rPr>
+      </w:pPr>
+      <w:r>
+        <w:rPr>
+          <w:color w:val="000000"/>
+        </w:rPr>
+        <w:fldChar w:fldCharType="begin"/>
+      </w:r>
+      <w:r>
+        <w:rPr>
+          <w:color w:val="000000"/>
+          <w:lang w:val="de-DE"/>
+        </w:rPr>
+        <w:instrText xml:space="preserve"> LINK </w:instrText>
+      </w:r>
+      <w:r>
+        <w:rPr>
+          <w:color w:val="000000"/>
+          <w:lang w:val="de-DE"/>
+        </w:rPr>
+        <w:instrText xml:space="preserve">Excel.Sheet.12 D:\\OneDrive\\Teaching\\class_political_psychology\\1_Sylabus\\date_helper_polpsy.xlsx Sheet1!R17C4 </w:instrText>
+      </w:r>
+      <w:r>
+        <w:rPr>
+          <w:color w:val="000000"/>
+          <w:lang w:val="de-DE"/>
+        </w:rPr>
+        <w:instrText xml:space="preserve">\a \t </w:instrText>
+      </w:r>
+      <w:r>
+        <w:rPr>
+          <w:color w:val="000000"/>
+        </w:rPr>
+        <w:fldChar w:fldCharType="separate"/>
+      </w:r>
+      <w:r>
+        <w:rPr>
+          <w:lang w:val="de-DE"/>
+        </w:rPr>
+        <w:t>14: Offenes Thema - Was Interessiert euch?</w:t>
+      </w:r>
+      <w:r>
+        <w:rPr>
+          <w:color w:val="000000"/>
+        </w:rPr>
+        <w:fldChar w:fldCharType="end"/>
+      </w:r>
+    </w:p>
+    <w:p>
+      <w:pPr>
+        <w:jc w:val="right"/>
+        <w:rPr>
+          <w:color w:val="000000"/>
+          <w:lang w:val="de-DE"/>
+        </w:rPr>
+      </w:pPr>
+      <w:r>
+        <w:rPr>
+          <w:color w:val="000000"/>
+        </w:rPr>
+        <w:fldChar w:fldCharType="begin"/>
+      </w:r>
+      <w:r>
+        <w:rPr>
+          <w:color w:val="000000"/>
+          <w:lang w:val="de-DE"/>
+        </w:rPr>
+        <w:instrText xml:space="preserve"> LINK </w:instrText>
+      </w:r>
+      <w:r>
+        <w:rPr>
+          <w:color w:val="000000"/>
+          <w:lang w:val="de-DE"/>
+        </w:rPr>
+        <w:instrText xml:space="preserve">Excel.Sheet.12 D:\\OneDrive\\Teaching\\class_political_psychology\\1_Sylabus\\date_helper_polpsy.xlsx Sheet1!R17C2 </w:instrText>
+      </w:r>
+      <w:r>
+        <w:rPr>
+          <w:color w:val="000000"/>
+          <w:lang w:val="de-DE"/>
+        </w:rPr>
+        <w:instrText xml:space="preserve">\a \t </w:instrText>
+      </w:r>
+      <w:r>
+        <w:rPr>
+          <w:color w:val="000000"/>
+        </w:rPr>
+        <w:fldChar w:fldCharType="separate"/>
+      </w:r>
+      <w:r>
+        <w:rPr>
+          <w:lang w:val="de-DE"/>
+        </w:rPr>
+        <w:t>30.1.24</w:t>
+      </w:r>
+      <w:r>
+        <w:rPr>
+          <w:color w:val="000000"/>
+        </w:rPr>
+        <w:fldChar w:fldCharType="end"/>
+      </w:r>
+    </w:p>
+    <w:p>
+      <w:pPr>
+        <w:rPr>
+          <w:lang w:val="de-DE"/>
+        </w:rPr>
+      </w:pPr>
+    </w:p>
+    <w:p>
+      <w:pPr>
+        <w:rPr>
+          <w:lang w:val="de-DE"/>
+        </w:rPr>
+      </w:pPr>
+    </w:p>
+    <w:p>
+      <w:pPr>
+        <w:pBdr>
+          <w:bottom w:val="single" w:sz="4" w:space="1" w:color="auto"/>
+        </w:pBdr>
+        <w:rPr>
+          <w:color w:val="000000"/>
+          <w:lang w:val="de-DE"/>
+        </w:rPr>
+      </w:pPr>
+      <w:r>
+        <w:rPr>
+          <w:color w:val="000000"/>
+        </w:rPr>
+        <w:fldChar w:fldCharType="begin"/>
+      </w:r>
+      <w:r>
+        <w:rPr>
+          <w:color w:val="000000"/>
+          <w:lang w:val="de-DE"/>
+        </w:rPr>
+        <w:instrText xml:space="preserve"> LINK </w:instrText>
+      </w:r>
+      <w:r>
+        <w:rPr>
+          <w:color w:val="000000"/>
+          <w:lang w:val="de-DE"/>
+        </w:rPr>
+        <w:instrText xml:space="preserve">Excel.Sheet.12 D:\\OneDrive\\Teaching\\class_political_psychology\\1_Sylabus\\date_helper_polpsy.xlsx Sheet1!R18C4 </w:instrText>
+      </w:r>
+      <w:r>
+        <w:rPr>
+          <w:color w:val="000000"/>
+          <w:lang w:val="de-DE"/>
+        </w:rPr>
+        <w:instrText xml:space="preserve">\a \t </w:instrText>
+      </w:r>
+      <w:r>
+        <w:rPr>
+          <w:color w:val="000000"/>
+        </w:rPr>
+        <w:fldChar w:fldCharType="separate"/>
+      </w:r>
+      <w:r>
+        <w:rPr>
+          <w:lang w:val="de-DE"/>
+        </w:rPr>
+        <w:t>15: R Klinik 3: Einfache Regressionen</w:t>
+      </w:r>
+      <w:r>
+        <w:rPr>
+          <w:color w:val="000000"/>
+        </w:rPr>
+        <w:fldChar w:fldCharType="end"/>
+      </w:r>
+    </w:p>
+    <w:p>
+      <w:pPr>
+        <w:jc w:val="right"/>
+        <w:rPr>
+          <w:color w:val="000000"/>
+          <w:lang w:val="de-DE"/>
+        </w:rPr>
+      </w:pPr>
+      <w:r>
+        <w:rPr>
+          <w:color w:val="000000"/>
+        </w:rPr>
+        <w:fldChar w:fldCharType="begin"/>
+      </w:r>
+      <w:r>
+        <w:rPr>
+          <w:color w:val="000000"/>
+          <w:lang w:val="de-DE"/>
+        </w:rPr>
+        <w:instrText xml:space="preserve"> LINK </w:instrText>
+      </w:r>
+      <w:r>
+        <w:rPr>
+          <w:color w:val="000000"/>
+          <w:lang w:val="de-DE"/>
+        </w:rPr>
+        <w:instrText xml:space="preserve">Excel.Sheet.12 D:\\OneDrive\\Teaching\\class_political_psychology\\1_Sylabus\\date_helper_polpsy.xlsx Sheet1!R18C2 </w:instrText>
+      </w:r>
+      <w:r>
+        <w:rPr>
+          <w:color w:val="000000"/>
+          <w:lang w:val="de-DE"/>
+        </w:rPr>
+        <w:instrText xml:space="preserve">\a \t </w:instrText>
+      </w:r>
+      <w:r>
+        <w:rPr>
+          <w:color w:val="000000"/>
+        </w:rPr>
+        <w:fldChar w:fldCharType="separate"/>
+      </w:r>
+      <w:r>
+        <w:rPr>
+          <w:lang w:val="de-DE"/>
+        </w:rPr>
+        <w:t>6.2.24</w:t>
+      </w:r>
+      <w:r>
+        <w:rPr>
+          <w:color w:val="000000"/>
+        </w:rPr>
+        <w:fldChar w:fldCharType="end"/>
+      </w:r>
+    </w:p>
+    <w:p>
+      <w:pPr>
+        <w:rPr>
+          <w:lang w:val="de-DE"/>
+        </w:rPr>
+      </w:pPr>
+    </w:p>
+    <w:p>
+      <w:pPr>
+        <w:rPr>
+          <w:lang w:val="de-DE"/>
+        </w:rPr>
+      </w:pPr>
+    </w:p>
+    <w:p>
+      <w:pPr>
+        <w:rPr>
+          <w:lang w:val="de-DE"/>
+        </w:rPr>
+      </w:pPr>
+    </w:p>
+    <w:p>
+      <w:pPr>
+        <w:pBdr>
+          <w:bottom w:val="single" w:sz="4" w:space="1" w:color="auto"/>
+        </w:pBdr>
+        <w:rPr>
+          <w:color w:val="000000"/>
+          <w:lang w:val="de-DE"/>
+        </w:rPr>
+      </w:pPr>
+      <w:r>
+        <w:rPr>
+          <w:color w:val="000000"/>
+        </w:rPr>
+        <w:fldChar w:fldCharType="begin"/>
+      </w:r>
+      <w:r>
+        <w:rPr>
+          <w:color w:val="000000"/>
+          <w:lang w:val="de-DE"/>
+        </w:rPr>
+        <w:instrText xml:space="preserve"> LINK </w:instrText>
+      </w:r>
+      <w:r>
+        <w:rPr>
+          <w:color w:val="000000"/>
+          <w:lang w:val="de-DE"/>
+        </w:rPr>
+        <w:instrText xml:space="preserve">Excel.Sheet.12 D:\\OneDrive\\Teaching\\class_political_psychology\\1_Sylabus\\date_helper_polpsy.xlsx Sheet1!R19C4 </w:instrText>
+      </w:r>
+      <w:r>
+        <w:rPr>
+          <w:color w:val="000000"/>
+          <w:lang w:val="de-DE"/>
+        </w:rPr>
+        <w:instrText xml:space="preserve">\a \t </w:instrText>
+      </w:r>
+      <w:r>
+        <w:rPr>
+          <w:color w:val="000000"/>
+        </w:rPr>
+        <w:fldChar w:fldCharType="separate"/>
+      </w:r>
+      <w:r>
+        <w:rPr>
+          <w:lang w:val="de-DE"/>
+        </w:rPr>
+        <w:t>16: Peer Feedback und Workshop für Hausarbeiten</w:t>
+      </w:r>
+      <w:r>
+        <w:rPr>
+          <w:color w:val="000000"/>
+        </w:rPr>
+        <w:fldChar w:fldCharType="end"/>
+      </w:r>
+    </w:p>
+    <w:p>
+      <w:pPr>
+        <w:jc w:val="right"/>
+        <w:rPr>
+          <w:color w:val="000000"/>
+        </w:rPr>
+      </w:pPr>
+      <w:r>
+        <w:rPr>
+          <w:color w:val="000000"/>
+        </w:rPr>
+        <w:fldChar w:fldCharType="begin"/>
+      </w:r>
+      <w:r>
+        <w:rPr>
+          <w:color w:val="000000"/>
+        </w:rPr>
+        <w:instrText xml:space="preserve"> LINK </w:instrText>
+      </w:r>
+      <w:r>
+        <w:rPr>
+          <w:color w:val="000000"/>
+        </w:rPr>
+        <w:instrText xml:space="preserve">Excel.Sheet.12 D:\\OneDrive\\Teaching\\class_political_psychology\\1_Sylabus\\date_helper_polpsy.xlsx Sheet1!R19C2 </w:instrText>
+      </w:r>
+      <w:r>
+        <w:rPr>
+          <w:color w:val="000000"/>
+        </w:rPr>
+        <w:instrText xml:space="preserve">\a \t </w:instrText>
+      </w:r>
+      <w:r>
+        <w:rPr>
+          <w:color w:val="000000"/>
+        </w:rPr>
+        <w:fldChar w:fldCharType="separate"/>
+      </w:r>
+      <w:r>
+        <w:t>13.2.24</w:t>
+      </w:r>
+      <w:r>
+        <w:rPr>
+          <w:color w:val="000000"/>
+        </w:rPr>
+        <w:fldChar w:fldCharType="end"/>
+      </w:r>
+    </w:p>
+    <w:p/>
     <w:sectPr>
-      <w:footerReference w:type="default" r:id="rId28"/>
+      <w:footerReference w:type="default" r:id="rId30"/>
       <w:pgSz w:w="11906" w:h="16838"/>
       <w:pgMar w:top="1417" w:right="1417" w:bottom="1134" w:left="1417" w:header="708" w:footer="708" w:gutter="0"/>
       <w:cols w:space="708"/>
@@ -4603,6 +6825,97 @@
     </w:lvl>
   </w:abstractNum>
   <w:abstractNum w:abstractNumId="1" w15:restartNumberingAfterBreak="0">
+    <w:nsid w:val="0F607B47"/>
+    <w:multiLevelType w:val="hybridMultilevel"/>
+    <w:tmpl w:val="6526D098"/>
+    <w:lvl w:ilvl="0" w:tplc="D9B8F436">
+      <w:start w:val="1"/>
+      <w:numFmt w:val="decimal"/>
+      <w:lvlText w:val="%1."/>
+      <w:lvlJc w:val="left"/>
+      <w:pPr>
+        <w:ind w:left="720" w:hanging="360"/>
+      </w:pPr>
+      <w:rPr>
+        <w:rFonts w:ascii="Times New Roman" w:hAnsi="Times New Roman" w:cs="Times New Roman" w:hint="default"/>
+        <w:sz w:val="24"/>
+        <w:szCs w:val="24"/>
+      </w:rPr>
+    </w:lvl>
+    <w:lvl w:ilvl="1" w:tplc="04090019" w:tentative="1">
+      <w:start w:val="1"/>
+      <w:numFmt w:val="lowerLetter"/>
+      <w:lvlText w:val="%2."/>
+      <w:lvlJc w:val="left"/>
+      <w:pPr>
+        <w:ind w:left="1440" w:hanging="360"/>
+      </w:pPr>
+    </w:lvl>
+    <w:lvl w:ilvl="2" w:tplc="0409001B" w:tentative="1">
+      <w:start w:val="1"/>
+      <w:numFmt w:val="lowerRoman"/>
+      <w:lvlText w:val="%3."/>
+      <w:lvlJc w:val="right"/>
+      <w:pPr>
+        <w:ind w:left="2160" w:hanging="180"/>
+      </w:pPr>
+    </w:lvl>
+    <w:lvl w:ilvl="3" w:tplc="0409000F" w:tentative="1">
+      <w:start w:val="1"/>
+      <w:numFmt w:val="decimal"/>
+      <w:lvlText w:val="%4."/>
+      <w:lvlJc w:val="left"/>
+      <w:pPr>
+        <w:ind w:left="2880" w:hanging="360"/>
+      </w:pPr>
+    </w:lvl>
+    <w:lvl w:ilvl="4" w:tplc="04090019" w:tentative="1">
+      <w:start w:val="1"/>
+      <w:numFmt w:val="lowerLetter"/>
+      <w:lvlText w:val="%5."/>
+      <w:lvlJc w:val="left"/>
+      <w:pPr>
+        <w:ind w:left="3600" w:hanging="360"/>
+      </w:pPr>
+    </w:lvl>
+    <w:lvl w:ilvl="5" w:tplc="0409001B" w:tentative="1">
+      <w:start w:val="1"/>
+      <w:numFmt w:val="lowerRoman"/>
+      <w:lvlText w:val="%6."/>
+      <w:lvlJc w:val="right"/>
+      <w:pPr>
+        <w:ind w:left="4320" w:hanging="180"/>
+      </w:pPr>
+    </w:lvl>
+    <w:lvl w:ilvl="6" w:tplc="0409000F" w:tentative="1">
+      <w:start w:val="1"/>
+      <w:numFmt w:val="decimal"/>
+      <w:lvlText w:val="%7."/>
+      <w:lvlJc w:val="left"/>
+      <w:pPr>
+        <w:ind w:left="5040" w:hanging="360"/>
+      </w:pPr>
+    </w:lvl>
+    <w:lvl w:ilvl="7" w:tplc="04090019" w:tentative="1">
+      <w:start w:val="1"/>
+      <w:numFmt w:val="lowerLetter"/>
+      <w:lvlText w:val="%8."/>
+      <w:lvlJc w:val="left"/>
+      <w:pPr>
+        <w:ind w:left="5760" w:hanging="360"/>
+      </w:pPr>
+    </w:lvl>
+    <w:lvl w:ilvl="8" w:tplc="0409001B" w:tentative="1">
+      <w:start w:val="1"/>
+      <w:numFmt w:val="lowerRoman"/>
+      <w:lvlText w:val="%9."/>
+      <w:lvlJc w:val="right"/>
+      <w:pPr>
+        <w:ind w:left="6480" w:hanging="180"/>
+      </w:pPr>
+    </w:lvl>
+  </w:abstractNum>
+  <w:abstractNum w:abstractNumId="2" w15:restartNumberingAfterBreak="0">
     <w:nsid w:val="11732A5F"/>
     <w:multiLevelType w:val="hybridMultilevel"/>
     <w:tmpl w:val="1EC021BE"/>
@@ -4691,7 +7004,7 @@
       </w:pPr>
     </w:lvl>
   </w:abstractNum>
-  <w:abstractNum w:abstractNumId="2" w15:restartNumberingAfterBreak="0">
+  <w:abstractNum w:abstractNumId="3" w15:restartNumberingAfterBreak="0">
     <w:nsid w:val="255328D6"/>
     <w:multiLevelType w:val="hybridMultilevel"/>
     <w:tmpl w:val="95DED6C2"/>
@@ -4777,7 +7090,7 @@
       </w:pPr>
     </w:lvl>
   </w:abstractNum>
-  <w:abstractNum w:abstractNumId="3" w15:restartNumberingAfterBreak="0">
+  <w:abstractNum w:abstractNumId="4" w15:restartNumberingAfterBreak="0">
     <w:nsid w:val="275D4D2C"/>
     <w:multiLevelType w:val="hybridMultilevel"/>
     <w:tmpl w:val="0776B03A"/>
@@ -4890,7 +7203,7 @@
       </w:rPr>
     </w:lvl>
   </w:abstractNum>
-  <w:abstractNum w:abstractNumId="4" w15:restartNumberingAfterBreak="0">
+  <w:abstractNum w:abstractNumId="5" w15:restartNumberingAfterBreak="0">
     <w:nsid w:val="29085988"/>
     <w:multiLevelType w:val="hybridMultilevel"/>
     <w:tmpl w:val="EDF68A20"/>
@@ -5003,7 +7316,7 @@
       </w:rPr>
     </w:lvl>
   </w:abstractNum>
-  <w:abstractNum w:abstractNumId="5" w15:restartNumberingAfterBreak="0">
+  <w:abstractNum w:abstractNumId="6" w15:restartNumberingAfterBreak="0">
     <w:nsid w:val="3CB36430"/>
     <w:multiLevelType w:val="hybridMultilevel"/>
     <w:tmpl w:val="4886B79A"/>
@@ -5116,7 +7429,7 @@
       </w:rPr>
     </w:lvl>
   </w:abstractNum>
-  <w:abstractNum w:abstractNumId="6" w15:restartNumberingAfterBreak="0">
+  <w:abstractNum w:abstractNumId="7" w15:restartNumberingAfterBreak="0">
     <w:nsid w:val="4CC67A13"/>
     <w:multiLevelType w:val="hybridMultilevel"/>
     <w:tmpl w:val="EEEA474A"/>
@@ -5202,7 +7515,7 @@
       </w:pPr>
     </w:lvl>
   </w:abstractNum>
-  <w:abstractNum w:abstractNumId="7" w15:restartNumberingAfterBreak="0">
+  <w:abstractNum w:abstractNumId="8" w15:restartNumberingAfterBreak="0">
     <w:nsid w:val="4CD373EE"/>
     <w:multiLevelType w:val="hybridMultilevel"/>
     <w:tmpl w:val="7466E0F2"/>
@@ -5315,7 +7628,7 @@
       </w:rPr>
     </w:lvl>
   </w:abstractNum>
-  <w:abstractNum w:abstractNumId="8" w15:restartNumberingAfterBreak="0">
+  <w:abstractNum w:abstractNumId="9" w15:restartNumberingAfterBreak="0">
     <w:nsid w:val="4F5822D9"/>
     <w:multiLevelType w:val="hybridMultilevel"/>
     <w:tmpl w:val="986CDCD8"/>
@@ -5428,7 +7741,7 @@
       </w:rPr>
     </w:lvl>
   </w:abstractNum>
-  <w:abstractNum w:abstractNumId="9" w15:restartNumberingAfterBreak="0">
+  <w:abstractNum w:abstractNumId="10" w15:restartNumberingAfterBreak="0">
     <w:nsid w:val="50F337E6"/>
     <w:multiLevelType w:val="hybridMultilevel"/>
     <w:tmpl w:val="FD44A96E"/>
@@ -5541,7 +7854,7 @@
       </w:rPr>
     </w:lvl>
   </w:abstractNum>
-  <w:abstractNum w:abstractNumId="10" w15:restartNumberingAfterBreak="0">
+  <w:abstractNum w:abstractNumId="11" w15:restartNumberingAfterBreak="0">
     <w:nsid w:val="59F961C8"/>
     <w:multiLevelType w:val="hybridMultilevel"/>
     <w:tmpl w:val="1070DF10"/>
@@ -5654,7 +7967,7 @@
       </w:rPr>
     </w:lvl>
   </w:abstractNum>
-  <w:abstractNum w:abstractNumId="11" w15:restartNumberingAfterBreak="0">
+  <w:abstractNum w:abstractNumId="12" w15:restartNumberingAfterBreak="0">
     <w:nsid w:val="6AA10204"/>
     <w:multiLevelType w:val="hybridMultilevel"/>
     <w:tmpl w:val="9F389AF0"/>
@@ -5750,7 +8063,7 @@
       </w:pPr>
     </w:lvl>
   </w:abstractNum>
-  <w:abstractNum w:abstractNumId="12" w15:restartNumberingAfterBreak="0">
+  <w:abstractNum w:abstractNumId="13" w15:restartNumberingAfterBreak="0">
     <w:nsid w:val="6E895699"/>
     <w:multiLevelType w:val="hybridMultilevel"/>
     <w:tmpl w:val="092EACE4"/>
@@ -5863,7 +8176,7 @@
       </w:rPr>
     </w:lvl>
   </w:abstractNum>
-  <w:abstractNum w:abstractNumId="13" w15:restartNumberingAfterBreak="0">
+  <w:abstractNum w:abstractNumId="14" w15:restartNumberingAfterBreak="0">
     <w:nsid w:val="7E1079EF"/>
     <w:multiLevelType w:val="hybridMultilevel"/>
     <w:tmpl w:val="67AE1308"/>
@@ -5977,46 +8290,49 @@
     </w:lvl>
   </w:abstractNum>
   <w:num w:numId="1" w16cid:durableId="1140221496">
+    <w:abstractNumId w:val="10"/>
+  </w:num>
+  <w:num w:numId="2" w16cid:durableId="1036615534">
+    <w:abstractNumId w:val="14"/>
+  </w:num>
+  <w:num w:numId="3" w16cid:durableId="1018967253">
     <w:abstractNumId w:val="9"/>
   </w:num>
-  <w:num w:numId="2" w16cid:durableId="1036615534">
-    <w:abstractNumId w:val="13"/>
-  </w:num>
-  <w:num w:numId="3" w16cid:durableId="1018967253">
-    <w:abstractNumId w:val="8"/>
-  </w:num>
   <w:num w:numId="4" w16cid:durableId="2048866828">
-    <w:abstractNumId w:val="1"/>
+    <w:abstractNumId w:val="2"/>
   </w:num>
   <w:num w:numId="5" w16cid:durableId="782958626">
-    <w:abstractNumId w:val="4"/>
+    <w:abstractNumId w:val="5"/>
   </w:num>
   <w:num w:numId="6" w16cid:durableId="693458026">
-    <w:abstractNumId w:val="10"/>
+    <w:abstractNumId w:val="11"/>
   </w:num>
   <w:num w:numId="7" w16cid:durableId="1620531631">
-    <w:abstractNumId w:val="5"/>
+    <w:abstractNumId w:val="6"/>
   </w:num>
   <w:num w:numId="8" w16cid:durableId="478765729">
     <w:abstractNumId w:val="0"/>
   </w:num>
   <w:num w:numId="9" w16cid:durableId="676004228">
+    <w:abstractNumId w:val="13"/>
+  </w:num>
+  <w:num w:numId="10" w16cid:durableId="1212885583">
+    <w:abstractNumId w:val="3"/>
+  </w:num>
+  <w:num w:numId="11" w16cid:durableId="2142922840">
+    <w:abstractNumId w:val="7"/>
+  </w:num>
+  <w:num w:numId="12" w16cid:durableId="1156189061">
     <w:abstractNumId w:val="12"/>
   </w:num>
-  <w:num w:numId="10" w16cid:durableId="1212885583">
-    <w:abstractNumId w:val="2"/>
-  </w:num>
-  <w:num w:numId="11" w16cid:durableId="2142922840">
-    <w:abstractNumId w:val="6"/>
-  </w:num>
-  <w:num w:numId="12" w16cid:durableId="1156189061">
-    <w:abstractNumId w:val="11"/>
-  </w:num>
   <w:num w:numId="13" w16cid:durableId="509490814">
-    <w:abstractNumId w:val="3"/>
+    <w:abstractNumId w:val="4"/>
   </w:num>
   <w:num w:numId="14" w16cid:durableId="1340504160">
-    <w:abstractNumId w:val="7"/>
+    <w:abstractNumId w:val="8"/>
+  </w:num>
+  <w:num w:numId="15" w16cid:durableId="880364475">
+    <w:abstractNumId w:val="1"/>
   </w:num>
 </w:numbering>
 </file>
@@ -6415,16 +8731,12 @@
   <w:style w:type="paragraph" w:default="1" w:styleId="Normal">
     <w:name w:val="Normal"/>
     <w:qFormat/>
-    <w:rsid w:val="00D6196E"/>
-    <w:pPr>
-      <w:widowControl w:val="0"/>
-      <w:suppressAutoHyphens/>
-    </w:pPr>
+    <w:rsid w:val="00846505"/>
     <w:rPr>
       <w:rFonts w:ascii="Times New Roman" w:eastAsia="Times New Roman" w:hAnsi="Times New Roman"/>
       <w:sz w:val="24"/>
       <w:szCs w:val="24"/>
-      <w:lang w:eastAsia="ar-SA"/>
+      <w:lang w:val="en-US" w:eastAsia="en-US"/>
     </w:rPr>
   </w:style>
   <w:style w:type="paragraph" w:styleId="Heading1">
@@ -6453,6 +8765,8 @@
     <w:locked/>
     <w:rsid w:val="000732E2"/>
     <w:pPr>
+      <w:widowControl w:val="0"/>
+      <w:suppressAutoHyphens/>
       <w:spacing w:after="120"/>
       <w:jc w:val="both"/>
       <w:outlineLvl w:val="1"/>
@@ -6463,6 +8777,7 @@
       <w:i/>
       <w:iCs/>
       <w:u w:val="single"/>
+      <w:lang w:val="de-DE" w:eastAsia="ar-SA"/>
     </w:rPr>
   </w:style>
   <w:style w:type="paragraph" w:styleId="Heading3">
@@ -6473,18 +8788,16 @@
     <w:unhideWhenUsed/>
     <w:qFormat/>
     <w:locked/>
-    <w:rsid w:val="00437CF7"/>
+    <w:rsid w:val="002A5BE0"/>
     <w:pPr>
-      <w:keepNext/>
-      <w:keepLines/>
-      <w:spacing w:before="120" w:after="120"/>
       <w:outlineLvl w:val="2"/>
     </w:pPr>
     <w:rPr>
-      <w:rFonts w:eastAsiaTheme="majorEastAsia"/>
-      <w:i/>
-      <w:iCs/>
-      <w:color w:val="000000" w:themeColor="text1"/>
+      <w:b/>
+      <w:bCs/>
+      <w:color w:val="000000"/>
+      <w:u w:val="single"/>
+      <w:lang w:val="de-DE"/>
     </w:rPr>
   </w:style>
   <w:style w:type="character" w:default="1" w:styleId="DefaultParagraphFont">
@@ -6532,11 +8845,16 @@
     <w:uiPriority w:val="99"/>
     <w:rsid w:val="00D6196E"/>
     <w:pPr>
+      <w:widowControl w:val="0"/>
       <w:tabs>
         <w:tab w:val="center" w:pos="4536"/>
         <w:tab w:val="right" w:pos="9072"/>
       </w:tabs>
+      <w:suppressAutoHyphens/>
     </w:pPr>
+    <w:rPr>
+      <w:lang w:val="de-DE" w:eastAsia="ar-SA"/>
+    </w:rPr>
   </w:style>
   <w:style w:type="character" w:customStyle="1" w:styleId="FooterChar">
     <w:name w:val="Footer Char"/>
@@ -6597,10 +8915,15 @@
     <w:uiPriority w:val="99"/>
     <w:semiHidden/>
     <w:rsid w:val="006934A2"/>
+    <w:pPr>
+      <w:widowControl w:val="0"/>
+      <w:suppressAutoHyphens/>
+    </w:pPr>
     <w:rPr>
       <w:rFonts w:ascii="Tahoma" w:hAnsi="Tahoma" w:cs="Tahoma"/>
       <w:sz w:val="16"/>
       <w:szCs w:val="16"/>
+      <w:lang w:val="de-DE" w:eastAsia="ar-SA"/>
     </w:rPr>
   </w:style>
   <w:style w:type="character" w:customStyle="1" w:styleId="BalloonTextChar">
@@ -6625,9 +8948,14 @@
     <w:qFormat/>
     <w:rsid w:val="0072523F"/>
     <w:pPr>
+      <w:widowControl w:val="0"/>
+      <w:suppressAutoHyphens/>
       <w:ind w:left="720"/>
       <w:contextualSpacing/>
     </w:pPr>
+    <w:rPr>
+      <w:lang w:val="de-DE" w:eastAsia="ar-SA"/>
+    </w:rPr>
   </w:style>
   <w:style w:type="paragraph" w:styleId="FootnoteText">
     <w:name w:val="footnote text"/>
@@ -6637,9 +8965,14 @@
     <w:semiHidden/>
     <w:unhideWhenUsed/>
     <w:rsid w:val="002D0A32"/>
+    <w:pPr>
+      <w:widowControl w:val="0"/>
+      <w:suppressAutoHyphens/>
+    </w:pPr>
     <w:rPr>
       <w:sz w:val="20"/>
       <w:szCs w:val="20"/>
+      <w:lang w:val="de-DE" w:eastAsia="ar-SA"/>
     </w:rPr>
   </w:style>
   <w:style w:type="character" w:customStyle="1" w:styleId="FootnoteTextChar">
@@ -6687,9 +9020,14 @@
     <w:semiHidden/>
     <w:unhideWhenUsed/>
     <w:rsid w:val="002D0A32"/>
+    <w:pPr>
+      <w:widowControl w:val="0"/>
+      <w:suppressAutoHyphens/>
+    </w:pPr>
     <w:rPr>
       <w:sz w:val="20"/>
       <w:szCs w:val="20"/>
+      <w:lang w:val="de-DE" w:eastAsia="ar-SA"/>
     </w:rPr>
   </w:style>
   <w:style w:type="character" w:customStyle="1" w:styleId="CommentTextChar">
@@ -6802,13 +9140,8 @@
     <w:unhideWhenUsed/>
     <w:rsid w:val="000B23B5"/>
     <w:pPr>
-      <w:widowControl/>
-      <w:suppressAutoHyphens w:val="0"/>
       <w:spacing w:before="100" w:beforeAutospacing="1" w:after="100" w:afterAutospacing="1"/>
     </w:pPr>
-    <w:rPr>
-      <w:lang w:val="en-US" w:eastAsia="en-US"/>
-    </w:rPr>
   </w:style>
   <w:style w:type="table" w:styleId="TableGrid">
     <w:name w:val="Table Grid"/>
@@ -6849,13 +9182,11 @@
     <w:qFormat/>
     <w:rsid w:val="00BE6EAF"/>
     <w:pPr>
-      <w:widowControl/>
-      <w:suppressAutoHyphens w:val="0"/>
       <w:spacing w:before="100" w:beforeAutospacing="1" w:after="100" w:afterAutospacing="1"/>
       <w:ind w:left="480" w:hanging="480"/>
     </w:pPr>
     <w:rPr>
-      <w:lang w:val="en-US"/>
+      <w:lang w:eastAsia="ar-SA"/>
     </w:rPr>
   </w:style>
   <w:style w:type="character" w:customStyle="1" w:styleId="NormalWebChar">
@@ -6903,10 +9234,15 @@
     <w:semiHidden/>
     <w:unhideWhenUsed/>
     <w:rsid w:val="008B6C5B"/>
+    <w:pPr>
+      <w:widowControl w:val="0"/>
+      <w:suppressAutoHyphens/>
+    </w:pPr>
     <w:rPr>
       <w:rFonts w:ascii="Consolas" w:hAnsi="Consolas"/>
       <w:sz w:val="21"/>
       <w:szCs w:val="21"/>
+      <w:lang w:val="de-DE" w:eastAsia="ar-SA"/>
     </w:rPr>
   </w:style>
   <w:style w:type="character" w:customStyle="1" w:styleId="PlainTextChar">
@@ -6942,12 +9278,15 @@
     <w:qFormat/>
     <w:rsid w:val="001112DA"/>
     <w:pPr>
+      <w:widowControl w:val="0"/>
+      <w:suppressAutoHyphens/>
       <w:spacing w:after="120"/>
       <w:jc w:val="right"/>
     </w:pPr>
     <w:rPr>
       <w:i/>
       <w:iCs/>
+      <w:lang w:val="de-DE" w:eastAsia="ar-SA"/>
     </w:rPr>
   </w:style>
   <w:style w:type="character" w:customStyle="1" w:styleId="DatumChar">
@@ -6973,11 +9312,9 @@
     <w:pPr>
       <w:keepNext/>
       <w:keepLines/>
-      <w:widowControl/>
       <w:pBdr>
         <w:bottom w:val="single" w:sz="4" w:space="1" w:color="auto"/>
       </w:pBdr>
-      <w:suppressAutoHyphens w:val="0"/>
       <w:spacing w:before="240"/>
       <w:ind w:left="360" w:hanging="360"/>
       <w:outlineLvl w:val="0"/>
@@ -6986,7 +9323,7 @@
       <w:rFonts w:eastAsia="MS Gothic"/>
       <w:b/>
       <w:bCs/>
-      <w:lang w:eastAsia="en-US"/>
+      <w:lang w:val="de-DE"/>
     </w:rPr>
   </w:style>
   <w:style w:type="character" w:customStyle="1" w:styleId="SitzungChar">
@@ -7022,15 +9359,16 @@
     <w:name w:val="Heading 3 Char"/>
     <w:basedOn w:val="DefaultParagraphFont"/>
     <w:link w:val="Heading3"/>
-    <w:rsid w:val="00437CF7"/>
+    <w:rsid w:val="002A5BE0"/>
     <w:rPr>
-      <w:rFonts w:ascii="Times New Roman" w:eastAsiaTheme="majorEastAsia" w:hAnsi="Times New Roman"/>
-      <w:i/>
-      <w:iCs/>
-      <w:color w:val="000000" w:themeColor="text1"/>
+      <w:rFonts w:ascii="Times New Roman" w:eastAsia="Times New Roman" w:hAnsi="Times New Roman"/>
+      <w:b/>
+      <w:bCs/>
+      <w:color w:val="000000"/>
       <w:sz w:val="24"/>
       <w:szCs w:val="24"/>
-      <w:lang w:eastAsia="ar-SA"/>
+      <w:u w:val="single"/>
+      <w:lang w:eastAsia="en-US"/>
     </w:rPr>
   </w:style>
   <w:style w:type="paragraph" w:customStyle="1" w:styleId="Smallheading">
@@ -7089,6 +9427,34 @@
       <w:sz w:val="24"/>
       <w:szCs w:val="24"/>
       <w:u w:val="single"/>
+    </w:rPr>
+  </w:style>
+  <w:style w:type="paragraph" w:customStyle="1" w:styleId="Citation">
+    <w:name w:val="Citation"/>
+    <w:basedOn w:val="Normal"/>
+    <w:link w:val="CitationChar"/>
+    <w:qFormat/>
+    <w:rsid w:val="0053380D"/>
+    <w:pPr>
+      <w:pBdr>
+        <w:bottom w:val="single" w:sz="12" w:space="1" w:color="auto"/>
+      </w:pBdr>
+      <w:ind w:left="720" w:hanging="720"/>
+    </w:pPr>
+    <w:rPr>
+      <w:lang w:eastAsia="ar-SA"/>
+    </w:rPr>
+  </w:style>
+  <w:style w:type="character" w:customStyle="1" w:styleId="CitationChar">
+    <w:name w:val="Citation Char"/>
+    <w:basedOn w:val="DefaultParagraphFont"/>
+    <w:link w:val="Citation"/>
+    <w:rsid w:val="0053380D"/>
+    <w:rPr>
+      <w:rFonts w:ascii="Times New Roman" w:eastAsia="Times New Roman" w:hAnsi="Times New Roman"/>
+      <w:sz w:val="24"/>
+      <w:szCs w:val="24"/>
+      <w:lang w:val="en-US" w:eastAsia="ar-SA"/>
     </w:rPr>
   </w:style>
 </w:styles>
